--- a/reports/lab3/pzpi-18-2-kuznetsov-roman-lab3.docx
+++ b/reports/lab3/pzpi-18-2-kuznetsov-roman-lab3.docx
@@ -469,7 +469,27 @@
           <w:lang w:val="uk-UA"/>
         </w:rPr>
         <w:tab/>
-        <w:t>       ст. викл. каф. ПІ</w:t>
+        <w:t xml:space="preserve">       ст. </w:t>
+      </w:r>
+      <w:proofErr w:type="spellStart"/>
+      <w:r>
+        <w:rPr>
+          <w:color w:val="000000"/>
+          <w:sz w:val="28"/>
+          <w:szCs w:val="28"/>
+          <w:lang w:val="uk-UA"/>
+        </w:rPr>
+        <w:t>викл</w:t>
+      </w:r>
+      <w:proofErr w:type="spellEnd"/>
+      <w:r>
+        <w:rPr>
+          <w:color w:val="000000"/>
+          <w:sz w:val="28"/>
+          <w:szCs w:val="28"/>
+          <w:lang w:val="uk-UA"/>
+        </w:rPr>
+        <w:t>. каф. ПІ</w:t>
       </w:r>
     </w:p>
     <w:p>
@@ -489,7 +509,27 @@
           <w:szCs w:val="28"/>
           <w:lang w:val="uk-UA"/>
         </w:rPr>
-        <w:t>       Сокорчук І</w:t>
+        <w:t xml:space="preserve">       </w:t>
+      </w:r>
+      <w:proofErr w:type="spellStart"/>
+      <w:r>
+        <w:rPr>
+          <w:color w:val="000000"/>
+          <w:sz w:val="28"/>
+          <w:szCs w:val="28"/>
+          <w:lang w:val="uk-UA"/>
+        </w:rPr>
+        <w:t>Сокорчук</w:t>
+      </w:r>
+      <w:proofErr w:type="spellEnd"/>
+      <w:r>
+        <w:rPr>
+          <w:color w:val="000000"/>
+          <w:sz w:val="28"/>
+          <w:szCs w:val="28"/>
+          <w:lang w:val="uk-UA"/>
+        </w:rPr>
+        <w:t xml:space="preserve"> І</w:t>
       </w:r>
       <w:r>
         <w:rPr>
@@ -623,14 +663,25 @@
         </w:rPr>
         <w:t>р</w:t>
       </w:r>
+      <w:proofErr w:type="spellStart"/>
       <w:r>
         <w:rPr>
           <w:sz w:val="28"/>
           <w:szCs w:val="28"/>
           <w:lang w:val="ru-RU"/>
         </w:rPr>
-        <w:t xml:space="preserve">озробити </w:t>
-      </w:r>
+        <w:t>озробити</w:t>
+      </w:r>
+      <w:proofErr w:type="spellEnd"/>
+      <w:r>
+        <w:rPr>
+          <w:sz w:val="28"/>
+          <w:szCs w:val="28"/>
+          <w:lang w:val="ru-RU"/>
+        </w:rPr>
+        <w:t xml:space="preserve"> </w:t>
+      </w:r>
+      <w:proofErr w:type="spellStart"/>
       <w:r>
         <w:rPr>
           <w:color w:val="000000"/>
@@ -639,6 +690,7 @@
         </w:rPr>
         <w:t>front</w:t>
       </w:r>
+      <w:proofErr w:type="spellEnd"/>
       <w:r>
         <w:rPr>
           <w:color w:val="000000"/>
@@ -648,6 +700,7 @@
         </w:rPr>
         <w:t>-</w:t>
       </w:r>
+      <w:proofErr w:type="spellStart"/>
       <w:r>
         <w:rPr>
           <w:color w:val="000000"/>
@@ -656,6 +709,7 @@
         </w:rPr>
         <w:t>end</w:t>
       </w:r>
+      <w:proofErr w:type="spellEnd"/>
       <w:r>
         <w:rPr>
           <w:color w:val="000000"/>
@@ -665,13 +719,23 @@
         </w:rPr>
         <w:t xml:space="preserve"> </w:t>
       </w:r>
+      <w:proofErr w:type="spellStart"/>
       <w:r>
         <w:rPr>
           <w:sz w:val="28"/>
           <w:szCs w:val="28"/>
           <w:lang w:val="ru-RU"/>
         </w:rPr>
-        <w:t xml:space="preserve">частину </w:t>
+        <w:t>частину</w:t>
+      </w:r>
+      <w:proofErr w:type="spellEnd"/>
+      <w:r>
+        <w:rPr>
+          <w:sz w:val="28"/>
+          <w:szCs w:val="28"/>
+          <w:lang w:val="ru-RU"/>
+        </w:rPr>
+        <w:t xml:space="preserve"> </w:t>
       </w:r>
       <w:r>
         <w:rPr>
@@ -680,7 +744,47 @@
           <w:szCs w:val="28"/>
           <w:lang w:val="ru-RU"/>
         </w:rPr>
-        <w:t xml:space="preserve">для програмної системи для </w:t>
+        <w:t xml:space="preserve">для </w:t>
+      </w:r>
+      <w:proofErr w:type="spellStart"/>
+      <w:r>
+        <w:rPr>
+          <w:color w:val="000000"/>
+          <w:sz w:val="28"/>
+          <w:szCs w:val="28"/>
+          <w:lang w:val="ru-RU"/>
+        </w:rPr>
+        <w:t>програмної</w:t>
+      </w:r>
+      <w:proofErr w:type="spellEnd"/>
+      <w:r>
+        <w:rPr>
+          <w:color w:val="000000"/>
+          <w:sz w:val="28"/>
+          <w:szCs w:val="28"/>
+          <w:lang w:val="ru-RU"/>
+        </w:rPr>
+        <w:t xml:space="preserve"> </w:t>
+      </w:r>
+      <w:proofErr w:type="spellStart"/>
+      <w:r>
+        <w:rPr>
+          <w:color w:val="000000"/>
+          <w:sz w:val="28"/>
+          <w:szCs w:val="28"/>
+          <w:lang w:val="ru-RU"/>
+        </w:rPr>
+        <w:t>системи</w:t>
+      </w:r>
+      <w:proofErr w:type="spellEnd"/>
+      <w:r>
+        <w:rPr>
+          <w:color w:val="000000"/>
+          <w:sz w:val="28"/>
+          <w:szCs w:val="28"/>
+          <w:lang w:val="ru-RU"/>
+        </w:rPr>
+        <w:t xml:space="preserve"> для </w:t>
       </w:r>
       <w:r>
         <w:rPr>
@@ -758,12 +862,21 @@
         </w:rPr>
         <w:t xml:space="preserve">Для розробки </w:t>
       </w:r>
-      <w:r>
-        <w:rPr>
-          <w:sz w:val="28"/>
-          <w:szCs w:val="28"/>
-        </w:rPr>
-        <w:t xml:space="preserve">front-end </w:t>
+      <w:proofErr w:type="spellStart"/>
+      <w:r>
+        <w:rPr>
+          <w:sz w:val="28"/>
+          <w:szCs w:val="28"/>
+        </w:rPr>
+        <w:t>front-end</w:t>
+      </w:r>
+      <w:proofErr w:type="spellEnd"/>
+      <w:r>
+        <w:rPr>
+          <w:sz w:val="28"/>
+          <w:szCs w:val="28"/>
+        </w:rPr>
+        <w:t xml:space="preserve"> </w:t>
       </w:r>
       <w:r>
         <w:rPr>
@@ -777,8 +890,17 @@
           <w:sz w:val="28"/>
           <w:szCs w:val="28"/>
         </w:rPr>
-        <w:t>бібліотеку React</w:t>
-      </w:r>
+        <w:t xml:space="preserve">бібліотеку </w:t>
+      </w:r>
+      <w:proofErr w:type="spellStart"/>
+      <w:r>
+        <w:rPr>
+          <w:sz w:val="28"/>
+          <w:szCs w:val="28"/>
+        </w:rPr>
+        <w:t>React</w:t>
+      </w:r>
+      <w:proofErr w:type="spellEnd"/>
       <w:r>
         <w:rPr>
           <w:sz w:val="28"/>
@@ -793,6 +915,7 @@
         </w:rPr>
         <w:t xml:space="preserve">допоміжні бібліотеки </w:t>
       </w:r>
+      <w:proofErr w:type="spellStart"/>
       <w:r>
         <w:rPr>
           <w:sz w:val="28"/>
@@ -801,6 +924,7 @@
         </w:rPr>
         <w:t>mobX</w:t>
       </w:r>
+      <w:proofErr w:type="spellEnd"/>
       <w:r>
         <w:rPr>
           <w:sz w:val="28"/>
@@ -808,6 +932,7 @@
         </w:rPr>
         <w:t>.</w:t>
       </w:r>
+      <w:proofErr w:type="spellStart"/>
       <w:r>
         <w:rPr>
           <w:sz w:val="28"/>
@@ -816,6 +941,7 @@
         </w:rPr>
         <w:t>js</w:t>
       </w:r>
+      <w:proofErr w:type="spellEnd"/>
       <w:r>
         <w:rPr>
           <w:sz w:val="28"/>
@@ -823,6 +949,7 @@
         </w:rPr>
         <w:t xml:space="preserve">, </w:t>
       </w:r>
+      <w:proofErr w:type="spellStart"/>
       <w:r>
         <w:rPr>
           <w:sz w:val="28"/>
@@ -831,6 +958,7 @@
         </w:rPr>
         <w:t>jwt</w:t>
       </w:r>
+      <w:proofErr w:type="spellEnd"/>
       <w:r>
         <w:rPr>
           <w:sz w:val="28"/>
@@ -853,6 +981,7 @@
         </w:rPr>
         <w:t>.</w:t>
       </w:r>
+      <w:proofErr w:type="spellStart"/>
       <w:r>
         <w:rPr>
           <w:sz w:val="28"/>
@@ -861,6 +990,7 @@
         </w:rPr>
         <w:t>js</w:t>
       </w:r>
+      <w:proofErr w:type="spellEnd"/>
       <w:r>
         <w:rPr>
           <w:sz w:val="28"/>
@@ -868,6 +998,7 @@
         </w:rPr>
         <w:t xml:space="preserve">, </w:t>
       </w:r>
+      <w:proofErr w:type="spellStart"/>
       <w:r>
         <w:rPr>
           <w:sz w:val="28"/>
@@ -876,6 +1007,7 @@
         </w:rPr>
         <w:t>js</w:t>
       </w:r>
+      <w:proofErr w:type="spellEnd"/>
       <w:r>
         <w:rPr>
           <w:sz w:val="28"/>
@@ -917,7 +1049,23 @@
           <w:sz w:val="28"/>
           <w:szCs w:val="28"/>
         </w:rPr>
-        <w:t>Архітектура побудована на базі моделі MVC (Model-View-Controller)</w:t>
+        <w:t>Архітектура побудована на базі моделі MVC (</w:t>
+      </w:r>
+      <w:proofErr w:type="spellStart"/>
+      <w:r>
+        <w:rPr>
+          <w:sz w:val="28"/>
+          <w:szCs w:val="28"/>
+        </w:rPr>
+        <w:t>Model-View-Controller</w:t>
+      </w:r>
+      <w:proofErr w:type="spellEnd"/>
+      <w:r>
+        <w:rPr>
+          <w:sz w:val="28"/>
+          <w:szCs w:val="28"/>
+        </w:rPr>
+        <w:t>)</w:t>
       </w:r>
       <w:r>
         <w:rPr>
@@ -1096,6 +1244,7 @@
         </w:rPr>
         <w:t xml:space="preserve"> </w:t>
       </w:r>
+      <w:proofErr w:type="spellStart"/>
       <w:r>
         <w:rPr>
           <w:color w:val="000000"/>
@@ -1105,6 +1254,7 @@
         </w:rPr>
         <w:t>front-end</w:t>
       </w:r>
+      <w:proofErr w:type="spellEnd"/>
       <w:r>
         <w:rPr>
           <w:color w:val="000000"/>
@@ -1272,6 +1422,7 @@
         </w:rPr>
         <w:t xml:space="preserve"> </w:t>
       </w:r>
+      <w:proofErr w:type="spellStart"/>
       <w:r>
         <w:rPr>
           <w:sz w:val="28"/>
@@ -1279,6 +1430,7 @@
         </w:rPr>
         <w:t>UseCase</w:t>
       </w:r>
+      <w:proofErr w:type="spellEnd"/>
       <w:r>
         <w:rPr>
           <w:sz w:val="28"/>
@@ -1877,7 +2029,25 @@
           <w:szCs w:val="28"/>
           <w:lang w:val="uk-UA"/>
         </w:rPr>
-        <w:t xml:space="preserve">Архітектура клієнтського програмного застосунку побудована на компонентно-орієнтованому підході з використанням </w:t>
+        <w:t xml:space="preserve">Архітектура клієнтського програмного застосунку побудована на </w:t>
+      </w:r>
+      <w:proofErr w:type="spellStart"/>
+      <w:r>
+        <w:rPr>
+          <w:sz w:val="28"/>
+          <w:szCs w:val="28"/>
+          <w:lang w:val="uk-UA"/>
+        </w:rPr>
+        <w:t>компонентно</w:t>
+      </w:r>
+      <w:proofErr w:type="spellEnd"/>
+      <w:r>
+        <w:rPr>
+          <w:sz w:val="28"/>
+          <w:szCs w:val="28"/>
+          <w:lang w:val="uk-UA"/>
+        </w:rPr>
+        <w:t xml:space="preserve">-орієнтованому підході з використанням </w:t>
       </w:r>
       <w:r>
         <w:rPr>
@@ -1932,6 +2102,7 @@
         </w:rPr>
         <w:t xml:space="preserve">компонентів з управлінням їх станом за допомогою </w:t>
       </w:r>
+      <w:proofErr w:type="spellStart"/>
       <w:r>
         <w:rPr>
           <w:sz w:val="28"/>
@@ -1939,6 +2110,7 @@
         </w:rPr>
         <w:t>mobX</w:t>
       </w:r>
+      <w:proofErr w:type="spellEnd"/>
       <w:r>
         <w:rPr>
           <w:sz w:val="28"/>
@@ -1947,6 +2119,7 @@
         </w:rPr>
         <w:t>.</w:t>
       </w:r>
+      <w:proofErr w:type="spellStart"/>
       <w:r>
         <w:rPr>
           <w:sz w:val="28"/>
@@ -1954,6 +2127,7 @@
         </w:rPr>
         <w:t>js</w:t>
       </w:r>
+      <w:proofErr w:type="spellEnd"/>
       <w:r>
         <w:rPr>
           <w:sz w:val="28"/>
@@ -2030,6 +2204,7 @@
         </w:rPr>
         <w:t xml:space="preserve">Локалізація системи була реалізована за допомогою технології </w:t>
       </w:r>
+      <w:proofErr w:type="spellStart"/>
       <w:r>
         <w:rPr>
           <w:sz w:val="28"/>
@@ -2037,6 +2212,7 @@
         </w:rPr>
         <w:t>i</w:t>
       </w:r>
+      <w:proofErr w:type="spellEnd"/>
       <w:r>
         <w:rPr>
           <w:sz w:val="28"/>
@@ -2060,6 +2236,7 @@
         </w:rPr>
         <w:t>.</w:t>
       </w:r>
+      <w:proofErr w:type="spellStart"/>
       <w:r>
         <w:rPr>
           <w:sz w:val="28"/>
@@ -2067,6 +2244,7 @@
         </w:rPr>
         <w:t>js</w:t>
       </w:r>
+      <w:proofErr w:type="spellEnd"/>
       <w:r>
         <w:rPr>
           <w:sz w:val="28"/>
@@ -2186,15 +2364,7 @@
             <w:sz w:val="28"/>
             <w:szCs w:val="28"/>
           </w:rPr>
-          <w:t>driv</w:t>
-        </w:r>
-        <w:r>
-          <w:rPr>
-            <w:rStyle w:val="a6"/>
-            <w:sz w:val="28"/>
-            <w:szCs w:val="28"/>
-          </w:rPr>
-          <w:t>e</w:t>
+          <w:t>drive</w:t>
         </w:r>
         <w:r>
           <w:rPr>
@@ -2222,6 +2392,7 @@
           </w:rPr>
           <w:t>/1</w:t>
         </w:r>
+        <w:proofErr w:type="spellStart"/>
         <w:r>
           <w:rPr>
             <w:rStyle w:val="a6"/>
@@ -2230,6 +2401,7 @@
           </w:rPr>
           <w:t>CFmpXzByEwwNiSZ</w:t>
         </w:r>
+        <w:proofErr w:type="spellEnd"/>
         <w:r>
           <w:rPr>
             <w:rStyle w:val="a6"/>
@@ -2239,6 +2411,7 @@
           </w:rPr>
           <w:t>99</w:t>
         </w:r>
+        <w:proofErr w:type="spellStart"/>
         <w:r>
           <w:rPr>
             <w:rStyle w:val="a6"/>
@@ -2247,6 +2420,7 @@
           </w:rPr>
           <w:t>idp</w:t>
         </w:r>
+        <w:proofErr w:type="spellEnd"/>
         <w:r>
           <w:rPr>
             <w:rStyle w:val="a6"/>
@@ -2324,6 +2498,7 @@
           </w:rPr>
           <w:t>4?</w:t>
         </w:r>
+        <w:proofErr w:type="spellStart"/>
         <w:r>
           <w:rPr>
             <w:rStyle w:val="a6"/>
@@ -2332,6 +2507,7 @@
           </w:rPr>
           <w:t>usp</w:t>
         </w:r>
+        <w:proofErr w:type="spellEnd"/>
         <w:r>
           <w:rPr>
             <w:rStyle w:val="a6"/>
@@ -2434,6 +2610,7 @@
         </w:rPr>
         <w:t xml:space="preserve">ід час виконання лабораторної роботи було розроблено </w:t>
       </w:r>
+      <w:proofErr w:type="spellStart"/>
       <w:r>
         <w:rPr>
           <w:sz w:val="28"/>
@@ -2442,21 +2619,22 @@
         </w:rPr>
         <w:t>front-end</w:t>
       </w:r>
-      <w:r>
-        <w:rPr>
-          <w:sz w:val="28"/>
-          <w:szCs w:val="28"/>
-          <w:lang w:val="uk-UA"/>
-        </w:rPr>
-        <w:t xml:space="preserve"> частину для програмної системи для програмної системи </w:t>
-      </w:r>
-      <w:r>
-        <w:rPr>
-          <w:sz w:val="28"/>
-          <w:szCs w:val="28"/>
-          <w:lang w:val="uk-UA"/>
-        </w:rPr>
-        <w:t xml:space="preserve">для автоматизації </w:t>
+      <w:proofErr w:type="spellEnd"/>
+      <w:r>
+        <w:rPr>
+          <w:sz w:val="28"/>
+          <w:szCs w:val="28"/>
+          <w:lang w:val="uk-UA"/>
+        </w:rPr>
+        <w:t xml:space="preserve"> частину для програмної системи </w:t>
+      </w:r>
+      <w:r>
+        <w:rPr>
+          <w:sz w:val="28"/>
+          <w:szCs w:val="28"/>
+          <w:lang w:val="uk-UA"/>
+        </w:rPr>
+        <w:t xml:space="preserve">автоматизації </w:t>
       </w:r>
       <w:r>
         <w:rPr>
@@ -2545,6 +2723,7 @@
         </w:rPr>
         <w:t xml:space="preserve"> </w:t>
       </w:r>
+      <w:proofErr w:type="spellStart"/>
       <w:r>
         <w:rPr>
           <w:sz w:val="28"/>
@@ -2552,6 +2731,7 @@
         </w:rPr>
         <w:t>UseCase</w:t>
       </w:r>
+      <w:proofErr w:type="spellEnd"/>
       <w:r>
         <w:rPr>
           <w:sz w:val="28"/>
@@ -2969,16 +3149,101 @@
                 <w:lang w:val="uk-UA"/>
               </w:rPr>
             </w:pPr>
-            <w:r>
-              <w:rPr>
-                <w:rFonts w:ascii="Courier New" w:hAnsi="Courier New" w:cs="Courier New"/>
-                <w:b/>
-                <w:bCs/>
-                <w:sz w:val="22"/>
-                <w:szCs w:val="22"/>
-                <w:lang w:val="uk-UA"/>
-              </w:rPr>
-              <w:t>class SignContract extends React.Component {</w:t>
+            <w:proofErr w:type="spellStart"/>
+            <w:r>
+              <w:rPr>
+                <w:rFonts w:ascii="Courier New" w:hAnsi="Courier New" w:cs="Courier New"/>
+                <w:b/>
+                <w:bCs/>
+                <w:sz w:val="22"/>
+                <w:szCs w:val="22"/>
+                <w:lang w:val="uk-UA"/>
+              </w:rPr>
+              <w:t>class</w:t>
+            </w:r>
+            <w:proofErr w:type="spellEnd"/>
+            <w:r>
+              <w:rPr>
+                <w:rFonts w:ascii="Courier New" w:hAnsi="Courier New" w:cs="Courier New"/>
+                <w:b/>
+                <w:bCs/>
+                <w:sz w:val="22"/>
+                <w:szCs w:val="22"/>
+                <w:lang w:val="uk-UA"/>
+              </w:rPr>
+              <w:t xml:space="preserve"> </w:t>
+            </w:r>
+            <w:proofErr w:type="spellStart"/>
+            <w:r>
+              <w:rPr>
+                <w:rFonts w:ascii="Courier New" w:hAnsi="Courier New" w:cs="Courier New"/>
+                <w:b/>
+                <w:bCs/>
+                <w:sz w:val="22"/>
+                <w:szCs w:val="22"/>
+                <w:lang w:val="uk-UA"/>
+              </w:rPr>
+              <w:t>SignContract</w:t>
+            </w:r>
+            <w:proofErr w:type="spellEnd"/>
+            <w:r>
+              <w:rPr>
+                <w:rFonts w:ascii="Courier New" w:hAnsi="Courier New" w:cs="Courier New"/>
+                <w:b/>
+                <w:bCs/>
+                <w:sz w:val="22"/>
+                <w:szCs w:val="22"/>
+                <w:lang w:val="uk-UA"/>
+              </w:rPr>
+              <w:t xml:space="preserve"> </w:t>
+            </w:r>
+            <w:proofErr w:type="spellStart"/>
+            <w:r>
+              <w:rPr>
+                <w:rFonts w:ascii="Courier New" w:hAnsi="Courier New" w:cs="Courier New"/>
+                <w:b/>
+                <w:bCs/>
+                <w:sz w:val="22"/>
+                <w:szCs w:val="22"/>
+                <w:lang w:val="uk-UA"/>
+              </w:rPr>
+              <w:t>extends</w:t>
+            </w:r>
+            <w:proofErr w:type="spellEnd"/>
+            <w:r>
+              <w:rPr>
+                <w:rFonts w:ascii="Courier New" w:hAnsi="Courier New" w:cs="Courier New"/>
+                <w:b/>
+                <w:bCs/>
+                <w:sz w:val="22"/>
+                <w:szCs w:val="22"/>
+                <w:lang w:val="uk-UA"/>
+              </w:rPr>
+              <w:t xml:space="preserve"> </w:t>
+            </w:r>
+            <w:proofErr w:type="spellStart"/>
+            <w:r>
+              <w:rPr>
+                <w:rFonts w:ascii="Courier New" w:hAnsi="Courier New" w:cs="Courier New"/>
+                <w:b/>
+                <w:bCs/>
+                <w:sz w:val="22"/>
+                <w:szCs w:val="22"/>
+                <w:lang w:val="uk-UA"/>
+              </w:rPr>
+              <w:t>React.Component</w:t>
+            </w:r>
+            <w:proofErr w:type="spellEnd"/>
+            <w:r>
+              <w:rPr>
+                <w:rFonts w:ascii="Courier New" w:hAnsi="Courier New" w:cs="Courier New"/>
+                <w:b/>
+                <w:bCs/>
+                <w:sz w:val="22"/>
+                <w:szCs w:val="22"/>
+                <w:lang w:val="uk-UA"/>
+              </w:rPr>
+              <w:t xml:space="preserve"> {</w:t>
             </w:r>
           </w:p>
         </w:tc>
@@ -3031,7 +3296,55 @@
                 <w:szCs w:val="22"/>
                 <w:lang w:val="uk-UA"/>
               </w:rPr>
-              <w:t xml:space="preserve">    constructor(props) {</w:t>
+              <w:t xml:space="preserve">    </w:t>
+            </w:r>
+            <w:proofErr w:type="spellStart"/>
+            <w:r>
+              <w:rPr>
+                <w:rFonts w:ascii="Courier New" w:hAnsi="Courier New" w:cs="Courier New"/>
+                <w:b/>
+                <w:bCs/>
+                <w:sz w:val="22"/>
+                <w:szCs w:val="22"/>
+                <w:lang w:val="uk-UA"/>
+              </w:rPr>
+              <w:t>constructor</w:t>
+            </w:r>
+            <w:proofErr w:type="spellEnd"/>
+            <w:r>
+              <w:rPr>
+                <w:rFonts w:ascii="Courier New" w:hAnsi="Courier New" w:cs="Courier New"/>
+                <w:b/>
+                <w:bCs/>
+                <w:sz w:val="22"/>
+                <w:szCs w:val="22"/>
+                <w:lang w:val="uk-UA"/>
+              </w:rPr>
+              <w:t>(</w:t>
+            </w:r>
+            <w:proofErr w:type="spellStart"/>
+            <w:r>
+              <w:rPr>
+                <w:rFonts w:ascii="Courier New" w:hAnsi="Courier New" w:cs="Courier New"/>
+                <w:b/>
+                <w:bCs/>
+                <w:sz w:val="22"/>
+                <w:szCs w:val="22"/>
+                <w:lang w:val="uk-UA"/>
+              </w:rPr>
+              <w:t>props</w:t>
+            </w:r>
+            <w:proofErr w:type="spellEnd"/>
+            <w:r>
+              <w:rPr>
+                <w:rFonts w:ascii="Courier New" w:hAnsi="Courier New" w:cs="Courier New"/>
+                <w:b/>
+                <w:bCs/>
+                <w:sz w:val="22"/>
+                <w:szCs w:val="22"/>
+                <w:lang w:val="uk-UA"/>
+              </w:rPr>
+              <w:t>) {</w:t>
             </w:r>
           </w:p>
         </w:tc>
@@ -3084,7 +3397,55 @@
                 <w:szCs w:val="22"/>
                 <w:lang w:val="uk-UA"/>
               </w:rPr>
-              <w:t xml:space="preserve">        super(props)</w:t>
+              <w:t xml:space="preserve">        </w:t>
+            </w:r>
+            <w:proofErr w:type="spellStart"/>
+            <w:r>
+              <w:rPr>
+                <w:rFonts w:ascii="Courier New" w:hAnsi="Courier New" w:cs="Courier New"/>
+                <w:b/>
+                <w:bCs/>
+                <w:sz w:val="22"/>
+                <w:szCs w:val="22"/>
+                <w:lang w:val="uk-UA"/>
+              </w:rPr>
+              <w:t>super</w:t>
+            </w:r>
+            <w:proofErr w:type="spellEnd"/>
+            <w:r>
+              <w:rPr>
+                <w:rFonts w:ascii="Courier New" w:hAnsi="Courier New" w:cs="Courier New"/>
+                <w:b/>
+                <w:bCs/>
+                <w:sz w:val="22"/>
+                <w:szCs w:val="22"/>
+                <w:lang w:val="uk-UA"/>
+              </w:rPr>
+              <w:t>(</w:t>
+            </w:r>
+            <w:proofErr w:type="spellStart"/>
+            <w:r>
+              <w:rPr>
+                <w:rFonts w:ascii="Courier New" w:hAnsi="Courier New" w:cs="Courier New"/>
+                <w:b/>
+                <w:bCs/>
+                <w:sz w:val="22"/>
+                <w:szCs w:val="22"/>
+                <w:lang w:val="uk-UA"/>
+              </w:rPr>
+              <w:t>props</w:t>
+            </w:r>
+            <w:proofErr w:type="spellEnd"/>
+            <w:r>
+              <w:rPr>
+                <w:rFonts w:ascii="Courier New" w:hAnsi="Courier New" w:cs="Courier New"/>
+                <w:b/>
+                <w:bCs/>
+                <w:sz w:val="22"/>
+                <w:szCs w:val="22"/>
+                <w:lang w:val="uk-UA"/>
+              </w:rPr>
+              <w:t>)</w:t>
             </w:r>
           </w:p>
         </w:tc>
@@ -3137,7 +3498,31 @@
                 <w:szCs w:val="22"/>
                 <w:lang w:val="uk-UA"/>
               </w:rPr>
-              <w:t xml:space="preserve">        this.state = {</w:t>
+              <w:t xml:space="preserve">        </w:t>
+            </w:r>
+            <w:proofErr w:type="spellStart"/>
+            <w:r>
+              <w:rPr>
+                <w:rFonts w:ascii="Courier New" w:hAnsi="Courier New" w:cs="Courier New"/>
+                <w:b/>
+                <w:bCs/>
+                <w:sz w:val="22"/>
+                <w:szCs w:val="22"/>
+                <w:lang w:val="uk-UA"/>
+              </w:rPr>
+              <w:t>this.state</w:t>
+            </w:r>
+            <w:proofErr w:type="spellEnd"/>
+            <w:r>
+              <w:rPr>
+                <w:rFonts w:ascii="Courier New" w:hAnsi="Courier New" w:cs="Courier New"/>
+                <w:b/>
+                <w:bCs/>
+                <w:sz w:val="22"/>
+                <w:szCs w:val="22"/>
+                <w:lang w:val="uk-UA"/>
+              </w:rPr>
+              <w:t xml:space="preserve"> = {</w:t>
             </w:r>
           </w:p>
         </w:tc>
@@ -3190,7 +3575,31 @@
                 <w:szCs w:val="22"/>
                 <w:lang w:val="uk-UA"/>
               </w:rPr>
-              <w:t xml:space="preserve">            rooms: '',</w:t>
+              <w:t xml:space="preserve">            </w:t>
+            </w:r>
+            <w:proofErr w:type="spellStart"/>
+            <w:r>
+              <w:rPr>
+                <w:rFonts w:ascii="Courier New" w:hAnsi="Courier New" w:cs="Courier New"/>
+                <w:b/>
+                <w:bCs/>
+                <w:sz w:val="22"/>
+                <w:szCs w:val="22"/>
+                <w:lang w:val="uk-UA"/>
+              </w:rPr>
+              <w:t>rooms</w:t>
+            </w:r>
+            <w:proofErr w:type="spellEnd"/>
+            <w:r>
+              <w:rPr>
+                <w:rFonts w:ascii="Courier New" w:hAnsi="Courier New" w:cs="Courier New"/>
+                <w:b/>
+                <w:bCs/>
+                <w:sz w:val="22"/>
+                <w:szCs w:val="22"/>
+                <w:lang w:val="uk-UA"/>
+              </w:rPr>
+              <w:t>: '',</w:t>
             </w:r>
           </w:p>
         </w:tc>
@@ -3243,7 +3652,31 @@
                 <w:szCs w:val="22"/>
                 <w:lang w:val="uk-UA"/>
               </w:rPr>
-              <w:t xml:space="preserve">            roomId: 0,</w:t>
+              <w:t xml:space="preserve">            </w:t>
+            </w:r>
+            <w:proofErr w:type="spellStart"/>
+            <w:r>
+              <w:rPr>
+                <w:rFonts w:ascii="Courier New" w:hAnsi="Courier New" w:cs="Courier New"/>
+                <w:b/>
+                <w:bCs/>
+                <w:sz w:val="22"/>
+                <w:szCs w:val="22"/>
+                <w:lang w:val="uk-UA"/>
+              </w:rPr>
+              <w:t>roomId</w:t>
+            </w:r>
+            <w:proofErr w:type="spellEnd"/>
+            <w:r>
+              <w:rPr>
+                <w:rFonts w:ascii="Courier New" w:hAnsi="Courier New" w:cs="Courier New"/>
+                <w:b/>
+                <w:bCs/>
+                <w:sz w:val="22"/>
+                <w:szCs w:val="22"/>
+                <w:lang w:val="uk-UA"/>
+              </w:rPr>
+              <w:t>: 0,</w:t>
             </w:r>
           </w:p>
         </w:tc>
@@ -3296,7 +3729,31 @@
                 <w:szCs w:val="22"/>
                 <w:lang w:val="uk-UA"/>
               </w:rPr>
-              <w:t xml:space="preserve">            roomsId: [],</w:t>
+              <w:t xml:space="preserve">            </w:t>
+            </w:r>
+            <w:proofErr w:type="spellStart"/>
+            <w:r>
+              <w:rPr>
+                <w:rFonts w:ascii="Courier New" w:hAnsi="Courier New" w:cs="Courier New"/>
+                <w:b/>
+                <w:bCs/>
+                <w:sz w:val="22"/>
+                <w:szCs w:val="22"/>
+                <w:lang w:val="uk-UA"/>
+              </w:rPr>
+              <w:t>roomsId</w:t>
+            </w:r>
+            <w:proofErr w:type="spellEnd"/>
+            <w:r>
+              <w:rPr>
+                <w:rFonts w:ascii="Courier New" w:hAnsi="Courier New" w:cs="Courier New"/>
+                <w:b/>
+                <w:bCs/>
+                <w:sz w:val="22"/>
+                <w:szCs w:val="22"/>
+                <w:lang w:val="uk-UA"/>
+              </w:rPr>
+              <w:t>: [],</w:t>
             </w:r>
           </w:p>
         </w:tc>
@@ -3349,7 +3806,31 @@
                 <w:szCs w:val="22"/>
                 <w:lang w:val="uk-UA"/>
               </w:rPr>
-              <w:t xml:space="preserve">            services: [],</w:t>
+              <w:t xml:space="preserve">            </w:t>
+            </w:r>
+            <w:proofErr w:type="spellStart"/>
+            <w:r>
+              <w:rPr>
+                <w:rFonts w:ascii="Courier New" w:hAnsi="Courier New" w:cs="Courier New"/>
+                <w:b/>
+                <w:bCs/>
+                <w:sz w:val="22"/>
+                <w:szCs w:val="22"/>
+                <w:lang w:val="uk-UA"/>
+              </w:rPr>
+              <w:t>services</w:t>
+            </w:r>
+            <w:proofErr w:type="spellEnd"/>
+            <w:r>
+              <w:rPr>
+                <w:rFonts w:ascii="Courier New" w:hAnsi="Courier New" w:cs="Courier New"/>
+                <w:b/>
+                <w:bCs/>
+                <w:sz w:val="22"/>
+                <w:szCs w:val="22"/>
+                <w:lang w:val="uk-UA"/>
+              </w:rPr>
+              <w:t>: [],</w:t>
             </w:r>
           </w:p>
         </w:tc>
@@ -3402,7 +3883,31 @@
                 <w:szCs w:val="22"/>
                 <w:lang w:val="uk-UA"/>
               </w:rPr>
-              <w:t xml:space="preserve">            serviceId: 0,</w:t>
+              <w:t xml:space="preserve">            </w:t>
+            </w:r>
+            <w:proofErr w:type="spellStart"/>
+            <w:r>
+              <w:rPr>
+                <w:rFonts w:ascii="Courier New" w:hAnsi="Courier New" w:cs="Courier New"/>
+                <w:b/>
+                <w:bCs/>
+                <w:sz w:val="22"/>
+                <w:szCs w:val="22"/>
+                <w:lang w:val="uk-UA"/>
+              </w:rPr>
+              <w:t>serviceId</w:t>
+            </w:r>
+            <w:proofErr w:type="spellEnd"/>
+            <w:r>
+              <w:rPr>
+                <w:rFonts w:ascii="Courier New" w:hAnsi="Courier New" w:cs="Courier New"/>
+                <w:b/>
+                <w:bCs/>
+                <w:sz w:val="22"/>
+                <w:szCs w:val="22"/>
+                <w:lang w:val="uk-UA"/>
+              </w:rPr>
+              <w:t>: 0,</w:t>
             </w:r>
           </w:p>
         </w:tc>
@@ -3455,7 +3960,31 @@
                 <w:szCs w:val="22"/>
                 <w:lang w:val="uk-UA"/>
               </w:rPr>
-              <w:t xml:space="preserve">            servicesId: [],</w:t>
+              <w:t xml:space="preserve">            </w:t>
+            </w:r>
+            <w:proofErr w:type="spellStart"/>
+            <w:r>
+              <w:rPr>
+                <w:rFonts w:ascii="Courier New" w:hAnsi="Courier New" w:cs="Courier New"/>
+                <w:b/>
+                <w:bCs/>
+                <w:sz w:val="22"/>
+                <w:szCs w:val="22"/>
+                <w:lang w:val="uk-UA"/>
+              </w:rPr>
+              <w:t>servicesId</w:t>
+            </w:r>
+            <w:proofErr w:type="spellEnd"/>
+            <w:r>
+              <w:rPr>
+                <w:rFonts w:ascii="Courier New" w:hAnsi="Courier New" w:cs="Courier New"/>
+                <w:b/>
+                <w:bCs/>
+                <w:sz w:val="22"/>
+                <w:szCs w:val="22"/>
+                <w:lang w:val="uk-UA"/>
+              </w:rPr>
+              <w:t>: [],</w:t>
             </w:r>
           </w:p>
         </w:tc>
@@ -3508,8 +4037,45 @@
                 <w:szCs w:val="22"/>
                 <w:lang w:val="uk-UA"/>
               </w:rPr>
-              <w:t xml:space="preserve">            buttonDisabled: false</w:t>
-            </w:r>
+              <w:t xml:space="preserve">            </w:t>
+            </w:r>
+            <w:proofErr w:type="spellStart"/>
+            <w:r>
+              <w:rPr>
+                <w:rFonts w:ascii="Courier New" w:hAnsi="Courier New" w:cs="Courier New"/>
+                <w:b/>
+                <w:bCs/>
+                <w:sz w:val="22"/>
+                <w:szCs w:val="22"/>
+                <w:lang w:val="uk-UA"/>
+              </w:rPr>
+              <w:t>buttonDisabled</w:t>
+            </w:r>
+            <w:proofErr w:type="spellEnd"/>
+            <w:r>
+              <w:rPr>
+                <w:rFonts w:ascii="Courier New" w:hAnsi="Courier New" w:cs="Courier New"/>
+                <w:b/>
+                <w:bCs/>
+                <w:sz w:val="22"/>
+                <w:szCs w:val="22"/>
+                <w:lang w:val="uk-UA"/>
+              </w:rPr>
+              <w:t xml:space="preserve">: </w:t>
+            </w:r>
+            <w:proofErr w:type="spellStart"/>
+            <w:r>
+              <w:rPr>
+                <w:rFonts w:ascii="Courier New" w:hAnsi="Courier New" w:cs="Courier New"/>
+                <w:b/>
+                <w:bCs/>
+                <w:sz w:val="22"/>
+                <w:szCs w:val="22"/>
+                <w:lang w:val="uk-UA"/>
+              </w:rPr>
+              <w:t>false</w:t>
+            </w:r>
+            <w:proofErr w:type="spellEnd"/>
           </w:p>
         </w:tc>
       </w:tr>
@@ -3709,7 +4275,31 @@
                 <w:szCs w:val="22"/>
                 <w:lang w:val="uk-UA"/>
               </w:rPr>
-              <w:t xml:space="preserve">    componentDidMount() {</w:t>
+              <w:t xml:space="preserve">    </w:t>
+            </w:r>
+            <w:proofErr w:type="spellStart"/>
+            <w:r>
+              <w:rPr>
+                <w:rFonts w:ascii="Courier New" w:hAnsi="Courier New" w:cs="Courier New"/>
+                <w:b/>
+                <w:bCs/>
+                <w:sz w:val="22"/>
+                <w:szCs w:val="22"/>
+                <w:lang w:val="uk-UA"/>
+              </w:rPr>
+              <w:t>componentDidMount</w:t>
+            </w:r>
+            <w:proofErr w:type="spellEnd"/>
+            <w:r>
+              <w:rPr>
+                <w:rFonts w:ascii="Courier New" w:hAnsi="Courier New" w:cs="Courier New"/>
+                <w:b/>
+                <w:bCs/>
+                <w:sz w:val="22"/>
+                <w:szCs w:val="22"/>
+                <w:lang w:val="uk-UA"/>
+              </w:rPr>
+              <w:t>() {</w:t>
             </w:r>
           </w:p>
         </w:tc>
@@ -3762,7 +4352,127 @@
                 <w:szCs w:val="22"/>
                 <w:lang w:val="uk-UA"/>
               </w:rPr>
-              <w:t xml:space="preserve">        fetch(`${url}/placement-owners/${decoded.email}/placements`,</w:t>
+              <w:t xml:space="preserve">        </w:t>
+            </w:r>
+            <w:proofErr w:type="spellStart"/>
+            <w:r>
+              <w:rPr>
+                <w:rFonts w:ascii="Courier New" w:hAnsi="Courier New" w:cs="Courier New"/>
+                <w:b/>
+                <w:bCs/>
+                <w:sz w:val="22"/>
+                <w:szCs w:val="22"/>
+                <w:lang w:val="uk-UA"/>
+              </w:rPr>
+              <w:t>fetch</w:t>
+            </w:r>
+            <w:proofErr w:type="spellEnd"/>
+            <w:r>
+              <w:rPr>
+                <w:rFonts w:ascii="Courier New" w:hAnsi="Courier New" w:cs="Courier New"/>
+                <w:b/>
+                <w:bCs/>
+                <w:sz w:val="22"/>
+                <w:szCs w:val="22"/>
+                <w:lang w:val="uk-UA"/>
+              </w:rPr>
+              <w:t>(`${</w:t>
+            </w:r>
+            <w:proofErr w:type="spellStart"/>
+            <w:r>
+              <w:rPr>
+                <w:rFonts w:ascii="Courier New" w:hAnsi="Courier New" w:cs="Courier New"/>
+                <w:b/>
+                <w:bCs/>
+                <w:sz w:val="22"/>
+                <w:szCs w:val="22"/>
+                <w:lang w:val="uk-UA"/>
+              </w:rPr>
+              <w:t>url</w:t>
+            </w:r>
+            <w:proofErr w:type="spellEnd"/>
+            <w:r>
+              <w:rPr>
+                <w:rFonts w:ascii="Courier New" w:hAnsi="Courier New" w:cs="Courier New"/>
+                <w:b/>
+                <w:bCs/>
+                <w:sz w:val="22"/>
+                <w:szCs w:val="22"/>
+                <w:lang w:val="uk-UA"/>
+              </w:rPr>
+              <w:t>}/</w:t>
+            </w:r>
+            <w:proofErr w:type="spellStart"/>
+            <w:r>
+              <w:rPr>
+                <w:rFonts w:ascii="Courier New" w:hAnsi="Courier New" w:cs="Courier New"/>
+                <w:b/>
+                <w:bCs/>
+                <w:sz w:val="22"/>
+                <w:szCs w:val="22"/>
+                <w:lang w:val="uk-UA"/>
+              </w:rPr>
+              <w:t>placement-owners</w:t>
+            </w:r>
+            <w:proofErr w:type="spellEnd"/>
+            <w:r>
+              <w:rPr>
+                <w:rFonts w:ascii="Courier New" w:hAnsi="Courier New" w:cs="Courier New"/>
+                <w:b/>
+                <w:bCs/>
+                <w:sz w:val="22"/>
+                <w:szCs w:val="22"/>
+                <w:lang w:val="uk-UA"/>
+              </w:rPr>
+              <w:t>/${</w:t>
+            </w:r>
+            <w:proofErr w:type="spellStart"/>
+            <w:r>
+              <w:rPr>
+                <w:rFonts w:ascii="Courier New" w:hAnsi="Courier New" w:cs="Courier New"/>
+                <w:b/>
+                <w:bCs/>
+                <w:sz w:val="22"/>
+                <w:szCs w:val="22"/>
+                <w:lang w:val="uk-UA"/>
+              </w:rPr>
+              <w:t>decoded.email</w:t>
+            </w:r>
+            <w:proofErr w:type="spellEnd"/>
+            <w:r>
+              <w:rPr>
+                <w:rFonts w:ascii="Courier New" w:hAnsi="Courier New" w:cs="Courier New"/>
+                <w:b/>
+                <w:bCs/>
+                <w:sz w:val="22"/>
+                <w:szCs w:val="22"/>
+                <w:lang w:val="uk-UA"/>
+              </w:rPr>
+              <w:t>}/</w:t>
+            </w:r>
+            <w:proofErr w:type="spellStart"/>
+            <w:r>
+              <w:rPr>
+                <w:rFonts w:ascii="Courier New" w:hAnsi="Courier New" w:cs="Courier New"/>
+                <w:b/>
+                <w:bCs/>
+                <w:sz w:val="22"/>
+                <w:szCs w:val="22"/>
+                <w:lang w:val="uk-UA"/>
+              </w:rPr>
+              <w:t>placements</w:t>
+            </w:r>
+            <w:proofErr w:type="spellEnd"/>
+            <w:r>
+              <w:rPr>
+                <w:rFonts w:ascii="Courier New" w:hAnsi="Courier New" w:cs="Courier New"/>
+                <w:b/>
+                <w:bCs/>
+                <w:sz w:val="22"/>
+                <w:szCs w:val="22"/>
+                <w:lang w:val="uk-UA"/>
+              </w:rPr>
+              <w:t>`,</w:t>
             </w:r>
           </w:p>
         </w:tc>
@@ -3868,7 +4578,55 @@
                 <w:szCs w:val="22"/>
                 <w:lang w:val="uk-UA"/>
               </w:rPr>
-              <w:t xml:space="preserve">                method: 'get',</w:t>
+              <w:t xml:space="preserve">                </w:t>
+            </w:r>
+            <w:proofErr w:type="spellStart"/>
+            <w:r>
+              <w:rPr>
+                <w:rFonts w:ascii="Courier New" w:hAnsi="Courier New" w:cs="Courier New"/>
+                <w:b/>
+                <w:bCs/>
+                <w:sz w:val="22"/>
+                <w:szCs w:val="22"/>
+                <w:lang w:val="uk-UA"/>
+              </w:rPr>
+              <w:t>method</w:t>
+            </w:r>
+            <w:proofErr w:type="spellEnd"/>
+            <w:r>
+              <w:rPr>
+                <w:rFonts w:ascii="Courier New" w:hAnsi="Courier New" w:cs="Courier New"/>
+                <w:b/>
+                <w:bCs/>
+                <w:sz w:val="22"/>
+                <w:szCs w:val="22"/>
+                <w:lang w:val="uk-UA"/>
+              </w:rPr>
+              <w:t>: '</w:t>
+            </w:r>
+            <w:proofErr w:type="spellStart"/>
+            <w:r>
+              <w:rPr>
+                <w:rFonts w:ascii="Courier New" w:hAnsi="Courier New" w:cs="Courier New"/>
+                <w:b/>
+                <w:bCs/>
+                <w:sz w:val="22"/>
+                <w:szCs w:val="22"/>
+                <w:lang w:val="uk-UA"/>
+              </w:rPr>
+              <w:t>get</w:t>
+            </w:r>
+            <w:proofErr w:type="spellEnd"/>
+            <w:r>
+              <w:rPr>
+                <w:rFonts w:ascii="Courier New" w:hAnsi="Courier New" w:cs="Courier New"/>
+                <w:b/>
+                <w:bCs/>
+                <w:sz w:val="22"/>
+                <w:szCs w:val="22"/>
+                <w:lang w:val="uk-UA"/>
+              </w:rPr>
+              <w:t>',</w:t>
             </w:r>
           </w:p>
         </w:tc>
@@ -3921,7 +4679,31 @@
                 <w:szCs w:val="22"/>
                 <w:lang w:val="uk-UA"/>
               </w:rPr>
-              <w:t xml:space="preserve">                headers: {</w:t>
+              <w:t xml:space="preserve">                </w:t>
+            </w:r>
+            <w:proofErr w:type="spellStart"/>
+            <w:r>
+              <w:rPr>
+                <w:rFonts w:ascii="Courier New" w:hAnsi="Courier New" w:cs="Courier New"/>
+                <w:b/>
+                <w:bCs/>
+                <w:sz w:val="22"/>
+                <w:szCs w:val="22"/>
+                <w:lang w:val="uk-UA"/>
+              </w:rPr>
+              <w:t>headers</w:t>
+            </w:r>
+            <w:proofErr w:type="spellEnd"/>
+            <w:r>
+              <w:rPr>
+                <w:rFonts w:ascii="Courier New" w:hAnsi="Courier New" w:cs="Courier New"/>
+                <w:b/>
+                <w:bCs/>
+                <w:sz w:val="22"/>
+                <w:szCs w:val="22"/>
+                <w:lang w:val="uk-UA"/>
+              </w:rPr>
+              <w:t>: {</w:t>
             </w:r>
           </w:p>
         </w:tc>
@@ -3974,7 +4756,79 @@
                 <w:szCs w:val="22"/>
                 <w:lang w:val="uk-UA"/>
               </w:rPr>
-              <w:t xml:space="preserve">                    'Accept': 'application/json',</w:t>
+              <w:t xml:space="preserve">                    '</w:t>
+            </w:r>
+            <w:proofErr w:type="spellStart"/>
+            <w:r>
+              <w:rPr>
+                <w:rFonts w:ascii="Courier New" w:hAnsi="Courier New" w:cs="Courier New"/>
+                <w:b/>
+                <w:bCs/>
+                <w:sz w:val="22"/>
+                <w:szCs w:val="22"/>
+                <w:lang w:val="uk-UA"/>
+              </w:rPr>
+              <w:t>Accept</w:t>
+            </w:r>
+            <w:proofErr w:type="spellEnd"/>
+            <w:r>
+              <w:rPr>
+                <w:rFonts w:ascii="Courier New" w:hAnsi="Courier New" w:cs="Courier New"/>
+                <w:b/>
+                <w:bCs/>
+                <w:sz w:val="22"/>
+                <w:szCs w:val="22"/>
+                <w:lang w:val="uk-UA"/>
+              </w:rPr>
+              <w:t>': '</w:t>
+            </w:r>
+            <w:proofErr w:type="spellStart"/>
+            <w:r>
+              <w:rPr>
+                <w:rFonts w:ascii="Courier New" w:hAnsi="Courier New" w:cs="Courier New"/>
+                <w:b/>
+                <w:bCs/>
+                <w:sz w:val="22"/>
+                <w:szCs w:val="22"/>
+                <w:lang w:val="uk-UA"/>
+              </w:rPr>
+              <w:t>application</w:t>
+            </w:r>
+            <w:proofErr w:type="spellEnd"/>
+            <w:r>
+              <w:rPr>
+                <w:rFonts w:ascii="Courier New" w:hAnsi="Courier New" w:cs="Courier New"/>
+                <w:b/>
+                <w:bCs/>
+                <w:sz w:val="22"/>
+                <w:szCs w:val="22"/>
+                <w:lang w:val="uk-UA"/>
+              </w:rPr>
+              <w:t>/</w:t>
+            </w:r>
+            <w:proofErr w:type="spellStart"/>
+            <w:r>
+              <w:rPr>
+                <w:rFonts w:ascii="Courier New" w:hAnsi="Courier New" w:cs="Courier New"/>
+                <w:b/>
+                <w:bCs/>
+                <w:sz w:val="22"/>
+                <w:szCs w:val="22"/>
+                <w:lang w:val="uk-UA"/>
+              </w:rPr>
+              <w:t>json</w:t>
+            </w:r>
+            <w:proofErr w:type="spellEnd"/>
+            <w:r>
+              <w:rPr>
+                <w:rFonts w:ascii="Courier New" w:hAnsi="Courier New" w:cs="Courier New"/>
+                <w:b/>
+                <w:bCs/>
+                <w:sz w:val="22"/>
+                <w:szCs w:val="22"/>
+                <w:lang w:val="uk-UA"/>
+              </w:rPr>
+              <w:t>',</w:t>
             </w:r>
           </w:p>
         </w:tc>
@@ -4027,7 +4881,79 @@
                 <w:szCs w:val="22"/>
                 <w:lang w:val="uk-UA"/>
               </w:rPr>
-              <w:t xml:space="preserve">                    'Content-Type': 'application/json',</w:t>
+              <w:t xml:space="preserve">                    '</w:t>
+            </w:r>
+            <w:proofErr w:type="spellStart"/>
+            <w:r>
+              <w:rPr>
+                <w:rFonts w:ascii="Courier New" w:hAnsi="Courier New" w:cs="Courier New"/>
+                <w:b/>
+                <w:bCs/>
+                <w:sz w:val="22"/>
+                <w:szCs w:val="22"/>
+                <w:lang w:val="uk-UA"/>
+              </w:rPr>
+              <w:t>Content-Type</w:t>
+            </w:r>
+            <w:proofErr w:type="spellEnd"/>
+            <w:r>
+              <w:rPr>
+                <w:rFonts w:ascii="Courier New" w:hAnsi="Courier New" w:cs="Courier New"/>
+                <w:b/>
+                <w:bCs/>
+                <w:sz w:val="22"/>
+                <w:szCs w:val="22"/>
+                <w:lang w:val="uk-UA"/>
+              </w:rPr>
+              <w:t>': '</w:t>
+            </w:r>
+            <w:proofErr w:type="spellStart"/>
+            <w:r>
+              <w:rPr>
+                <w:rFonts w:ascii="Courier New" w:hAnsi="Courier New" w:cs="Courier New"/>
+                <w:b/>
+                <w:bCs/>
+                <w:sz w:val="22"/>
+                <w:szCs w:val="22"/>
+                <w:lang w:val="uk-UA"/>
+              </w:rPr>
+              <w:t>application</w:t>
+            </w:r>
+            <w:proofErr w:type="spellEnd"/>
+            <w:r>
+              <w:rPr>
+                <w:rFonts w:ascii="Courier New" w:hAnsi="Courier New" w:cs="Courier New"/>
+                <w:b/>
+                <w:bCs/>
+                <w:sz w:val="22"/>
+                <w:szCs w:val="22"/>
+                <w:lang w:val="uk-UA"/>
+              </w:rPr>
+              <w:t>/</w:t>
+            </w:r>
+            <w:proofErr w:type="spellStart"/>
+            <w:r>
+              <w:rPr>
+                <w:rFonts w:ascii="Courier New" w:hAnsi="Courier New" w:cs="Courier New"/>
+                <w:b/>
+                <w:bCs/>
+                <w:sz w:val="22"/>
+                <w:szCs w:val="22"/>
+                <w:lang w:val="uk-UA"/>
+              </w:rPr>
+              <w:t>json</w:t>
+            </w:r>
+            <w:proofErr w:type="spellEnd"/>
+            <w:r>
+              <w:rPr>
+                <w:rFonts w:ascii="Courier New" w:hAnsi="Courier New" w:cs="Courier New"/>
+                <w:b/>
+                <w:bCs/>
+                <w:sz w:val="22"/>
+                <w:szCs w:val="22"/>
+                <w:lang w:val="uk-UA"/>
+              </w:rPr>
+              <w:t>',</w:t>
             </w:r>
           </w:p>
         </w:tc>
@@ -4080,7 +5006,31 @@
                 <w:szCs w:val="22"/>
                 <w:lang w:val="uk-UA"/>
               </w:rPr>
-              <w:t xml:space="preserve">                    'Authorization': </w:t>
+              <w:t xml:space="preserve">                    '</w:t>
+            </w:r>
+            <w:proofErr w:type="spellStart"/>
+            <w:r>
+              <w:rPr>
+                <w:rFonts w:ascii="Courier New" w:hAnsi="Courier New" w:cs="Courier New"/>
+                <w:b/>
+                <w:bCs/>
+                <w:sz w:val="22"/>
+                <w:szCs w:val="22"/>
+                <w:lang w:val="uk-UA"/>
+              </w:rPr>
+              <w:t>Authorization</w:t>
+            </w:r>
+            <w:proofErr w:type="spellEnd"/>
+            <w:r>
+              <w:rPr>
+                <w:rFonts w:ascii="Courier New" w:hAnsi="Courier New" w:cs="Courier New"/>
+                <w:b/>
+                <w:bCs/>
+                <w:sz w:val="22"/>
+                <w:szCs w:val="22"/>
+                <w:lang w:val="uk-UA"/>
+              </w:rPr>
+              <w:t xml:space="preserve">': </w:t>
             </w:r>
           </w:p>
         </w:tc>
@@ -4133,7 +5083,79 @@
                 <w:szCs w:val="22"/>
                 <w:lang w:val="uk-UA"/>
               </w:rPr>
-              <w:t xml:space="preserve">                        'Bearer ' + localStorage.getItem('Token')</w:t>
+              <w:t xml:space="preserve">                        '</w:t>
+            </w:r>
+            <w:proofErr w:type="spellStart"/>
+            <w:r>
+              <w:rPr>
+                <w:rFonts w:ascii="Courier New" w:hAnsi="Courier New" w:cs="Courier New"/>
+                <w:b/>
+                <w:bCs/>
+                <w:sz w:val="22"/>
+                <w:szCs w:val="22"/>
+                <w:lang w:val="uk-UA"/>
+              </w:rPr>
+              <w:t>Bearer</w:t>
+            </w:r>
+            <w:proofErr w:type="spellEnd"/>
+            <w:r>
+              <w:rPr>
+                <w:rFonts w:ascii="Courier New" w:hAnsi="Courier New" w:cs="Courier New"/>
+                <w:b/>
+                <w:bCs/>
+                <w:sz w:val="22"/>
+                <w:szCs w:val="22"/>
+                <w:lang w:val="uk-UA"/>
+              </w:rPr>
+              <w:t xml:space="preserve"> ' + </w:t>
+            </w:r>
+            <w:proofErr w:type="spellStart"/>
+            <w:r>
+              <w:rPr>
+                <w:rFonts w:ascii="Courier New" w:hAnsi="Courier New" w:cs="Courier New"/>
+                <w:b/>
+                <w:bCs/>
+                <w:sz w:val="22"/>
+                <w:szCs w:val="22"/>
+                <w:lang w:val="uk-UA"/>
+              </w:rPr>
+              <w:t>localStorage.getItem</w:t>
+            </w:r>
+            <w:proofErr w:type="spellEnd"/>
+            <w:r>
+              <w:rPr>
+                <w:rFonts w:ascii="Courier New" w:hAnsi="Courier New" w:cs="Courier New"/>
+                <w:b/>
+                <w:bCs/>
+                <w:sz w:val="22"/>
+                <w:szCs w:val="22"/>
+                <w:lang w:val="uk-UA"/>
+              </w:rPr>
+              <w:t>('</w:t>
+            </w:r>
+            <w:proofErr w:type="spellStart"/>
+            <w:r>
+              <w:rPr>
+                <w:rFonts w:ascii="Courier New" w:hAnsi="Courier New" w:cs="Courier New"/>
+                <w:b/>
+                <w:bCs/>
+                <w:sz w:val="22"/>
+                <w:szCs w:val="22"/>
+                <w:lang w:val="uk-UA"/>
+              </w:rPr>
+              <w:t>Token</w:t>
+            </w:r>
+            <w:proofErr w:type="spellEnd"/>
+            <w:r>
+              <w:rPr>
+                <w:rFonts w:ascii="Courier New" w:hAnsi="Courier New" w:cs="Courier New"/>
+                <w:b/>
+                <w:bCs/>
+                <w:sz w:val="22"/>
+                <w:szCs w:val="22"/>
+                <w:lang w:val="uk-UA"/>
+              </w:rPr>
+              <w:t>')</w:t>
             </w:r>
           </w:p>
         </w:tc>
@@ -4345,7 +5367,79 @@
                 <w:szCs w:val="22"/>
                 <w:lang w:val="uk-UA"/>
               </w:rPr>
-              <w:t xml:space="preserve">            .then(res =&gt; res.json())</w:t>
+              <w:t xml:space="preserve">            .</w:t>
+            </w:r>
+            <w:proofErr w:type="spellStart"/>
+            <w:r>
+              <w:rPr>
+                <w:rFonts w:ascii="Courier New" w:hAnsi="Courier New" w:cs="Courier New"/>
+                <w:b/>
+                <w:bCs/>
+                <w:sz w:val="22"/>
+                <w:szCs w:val="22"/>
+                <w:lang w:val="uk-UA"/>
+              </w:rPr>
+              <w:t>then</w:t>
+            </w:r>
+            <w:proofErr w:type="spellEnd"/>
+            <w:r>
+              <w:rPr>
+                <w:rFonts w:ascii="Courier New" w:hAnsi="Courier New" w:cs="Courier New"/>
+                <w:b/>
+                <w:bCs/>
+                <w:sz w:val="22"/>
+                <w:szCs w:val="22"/>
+                <w:lang w:val="uk-UA"/>
+              </w:rPr>
+              <w:t>(</w:t>
+            </w:r>
+            <w:proofErr w:type="spellStart"/>
+            <w:r>
+              <w:rPr>
+                <w:rFonts w:ascii="Courier New" w:hAnsi="Courier New" w:cs="Courier New"/>
+                <w:b/>
+                <w:bCs/>
+                <w:sz w:val="22"/>
+                <w:szCs w:val="22"/>
+                <w:lang w:val="uk-UA"/>
+              </w:rPr>
+              <w:t>res</w:t>
+            </w:r>
+            <w:proofErr w:type="spellEnd"/>
+            <w:r>
+              <w:rPr>
+                <w:rFonts w:ascii="Courier New" w:hAnsi="Courier New" w:cs="Courier New"/>
+                <w:b/>
+                <w:bCs/>
+                <w:sz w:val="22"/>
+                <w:szCs w:val="22"/>
+                <w:lang w:val="uk-UA"/>
+              </w:rPr>
+              <w:t xml:space="preserve"> =&gt; </w:t>
+            </w:r>
+            <w:proofErr w:type="spellStart"/>
+            <w:r>
+              <w:rPr>
+                <w:rFonts w:ascii="Courier New" w:hAnsi="Courier New" w:cs="Courier New"/>
+                <w:b/>
+                <w:bCs/>
+                <w:sz w:val="22"/>
+                <w:szCs w:val="22"/>
+                <w:lang w:val="uk-UA"/>
+              </w:rPr>
+              <w:t>res.json</w:t>
+            </w:r>
+            <w:proofErr w:type="spellEnd"/>
+            <w:r>
+              <w:rPr>
+                <w:rFonts w:ascii="Courier New" w:hAnsi="Courier New" w:cs="Courier New"/>
+                <w:b/>
+                <w:bCs/>
+                <w:sz w:val="22"/>
+                <w:szCs w:val="22"/>
+                <w:lang w:val="uk-UA"/>
+              </w:rPr>
+              <w:t>())</w:t>
             </w:r>
           </w:p>
         </w:tc>
@@ -4398,7 +5492,55 @@
                 <w:szCs w:val="22"/>
                 <w:lang w:val="uk-UA"/>
               </w:rPr>
-              <w:t xml:space="preserve">            .then(result =&gt; {</w:t>
+              <w:t xml:space="preserve">            .</w:t>
+            </w:r>
+            <w:proofErr w:type="spellStart"/>
+            <w:r>
+              <w:rPr>
+                <w:rFonts w:ascii="Courier New" w:hAnsi="Courier New" w:cs="Courier New"/>
+                <w:b/>
+                <w:bCs/>
+                <w:sz w:val="22"/>
+                <w:szCs w:val="22"/>
+                <w:lang w:val="uk-UA"/>
+              </w:rPr>
+              <w:t>then</w:t>
+            </w:r>
+            <w:proofErr w:type="spellEnd"/>
+            <w:r>
+              <w:rPr>
+                <w:rFonts w:ascii="Courier New" w:hAnsi="Courier New" w:cs="Courier New"/>
+                <w:b/>
+                <w:bCs/>
+                <w:sz w:val="22"/>
+                <w:szCs w:val="22"/>
+                <w:lang w:val="uk-UA"/>
+              </w:rPr>
+              <w:t>(</w:t>
+            </w:r>
+            <w:proofErr w:type="spellStart"/>
+            <w:r>
+              <w:rPr>
+                <w:rFonts w:ascii="Courier New" w:hAnsi="Courier New" w:cs="Courier New"/>
+                <w:b/>
+                <w:bCs/>
+                <w:sz w:val="22"/>
+                <w:szCs w:val="22"/>
+                <w:lang w:val="uk-UA"/>
+              </w:rPr>
+              <w:t>result</w:t>
+            </w:r>
+            <w:proofErr w:type="spellEnd"/>
+            <w:r>
+              <w:rPr>
+                <w:rFonts w:ascii="Courier New" w:hAnsi="Courier New" w:cs="Courier New"/>
+                <w:b/>
+                <w:bCs/>
+                <w:sz w:val="22"/>
+                <w:szCs w:val="22"/>
+                <w:lang w:val="uk-UA"/>
+              </w:rPr>
+              <w:t xml:space="preserve"> =&gt; {</w:t>
             </w:r>
           </w:p>
         </w:tc>
@@ -4451,7 +5593,31 @@
                 <w:szCs w:val="22"/>
                 <w:lang w:val="uk-UA"/>
               </w:rPr>
-              <w:t xml:space="preserve">                    this.setState({</w:t>
+              <w:t xml:space="preserve">                    </w:t>
+            </w:r>
+            <w:proofErr w:type="spellStart"/>
+            <w:r>
+              <w:rPr>
+                <w:rFonts w:ascii="Courier New" w:hAnsi="Courier New" w:cs="Courier New"/>
+                <w:b/>
+                <w:bCs/>
+                <w:sz w:val="22"/>
+                <w:szCs w:val="22"/>
+                <w:lang w:val="uk-UA"/>
+              </w:rPr>
+              <w:t>this.setState</w:t>
+            </w:r>
+            <w:proofErr w:type="spellEnd"/>
+            <w:r>
+              <w:rPr>
+                <w:rFonts w:ascii="Courier New" w:hAnsi="Courier New" w:cs="Courier New"/>
+                <w:b/>
+                <w:bCs/>
+                <w:sz w:val="22"/>
+                <w:szCs w:val="22"/>
+                <w:lang w:val="uk-UA"/>
+              </w:rPr>
+              <w:t>({</w:t>
             </w:r>
           </w:p>
         </w:tc>
@@ -4504,7 +5670,55 @@
                 <w:szCs w:val="22"/>
                 <w:lang w:val="uk-UA"/>
               </w:rPr>
-              <w:t xml:space="preserve">                        isLoaded: true,</w:t>
+              <w:t xml:space="preserve">                        </w:t>
+            </w:r>
+            <w:proofErr w:type="spellStart"/>
+            <w:r>
+              <w:rPr>
+                <w:rFonts w:ascii="Courier New" w:hAnsi="Courier New" w:cs="Courier New"/>
+                <w:b/>
+                <w:bCs/>
+                <w:sz w:val="22"/>
+                <w:szCs w:val="22"/>
+                <w:lang w:val="uk-UA"/>
+              </w:rPr>
+              <w:t>isLoaded</w:t>
+            </w:r>
+            <w:proofErr w:type="spellEnd"/>
+            <w:r>
+              <w:rPr>
+                <w:rFonts w:ascii="Courier New" w:hAnsi="Courier New" w:cs="Courier New"/>
+                <w:b/>
+                <w:bCs/>
+                <w:sz w:val="22"/>
+                <w:szCs w:val="22"/>
+                <w:lang w:val="uk-UA"/>
+              </w:rPr>
+              <w:t xml:space="preserve">: </w:t>
+            </w:r>
+            <w:proofErr w:type="spellStart"/>
+            <w:r>
+              <w:rPr>
+                <w:rFonts w:ascii="Courier New" w:hAnsi="Courier New" w:cs="Courier New"/>
+                <w:b/>
+                <w:bCs/>
+                <w:sz w:val="22"/>
+                <w:szCs w:val="22"/>
+                <w:lang w:val="uk-UA"/>
+              </w:rPr>
+              <w:t>true</w:t>
+            </w:r>
+            <w:proofErr w:type="spellEnd"/>
+            <w:r>
+              <w:rPr>
+                <w:rFonts w:ascii="Courier New" w:hAnsi="Courier New" w:cs="Courier New"/>
+                <w:b/>
+                <w:bCs/>
+                <w:sz w:val="22"/>
+                <w:szCs w:val="22"/>
+                <w:lang w:val="uk-UA"/>
+              </w:rPr>
+              <w:t>,</w:t>
             </w:r>
           </w:p>
         </w:tc>
@@ -4557,8 +5771,45 @@
                 <w:szCs w:val="22"/>
                 <w:lang w:val="uk-UA"/>
               </w:rPr>
-              <w:t xml:space="preserve">                        rooms: result</w:t>
-            </w:r>
+              <w:t xml:space="preserve">                        </w:t>
+            </w:r>
+            <w:proofErr w:type="spellStart"/>
+            <w:r>
+              <w:rPr>
+                <w:rFonts w:ascii="Courier New" w:hAnsi="Courier New" w:cs="Courier New"/>
+                <w:b/>
+                <w:bCs/>
+                <w:sz w:val="22"/>
+                <w:szCs w:val="22"/>
+                <w:lang w:val="uk-UA"/>
+              </w:rPr>
+              <w:t>rooms</w:t>
+            </w:r>
+            <w:proofErr w:type="spellEnd"/>
+            <w:r>
+              <w:rPr>
+                <w:rFonts w:ascii="Courier New" w:hAnsi="Courier New" w:cs="Courier New"/>
+                <w:b/>
+                <w:bCs/>
+                <w:sz w:val="22"/>
+                <w:szCs w:val="22"/>
+                <w:lang w:val="uk-UA"/>
+              </w:rPr>
+              <w:t xml:space="preserve">: </w:t>
+            </w:r>
+            <w:proofErr w:type="spellStart"/>
+            <w:r>
+              <w:rPr>
+                <w:rFonts w:ascii="Courier New" w:hAnsi="Courier New" w:cs="Courier New"/>
+                <w:b/>
+                <w:bCs/>
+                <w:sz w:val="22"/>
+                <w:szCs w:val="22"/>
+                <w:lang w:val="uk-UA"/>
+              </w:rPr>
+              <w:t>result</w:t>
+            </w:r>
+            <w:proofErr w:type="spellEnd"/>
           </w:p>
         </w:tc>
       </w:tr>
@@ -4663,7 +5914,55 @@
                 <w:szCs w:val="22"/>
                 <w:lang w:val="uk-UA"/>
               </w:rPr>
-              <w:t xml:space="preserve">                    this.state.rooms.forEach(element =&gt; {</w:t>
+              <w:t xml:space="preserve">                    </w:t>
+            </w:r>
+            <w:proofErr w:type="spellStart"/>
+            <w:r>
+              <w:rPr>
+                <w:rFonts w:ascii="Courier New" w:hAnsi="Courier New" w:cs="Courier New"/>
+                <w:b/>
+                <w:bCs/>
+                <w:sz w:val="22"/>
+                <w:szCs w:val="22"/>
+                <w:lang w:val="uk-UA"/>
+              </w:rPr>
+              <w:t>this.state.rooms.forEach</w:t>
+            </w:r>
+            <w:proofErr w:type="spellEnd"/>
+            <w:r>
+              <w:rPr>
+                <w:rFonts w:ascii="Courier New" w:hAnsi="Courier New" w:cs="Courier New"/>
+                <w:b/>
+                <w:bCs/>
+                <w:sz w:val="22"/>
+                <w:szCs w:val="22"/>
+                <w:lang w:val="uk-UA"/>
+              </w:rPr>
+              <w:t>(</w:t>
+            </w:r>
+            <w:proofErr w:type="spellStart"/>
+            <w:r>
+              <w:rPr>
+                <w:rFonts w:ascii="Courier New" w:hAnsi="Courier New" w:cs="Courier New"/>
+                <w:b/>
+                <w:bCs/>
+                <w:sz w:val="22"/>
+                <w:szCs w:val="22"/>
+                <w:lang w:val="uk-UA"/>
+              </w:rPr>
+              <w:t>element</w:t>
+            </w:r>
+            <w:proofErr w:type="spellEnd"/>
+            <w:r>
+              <w:rPr>
+                <w:rFonts w:ascii="Courier New" w:hAnsi="Courier New" w:cs="Courier New"/>
+                <w:b/>
+                <w:bCs/>
+                <w:sz w:val="22"/>
+                <w:szCs w:val="22"/>
+                <w:lang w:val="uk-UA"/>
+              </w:rPr>
+              <w:t xml:space="preserve"> =&gt; {</w:t>
             </w:r>
           </w:p>
         </w:tc>
@@ -4716,7 +6015,31 @@
                 <w:szCs w:val="22"/>
                 <w:lang w:val="uk-UA"/>
               </w:rPr>
-              <w:t xml:space="preserve">                        this.state.roomsId.push(element.id)</w:t>
+              <w:t xml:space="preserve">                        </w:t>
+            </w:r>
+            <w:proofErr w:type="spellStart"/>
+            <w:r>
+              <w:rPr>
+                <w:rFonts w:ascii="Courier New" w:hAnsi="Courier New" w:cs="Courier New"/>
+                <w:b/>
+                <w:bCs/>
+                <w:sz w:val="22"/>
+                <w:szCs w:val="22"/>
+                <w:lang w:val="uk-UA"/>
+              </w:rPr>
+              <w:t>this.state.roomsId.push</w:t>
+            </w:r>
+            <w:proofErr w:type="spellEnd"/>
+            <w:r>
+              <w:rPr>
+                <w:rFonts w:ascii="Courier New" w:hAnsi="Courier New" w:cs="Courier New"/>
+                <w:b/>
+                <w:bCs/>
+                <w:sz w:val="22"/>
+                <w:szCs w:val="22"/>
+                <w:lang w:val="uk-UA"/>
+              </w:rPr>
+              <w:t>(element.id)</w:t>
             </w:r>
           </w:p>
         </w:tc>
@@ -4875,7 +6198,31 @@
                 <w:szCs w:val="22"/>
                 <w:lang w:val="uk-UA"/>
               </w:rPr>
-              <w:t xml:space="preserve">                (error) =&gt; {</w:t>
+              <w:t xml:space="preserve">                (</w:t>
+            </w:r>
+            <w:proofErr w:type="spellStart"/>
+            <w:r>
+              <w:rPr>
+                <w:rFonts w:ascii="Courier New" w:hAnsi="Courier New" w:cs="Courier New"/>
+                <w:b/>
+                <w:bCs/>
+                <w:sz w:val="22"/>
+                <w:szCs w:val="22"/>
+                <w:lang w:val="uk-UA"/>
+              </w:rPr>
+              <w:t>error</w:t>
+            </w:r>
+            <w:proofErr w:type="spellEnd"/>
+            <w:r>
+              <w:rPr>
+                <w:rFonts w:ascii="Courier New" w:hAnsi="Courier New" w:cs="Courier New"/>
+                <w:b/>
+                <w:bCs/>
+                <w:sz w:val="22"/>
+                <w:szCs w:val="22"/>
+                <w:lang w:val="uk-UA"/>
+              </w:rPr>
+              <w:t>) =&gt; {</w:t>
             </w:r>
           </w:p>
         </w:tc>
@@ -4928,7 +6275,31 @@
                 <w:szCs w:val="22"/>
                 <w:lang w:val="uk-UA"/>
               </w:rPr>
-              <w:t xml:space="preserve">                    this.setState({</w:t>
+              <w:t xml:space="preserve">                    </w:t>
+            </w:r>
+            <w:proofErr w:type="spellStart"/>
+            <w:r>
+              <w:rPr>
+                <w:rFonts w:ascii="Courier New" w:hAnsi="Courier New" w:cs="Courier New"/>
+                <w:b/>
+                <w:bCs/>
+                <w:sz w:val="22"/>
+                <w:szCs w:val="22"/>
+                <w:lang w:val="uk-UA"/>
+              </w:rPr>
+              <w:t>this.setState</w:t>
+            </w:r>
+            <w:proofErr w:type="spellEnd"/>
+            <w:r>
+              <w:rPr>
+                <w:rFonts w:ascii="Courier New" w:hAnsi="Courier New" w:cs="Courier New"/>
+                <w:b/>
+                <w:bCs/>
+                <w:sz w:val="22"/>
+                <w:szCs w:val="22"/>
+                <w:lang w:val="uk-UA"/>
+              </w:rPr>
+              <w:t>({</w:t>
             </w:r>
           </w:p>
         </w:tc>
@@ -4981,7 +6352,55 @@
                 <w:szCs w:val="22"/>
                 <w:lang w:val="uk-UA"/>
               </w:rPr>
-              <w:t xml:space="preserve">                        isLoaded: true,</w:t>
+              <w:t xml:space="preserve">                        </w:t>
+            </w:r>
+            <w:proofErr w:type="spellStart"/>
+            <w:r>
+              <w:rPr>
+                <w:rFonts w:ascii="Courier New" w:hAnsi="Courier New" w:cs="Courier New"/>
+                <w:b/>
+                <w:bCs/>
+                <w:sz w:val="22"/>
+                <w:szCs w:val="22"/>
+                <w:lang w:val="uk-UA"/>
+              </w:rPr>
+              <w:t>isLoaded</w:t>
+            </w:r>
+            <w:proofErr w:type="spellEnd"/>
+            <w:r>
+              <w:rPr>
+                <w:rFonts w:ascii="Courier New" w:hAnsi="Courier New" w:cs="Courier New"/>
+                <w:b/>
+                <w:bCs/>
+                <w:sz w:val="22"/>
+                <w:szCs w:val="22"/>
+                <w:lang w:val="uk-UA"/>
+              </w:rPr>
+              <w:t xml:space="preserve">: </w:t>
+            </w:r>
+            <w:proofErr w:type="spellStart"/>
+            <w:r>
+              <w:rPr>
+                <w:rFonts w:ascii="Courier New" w:hAnsi="Courier New" w:cs="Courier New"/>
+                <w:b/>
+                <w:bCs/>
+                <w:sz w:val="22"/>
+                <w:szCs w:val="22"/>
+                <w:lang w:val="uk-UA"/>
+              </w:rPr>
+              <w:t>true</w:t>
+            </w:r>
+            <w:proofErr w:type="spellEnd"/>
+            <w:r>
+              <w:rPr>
+                <w:rFonts w:ascii="Courier New" w:hAnsi="Courier New" w:cs="Courier New"/>
+                <w:b/>
+                <w:bCs/>
+                <w:sz w:val="22"/>
+                <w:szCs w:val="22"/>
+                <w:lang w:val="uk-UA"/>
+              </w:rPr>
+              <w:t>,</w:t>
             </w:r>
           </w:p>
         </w:tc>
@@ -5034,8 +6453,21 @@
                 <w:szCs w:val="22"/>
                 <w:lang w:val="uk-UA"/>
               </w:rPr>
-              <w:t xml:space="preserve">                        error</w:t>
-            </w:r>
+              <w:t xml:space="preserve">                        </w:t>
+            </w:r>
+            <w:proofErr w:type="spellStart"/>
+            <w:r>
+              <w:rPr>
+                <w:rFonts w:ascii="Courier New" w:hAnsi="Courier New" w:cs="Courier New"/>
+                <w:b/>
+                <w:bCs/>
+                <w:sz w:val="22"/>
+                <w:szCs w:val="22"/>
+                <w:lang w:val="uk-UA"/>
+              </w:rPr>
+              <w:t>error</w:t>
+            </w:r>
+            <w:proofErr w:type="spellEnd"/>
           </w:p>
         </w:tc>
       </w:tr>
@@ -5341,7 +6773,55 @@
                 <w:szCs w:val="22"/>
                 <w:lang w:val="uk-UA"/>
               </w:rPr>
-              <w:t xml:space="preserve">                method: 'get',</w:t>
+              <w:t xml:space="preserve">                </w:t>
+            </w:r>
+            <w:proofErr w:type="spellStart"/>
+            <w:r>
+              <w:rPr>
+                <w:rFonts w:ascii="Courier New" w:hAnsi="Courier New" w:cs="Courier New"/>
+                <w:b/>
+                <w:bCs/>
+                <w:sz w:val="22"/>
+                <w:szCs w:val="22"/>
+                <w:lang w:val="uk-UA"/>
+              </w:rPr>
+              <w:t>method</w:t>
+            </w:r>
+            <w:proofErr w:type="spellEnd"/>
+            <w:r>
+              <w:rPr>
+                <w:rFonts w:ascii="Courier New" w:hAnsi="Courier New" w:cs="Courier New"/>
+                <w:b/>
+                <w:bCs/>
+                <w:sz w:val="22"/>
+                <w:szCs w:val="22"/>
+                <w:lang w:val="uk-UA"/>
+              </w:rPr>
+              <w:t>: '</w:t>
+            </w:r>
+            <w:proofErr w:type="spellStart"/>
+            <w:r>
+              <w:rPr>
+                <w:rFonts w:ascii="Courier New" w:hAnsi="Courier New" w:cs="Courier New"/>
+                <w:b/>
+                <w:bCs/>
+                <w:sz w:val="22"/>
+                <w:szCs w:val="22"/>
+                <w:lang w:val="uk-UA"/>
+              </w:rPr>
+              <w:t>get</w:t>
+            </w:r>
+            <w:proofErr w:type="spellEnd"/>
+            <w:r>
+              <w:rPr>
+                <w:rFonts w:ascii="Courier New" w:hAnsi="Courier New" w:cs="Courier New"/>
+                <w:b/>
+                <w:bCs/>
+                <w:sz w:val="22"/>
+                <w:szCs w:val="22"/>
+                <w:lang w:val="uk-UA"/>
+              </w:rPr>
+              <w:t>',</w:t>
             </w:r>
           </w:p>
         </w:tc>
@@ -5394,7 +6874,31 @@
                 <w:szCs w:val="22"/>
                 <w:lang w:val="uk-UA"/>
               </w:rPr>
-              <w:t xml:space="preserve">                headers: {</w:t>
+              <w:t xml:space="preserve">                </w:t>
+            </w:r>
+            <w:proofErr w:type="spellStart"/>
+            <w:r>
+              <w:rPr>
+                <w:rFonts w:ascii="Courier New" w:hAnsi="Courier New" w:cs="Courier New"/>
+                <w:b/>
+                <w:bCs/>
+                <w:sz w:val="22"/>
+                <w:szCs w:val="22"/>
+                <w:lang w:val="uk-UA"/>
+              </w:rPr>
+              <w:t>headers</w:t>
+            </w:r>
+            <w:proofErr w:type="spellEnd"/>
+            <w:r>
+              <w:rPr>
+                <w:rFonts w:ascii="Courier New" w:hAnsi="Courier New" w:cs="Courier New"/>
+                <w:b/>
+                <w:bCs/>
+                <w:sz w:val="22"/>
+                <w:szCs w:val="22"/>
+                <w:lang w:val="uk-UA"/>
+              </w:rPr>
+              <w:t>: {</w:t>
             </w:r>
           </w:p>
         </w:tc>
@@ -5447,7 +6951,79 @@
                 <w:szCs w:val="22"/>
                 <w:lang w:val="uk-UA"/>
               </w:rPr>
-              <w:t xml:space="preserve">                    'Accept': 'application/json',</w:t>
+              <w:t xml:space="preserve">                    '</w:t>
+            </w:r>
+            <w:proofErr w:type="spellStart"/>
+            <w:r>
+              <w:rPr>
+                <w:rFonts w:ascii="Courier New" w:hAnsi="Courier New" w:cs="Courier New"/>
+                <w:b/>
+                <w:bCs/>
+                <w:sz w:val="22"/>
+                <w:szCs w:val="22"/>
+                <w:lang w:val="uk-UA"/>
+              </w:rPr>
+              <w:t>Accept</w:t>
+            </w:r>
+            <w:proofErr w:type="spellEnd"/>
+            <w:r>
+              <w:rPr>
+                <w:rFonts w:ascii="Courier New" w:hAnsi="Courier New" w:cs="Courier New"/>
+                <w:b/>
+                <w:bCs/>
+                <w:sz w:val="22"/>
+                <w:szCs w:val="22"/>
+                <w:lang w:val="uk-UA"/>
+              </w:rPr>
+              <w:t>': '</w:t>
+            </w:r>
+            <w:proofErr w:type="spellStart"/>
+            <w:r>
+              <w:rPr>
+                <w:rFonts w:ascii="Courier New" w:hAnsi="Courier New" w:cs="Courier New"/>
+                <w:b/>
+                <w:bCs/>
+                <w:sz w:val="22"/>
+                <w:szCs w:val="22"/>
+                <w:lang w:val="uk-UA"/>
+              </w:rPr>
+              <w:t>application</w:t>
+            </w:r>
+            <w:proofErr w:type="spellEnd"/>
+            <w:r>
+              <w:rPr>
+                <w:rFonts w:ascii="Courier New" w:hAnsi="Courier New" w:cs="Courier New"/>
+                <w:b/>
+                <w:bCs/>
+                <w:sz w:val="22"/>
+                <w:szCs w:val="22"/>
+                <w:lang w:val="uk-UA"/>
+              </w:rPr>
+              <w:t>/</w:t>
+            </w:r>
+            <w:proofErr w:type="spellStart"/>
+            <w:r>
+              <w:rPr>
+                <w:rFonts w:ascii="Courier New" w:hAnsi="Courier New" w:cs="Courier New"/>
+                <w:b/>
+                <w:bCs/>
+                <w:sz w:val="22"/>
+                <w:szCs w:val="22"/>
+                <w:lang w:val="uk-UA"/>
+              </w:rPr>
+              <w:t>json</w:t>
+            </w:r>
+            <w:proofErr w:type="spellEnd"/>
+            <w:r>
+              <w:rPr>
+                <w:rFonts w:ascii="Courier New" w:hAnsi="Courier New" w:cs="Courier New"/>
+                <w:b/>
+                <w:bCs/>
+                <w:sz w:val="22"/>
+                <w:szCs w:val="22"/>
+                <w:lang w:val="uk-UA"/>
+              </w:rPr>
+              <w:t>',</w:t>
             </w:r>
           </w:p>
         </w:tc>
@@ -5500,7 +7076,79 @@
                 <w:szCs w:val="22"/>
                 <w:lang w:val="uk-UA"/>
               </w:rPr>
-              <w:t xml:space="preserve">                    'Content-Type': 'application/json',</w:t>
+              <w:t xml:space="preserve">                    '</w:t>
+            </w:r>
+            <w:proofErr w:type="spellStart"/>
+            <w:r>
+              <w:rPr>
+                <w:rFonts w:ascii="Courier New" w:hAnsi="Courier New" w:cs="Courier New"/>
+                <w:b/>
+                <w:bCs/>
+                <w:sz w:val="22"/>
+                <w:szCs w:val="22"/>
+                <w:lang w:val="uk-UA"/>
+              </w:rPr>
+              <w:t>Content-Type</w:t>
+            </w:r>
+            <w:proofErr w:type="spellEnd"/>
+            <w:r>
+              <w:rPr>
+                <w:rFonts w:ascii="Courier New" w:hAnsi="Courier New" w:cs="Courier New"/>
+                <w:b/>
+                <w:bCs/>
+                <w:sz w:val="22"/>
+                <w:szCs w:val="22"/>
+                <w:lang w:val="uk-UA"/>
+              </w:rPr>
+              <w:t>': '</w:t>
+            </w:r>
+            <w:proofErr w:type="spellStart"/>
+            <w:r>
+              <w:rPr>
+                <w:rFonts w:ascii="Courier New" w:hAnsi="Courier New" w:cs="Courier New"/>
+                <w:b/>
+                <w:bCs/>
+                <w:sz w:val="22"/>
+                <w:szCs w:val="22"/>
+                <w:lang w:val="uk-UA"/>
+              </w:rPr>
+              <w:t>application</w:t>
+            </w:r>
+            <w:proofErr w:type="spellEnd"/>
+            <w:r>
+              <w:rPr>
+                <w:rFonts w:ascii="Courier New" w:hAnsi="Courier New" w:cs="Courier New"/>
+                <w:b/>
+                <w:bCs/>
+                <w:sz w:val="22"/>
+                <w:szCs w:val="22"/>
+                <w:lang w:val="uk-UA"/>
+              </w:rPr>
+              <w:t>/</w:t>
+            </w:r>
+            <w:proofErr w:type="spellStart"/>
+            <w:r>
+              <w:rPr>
+                <w:rFonts w:ascii="Courier New" w:hAnsi="Courier New" w:cs="Courier New"/>
+                <w:b/>
+                <w:bCs/>
+                <w:sz w:val="22"/>
+                <w:szCs w:val="22"/>
+                <w:lang w:val="uk-UA"/>
+              </w:rPr>
+              <w:t>json</w:t>
+            </w:r>
+            <w:proofErr w:type="spellEnd"/>
+            <w:r>
+              <w:rPr>
+                <w:rFonts w:ascii="Courier New" w:hAnsi="Courier New" w:cs="Courier New"/>
+                <w:b/>
+                <w:bCs/>
+                <w:sz w:val="22"/>
+                <w:szCs w:val="22"/>
+                <w:lang w:val="uk-UA"/>
+              </w:rPr>
+              <w:t>',</w:t>
             </w:r>
           </w:p>
         </w:tc>
@@ -5553,7 +7201,31 @@
                 <w:szCs w:val="22"/>
                 <w:lang w:val="uk-UA"/>
               </w:rPr>
-              <w:t xml:space="preserve">                    'Authorization': </w:t>
+              <w:t xml:space="preserve">                    '</w:t>
+            </w:r>
+            <w:proofErr w:type="spellStart"/>
+            <w:r>
+              <w:rPr>
+                <w:rFonts w:ascii="Courier New" w:hAnsi="Courier New" w:cs="Courier New"/>
+                <w:b/>
+                <w:bCs/>
+                <w:sz w:val="22"/>
+                <w:szCs w:val="22"/>
+                <w:lang w:val="uk-UA"/>
+              </w:rPr>
+              <w:t>Authorization</w:t>
+            </w:r>
+            <w:proofErr w:type="spellEnd"/>
+            <w:r>
+              <w:rPr>
+                <w:rFonts w:ascii="Courier New" w:hAnsi="Courier New" w:cs="Courier New"/>
+                <w:b/>
+                <w:bCs/>
+                <w:sz w:val="22"/>
+                <w:szCs w:val="22"/>
+                <w:lang w:val="uk-UA"/>
+              </w:rPr>
+              <w:t xml:space="preserve">': </w:t>
             </w:r>
           </w:p>
         </w:tc>
@@ -5606,7 +7278,79 @@
                 <w:szCs w:val="22"/>
                 <w:lang w:val="uk-UA"/>
               </w:rPr>
-              <w:t xml:space="preserve">                        'Bearer ' + localStorage.getItem('Token')</w:t>
+              <w:t xml:space="preserve">                        '</w:t>
+            </w:r>
+            <w:proofErr w:type="spellStart"/>
+            <w:r>
+              <w:rPr>
+                <w:rFonts w:ascii="Courier New" w:hAnsi="Courier New" w:cs="Courier New"/>
+                <w:b/>
+                <w:bCs/>
+                <w:sz w:val="22"/>
+                <w:szCs w:val="22"/>
+                <w:lang w:val="uk-UA"/>
+              </w:rPr>
+              <w:t>Bearer</w:t>
+            </w:r>
+            <w:proofErr w:type="spellEnd"/>
+            <w:r>
+              <w:rPr>
+                <w:rFonts w:ascii="Courier New" w:hAnsi="Courier New" w:cs="Courier New"/>
+                <w:b/>
+                <w:bCs/>
+                <w:sz w:val="22"/>
+                <w:szCs w:val="22"/>
+                <w:lang w:val="uk-UA"/>
+              </w:rPr>
+              <w:t xml:space="preserve"> ' + </w:t>
+            </w:r>
+            <w:proofErr w:type="spellStart"/>
+            <w:r>
+              <w:rPr>
+                <w:rFonts w:ascii="Courier New" w:hAnsi="Courier New" w:cs="Courier New"/>
+                <w:b/>
+                <w:bCs/>
+                <w:sz w:val="22"/>
+                <w:szCs w:val="22"/>
+                <w:lang w:val="uk-UA"/>
+              </w:rPr>
+              <w:t>localStorage.getItem</w:t>
+            </w:r>
+            <w:proofErr w:type="spellEnd"/>
+            <w:r>
+              <w:rPr>
+                <w:rFonts w:ascii="Courier New" w:hAnsi="Courier New" w:cs="Courier New"/>
+                <w:b/>
+                <w:bCs/>
+                <w:sz w:val="22"/>
+                <w:szCs w:val="22"/>
+                <w:lang w:val="uk-UA"/>
+              </w:rPr>
+              <w:t>('</w:t>
+            </w:r>
+            <w:proofErr w:type="spellStart"/>
+            <w:r>
+              <w:rPr>
+                <w:rFonts w:ascii="Courier New" w:hAnsi="Courier New" w:cs="Courier New"/>
+                <w:b/>
+                <w:bCs/>
+                <w:sz w:val="22"/>
+                <w:szCs w:val="22"/>
+                <w:lang w:val="uk-UA"/>
+              </w:rPr>
+              <w:t>Token</w:t>
+            </w:r>
+            <w:proofErr w:type="spellEnd"/>
+            <w:r>
+              <w:rPr>
+                <w:rFonts w:ascii="Courier New" w:hAnsi="Courier New" w:cs="Courier New"/>
+                <w:b/>
+                <w:bCs/>
+                <w:sz w:val="22"/>
+                <w:szCs w:val="22"/>
+                <w:lang w:val="uk-UA"/>
+              </w:rPr>
+              <w:t>')</w:t>
             </w:r>
           </w:p>
         </w:tc>
@@ -5818,7 +7562,79 @@
                 <w:szCs w:val="22"/>
                 <w:lang w:val="uk-UA"/>
               </w:rPr>
-              <w:t xml:space="preserve">            .then(res =&gt; res.json())</w:t>
+              <w:t xml:space="preserve">            .</w:t>
+            </w:r>
+            <w:proofErr w:type="spellStart"/>
+            <w:r>
+              <w:rPr>
+                <w:rFonts w:ascii="Courier New" w:hAnsi="Courier New" w:cs="Courier New"/>
+                <w:b/>
+                <w:bCs/>
+                <w:sz w:val="22"/>
+                <w:szCs w:val="22"/>
+                <w:lang w:val="uk-UA"/>
+              </w:rPr>
+              <w:t>then</w:t>
+            </w:r>
+            <w:proofErr w:type="spellEnd"/>
+            <w:r>
+              <w:rPr>
+                <w:rFonts w:ascii="Courier New" w:hAnsi="Courier New" w:cs="Courier New"/>
+                <w:b/>
+                <w:bCs/>
+                <w:sz w:val="22"/>
+                <w:szCs w:val="22"/>
+                <w:lang w:val="uk-UA"/>
+              </w:rPr>
+              <w:t>(</w:t>
+            </w:r>
+            <w:proofErr w:type="spellStart"/>
+            <w:r>
+              <w:rPr>
+                <w:rFonts w:ascii="Courier New" w:hAnsi="Courier New" w:cs="Courier New"/>
+                <w:b/>
+                <w:bCs/>
+                <w:sz w:val="22"/>
+                <w:szCs w:val="22"/>
+                <w:lang w:val="uk-UA"/>
+              </w:rPr>
+              <w:t>res</w:t>
+            </w:r>
+            <w:proofErr w:type="spellEnd"/>
+            <w:r>
+              <w:rPr>
+                <w:rFonts w:ascii="Courier New" w:hAnsi="Courier New" w:cs="Courier New"/>
+                <w:b/>
+                <w:bCs/>
+                <w:sz w:val="22"/>
+                <w:szCs w:val="22"/>
+                <w:lang w:val="uk-UA"/>
+              </w:rPr>
+              <w:t xml:space="preserve"> =&gt; </w:t>
+            </w:r>
+            <w:proofErr w:type="spellStart"/>
+            <w:r>
+              <w:rPr>
+                <w:rFonts w:ascii="Courier New" w:hAnsi="Courier New" w:cs="Courier New"/>
+                <w:b/>
+                <w:bCs/>
+                <w:sz w:val="22"/>
+                <w:szCs w:val="22"/>
+                <w:lang w:val="uk-UA"/>
+              </w:rPr>
+              <w:t>res.json</w:t>
+            </w:r>
+            <w:proofErr w:type="spellEnd"/>
+            <w:r>
+              <w:rPr>
+                <w:rFonts w:ascii="Courier New" w:hAnsi="Courier New" w:cs="Courier New"/>
+                <w:b/>
+                <w:bCs/>
+                <w:sz w:val="22"/>
+                <w:szCs w:val="22"/>
+                <w:lang w:val="uk-UA"/>
+              </w:rPr>
+              <w:t>())</w:t>
             </w:r>
           </w:p>
         </w:tc>
@@ -5871,7 +7687,31 @@
                 <w:szCs w:val="22"/>
                 <w:lang w:val="uk-UA"/>
               </w:rPr>
-              <w:t xml:space="preserve">            .then(</w:t>
+              <w:t xml:space="preserve">            .</w:t>
+            </w:r>
+            <w:proofErr w:type="spellStart"/>
+            <w:r>
+              <w:rPr>
+                <w:rFonts w:ascii="Courier New" w:hAnsi="Courier New" w:cs="Courier New"/>
+                <w:b/>
+                <w:bCs/>
+                <w:sz w:val="22"/>
+                <w:szCs w:val="22"/>
+                <w:lang w:val="uk-UA"/>
+              </w:rPr>
+              <w:t>then</w:t>
+            </w:r>
+            <w:proofErr w:type="spellEnd"/>
+            <w:r>
+              <w:rPr>
+                <w:rFonts w:ascii="Courier New" w:hAnsi="Courier New" w:cs="Courier New"/>
+                <w:b/>
+                <w:bCs/>
+                <w:sz w:val="22"/>
+                <w:szCs w:val="22"/>
+                <w:lang w:val="uk-UA"/>
+              </w:rPr>
+              <w:t>(</w:t>
             </w:r>
           </w:p>
         </w:tc>
@@ -5924,7 +7764,31 @@
                 <w:szCs w:val="22"/>
                 <w:lang w:val="uk-UA"/>
               </w:rPr>
-              <w:t xml:space="preserve">                (result) =&gt; {</w:t>
+              <w:t xml:space="preserve">                (</w:t>
+            </w:r>
+            <w:proofErr w:type="spellStart"/>
+            <w:r>
+              <w:rPr>
+                <w:rFonts w:ascii="Courier New" w:hAnsi="Courier New" w:cs="Courier New"/>
+                <w:b/>
+                <w:bCs/>
+                <w:sz w:val="22"/>
+                <w:szCs w:val="22"/>
+                <w:lang w:val="uk-UA"/>
+              </w:rPr>
+              <w:t>result</w:t>
+            </w:r>
+            <w:proofErr w:type="spellEnd"/>
+            <w:r>
+              <w:rPr>
+                <w:rFonts w:ascii="Courier New" w:hAnsi="Courier New" w:cs="Courier New"/>
+                <w:b/>
+                <w:bCs/>
+                <w:sz w:val="22"/>
+                <w:szCs w:val="22"/>
+                <w:lang w:val="uk-UA"/>
+              </w:rPr>
+              <w:t>) =&gt; {</w:t>
             </w:r>
           </w:p>
         </w:tc>
@@ -5977,7 +7841,31 @@
                 <w:szCs w:val="22"/>
                 <w:lang w:val="uk-UA"/>
               </w:rPr>
-              <w:t xml:space="preserve">                    this.setState({</w:t>
+              <w:t xml:space="preserve">                    </w:t>
+            </w:r>
+            <w:proofErr w:type="spellStart"/>
+            <w:r>
+              <w:rPr>
+                <w:rFonts w:ascii="Courier New" w:hAnsi="Courier New" w:cs="Courier New"/>
+                <w:b/>
+                <w:bCs/>
+                <w:sz w:val="22"/>
+                <w:szCs w:val="22"/>
+                <w:lang w:val="uk-UA"/>
+              </w:rPr>
+              <w:t>this.setState</w:t>
+            </w:r>
+            <w:proofErr w:type="spellEnd"/>
+            <w:r>
+              <w:rPr>
+                <w:rFonts w:ascii="Courier New" w:hAnsi="Courier New" w:cs="Courier New"/>
+                <w:b/>
+                <w:bCs/>
+                <w:sz w:val="22"/>
+                <w:szCs w:val="22"/>
+                <w:lang w:val="uk-UA"/>
+              </w:rPr>
+              <w:t>({</w:t>
             </w:r>
           </w:p>
         </w:tc>
@@ -6030,7 +7918,55 @@
                 <w:szCs w:val="22"/>
                 <w:lang w:val="uk-UA"/>
               </w:rPr>
-              <w:t xml:space="preserve">                        isLoaded: true,</w:t>
+              <w:t xml:space="preserve">                        </w:t>
+            </w:r>
+            <w:proofErr w:type="spellStart"/>
+            <w:r>
+              <w:rPr>
+                <w:rFonts w:ascii="Courier New" w:hAnsi="Courier New" w:cs="Courier New"/>
+                <w:b/>
+                <w:bCs/>
+                <w:sz w:val="22"/>
+                <w:szCs w:val="22"/>
+                <w:lang w:val="uk-UA"/>
+              </w:rPr>
+              <w:t>isLoaded</w:t>
+            </w:r>
+            <w:proofErr w:type="spellEnd"/>
+            <w:r>
+              <w:rPr>
+                <w:rFonts w:ascii="Courier New" w:hAnsi="Courier New" w:cs="Courier New"/>
+                <w:b/>
+                <w:bCs/>
+                <w:sz w:val="22"/>
+                <w:szCs w:val="22"/>
+                <w:lang w:val="uk-UA"/>
+              </w:rPr>
+              <w:t xml:space="preserve">: </w:t>
+            </w:r>
+            <w:proofErr w:type="spellStart"/>
+            <w:r>
+              <w:rPr>
+                <w:rFonts w:ascii="Courier New" w:hAnsi="Courier New" w:cs="Courier New"/>
+                <w:b/>
+                <w:bCs/>
+                <w:sz w:val="22"/>
+                <w:szCs w:val="22"/>
+                <w:lang w:val="uk-UA"/>
+              </w:rPr>
+              <w:t>true</w:t>
+            </w:r>
+            <w:proofErr w:type="spellEnd"/>
+            <w:r>
+              <w:rPr>
+                <w:rFonts w:ascii="Courier New" w:hAnsi="Courier New" w:cs="Courier New"/>
+                <w:b/>
+                <w:bCs/>
+                <w:sz w:val="22"/>
+                <w:szCs w:val="22"/>
+                <w:lang w:val="uk-UA"/>
+              </w:rPr>
+              <w:t>,</w:t>
             </w:r>
           </w:p>
         </w:tc>
@@ -6083,8 +8019,45 @@
                 <w:szCs w:val="22"/>
                 <w:lang w:val="uk-UA"/>
               </w:rPr>
-              <w:t xml:space="preserve">                        services: result</w:t>
-            </w:r>
+              <w:t xml:space="preserve">                        </w:t>
+            </w:r>
+            <w:proofErr w:type="spellStart"/>
+            <w:r>
+              <w:rPr>
+                <w:rFonts w:ascii="Courier New" w:hAnsi="Courier New" w:cs="Courier New"/>
+                <w:b/>
+                <w:bCs/>
+                <w:sz w:val="22"/>
+                <w:szCs w:val="22"/>
+                <w:lang w:val="uk-UA"/>
+              </w:rPr>
+              <w:t>services</w:t>
+            </w:r>
+            <w:proofErr w:type="spellEnd"/>
+            <w:r>
+              <w:rPr>
+                <w:rFonts w:ascii="Courier New" w:hAnsi="Courier New" w:cs="Courier New"/>
+                <w:b/>
+                <w:bCs/>
+                <w:sz w:val="22"/>
+                <w:szCs w:val="22"/>
+                <w:lang w:val="uk-UA"/>
+              </w:rPr>
+              <w:t xml:space="preserve">: </w:t>
+            </w:r>
+            <w:proofErr w:type="spellStart"/>
+            <w:r>
+              <w:rPr>
+                <w:rFonts w:ascii="Courier New" w:hAnsi="Courier New" w:cs="Courier New"/>
+                <w:b/>
+                <w:bCs/>
+                <w:sz w:val="22"/>
+                <w:szCs w:val="22"/>
+                <w:lang w:val="uk-UA"/>
+              </w:rPr>
+              <w:t>result</w:t>
+            </w:r>
+            <w:proofErr w:type="spellEnd"/>
           </w:p>
         </w:tc>
       </w:tr>
@@ -6189,7 +8162,31 @@
                 <w:szCs w:val="22"/>
                 <w:lang w:val="uk-UA"/>
               </w:rPr>
-              <w:t xml:space="preserve">                    console.log(this.state.services)</w:t>
+              <w:t xml:space="preserve">                    console.log(</w:t>
+            </w:r>
+            <w:proofErr w:type="spellStart"/>
+            <w:r>
+              <w:rPr>
+                <w:rFonts w:ascii="Courier New" w:hAnsi="Courier New" w:cs="Courier New"/>
+                <w:b/>
+                <w:bCs/>
+                <w:sz w:val="22"/>
+                <w:szCs w:val="22"/>
+                <w:lang w:val="uk-UA"/>
+              </w:rPr>
+              <w:t>this.state.services</w:t>
+            </w:r>
+            <w:proofErr w:type="spellEnd"/>
+            <w:r>
+              <w:rPr>
+                <w:rFonts w:ascii="Courier New" w:hAnsi="Courier New" w:cs="Courier New"/>
+                <w:b/>
+                <w:bCs/>
+                <w:sz w:val="22"/>
+                <w:szCs w:val="22"/>
+                <w:lang w:val="uk-UA"/>
+              </w:rPr>
+              <w:t>)</w:t>
             </w:r>
           </w:p>
         </w:tc>
@@ -6242,7 +8239,55 @@
                 <w:szCs w:val="22"/>
                 <w:lang w:val="uk-UA"/>
               </w:rPr>
-              <w:t xml:space="preserve">                    this.state.services.forEach(element =&gt; {</w:t>
+              <w:t xml:space="preserve">                    </w:t>
+            </w:r>
+            <w:proofErr w:type="spellStart"/>
+            <w:r>
+              <w:rPr>
+                <w:rFonts w:ascii="Courier New" w:hAnsi="Courier New" w:cs="Courier New"/>
+                <w:b/>
+                <w:bCs/>
+                <w:sz w:val="22"/>
+                <w:szCs w:val="22"/>
+                <w:lang w:val="uk-UA"/>
+              </w:rPr>
+              <w:t>this.state.services.forEach</w:t>
+            </w:r>
+            <w:proofErr w:type="spellEnd"/>
+            <w:r>
+              <w:rPr>
+                <w:rFonts w:ascii="Courier New" w:hAnsi="Courier New" w:cs="Courier New"/>
+                <w:b/>
+                <w:bCs/>
+                <w:sz w:val="22"/>
+                <w:szCs w:val="22"/>
+                <w:lang w:val="uk-UA"/>
+              </w:rPr>
+              <w:t>(</w:t>
+            </w:r>
+            <w:proofErr w:type="spellStart"/>
+            <w:r>
+              <w:rPr>
+                <w:rFonts w:ascii="Courier New" w:hAnsi="Courier New" w:cs="Courier New"/>
+                <w:b/>
+                <w:bCs/>
+                <w:sz w:val="22"/>
+                <w:szCs w:val="22"/>
+                <w:lang w:val="uk-UA"/>
+              </w:rPr>
+              <w:t>element</w:t>
+            </w:r>
+            <w:proofErr w:type="spellEnd"/>
+            <w:r>
+              <w:rPr>
+                <w:rFonts w:ascii="Courier New" w:hAnsi="Courier New" w:cs="Courier New"/>
+                <w:b/>
+                <w:bCs/>
+                <w:sz w:val="22"/>
+                <w:szCs w:val="22"/>
+                <w:lang w:val="uk-UA"/>
+              </w:rPr>
+              <w:t xml:space="preserve"> =&gt; {</w:t>
             </w:r>
           </w:p>
         </w:tc>
@@ -6295,7 +8340,31 @@
                 <w:szCs w:val="22"/>
                 <w:lang w:val="uk-UA"/>
               </w:rPr>
-              <w:t xml:space="preserve">                        this.state.servicesId.push(element.id)</w:t>
+              <w:t xml:space="preserve">                        </w:t>
+            </w:r>
+            <w:proofErr w:type="spellStart"/>
+            <w:r>
+              <w:rPr>
+                <w:rFonts w:ascii="Courier New" w:hAnsi="Courier New" w:cs="Courier New"/>
+                <w:b/>
+                <w:bCs/>
+                <w:sz w:val="22"/>
+                <w:szCs w:val="22"/>
+                <w:lang w:val="uk-UA"/>
+              </w:rPr>
+              <w:t>this.state.servicesId.push</w:t>
+            </w:r>
+            <w:proofErr w:type="spellEnd"/>
+            <w:r>
+              <w:rPr>
+                <w:rFonts w:ascii="Courier New" w:hAnsi="Courier New" w:cs="Courier New"/>
+                <w:b/>
+                <w:bCs/>
+                <w:sz w:val="22"/>
+                <w:szCs w:val="22"/>
+                <w:lang w:val="uk-UA"/>
+              </w:rPr>
+              <w:t>(element.id)</w:t>
             </w:r>
           </w:p>
         </w:tc>
@@ -6454,7 +8523,31 @@
                 <w:szCs w:val="22"/>
                 <w:lang w:val="uk-UA"/>
               </w:rPr>
-              <w:t xml:space="preserve">                (error) =&gt; {</w:t>
+              <w:t xml:space="preserve">                (</w:t>
+            </w:r>
+            <w:proofErr w:type="spellStart"/>
+            <w:r>
+              <w:rPr>
+                <w:rFonts w:ascii="Courier New" w:hAnsi="Courier New" w:cs="Courier New"/>
+                <w:b/>
+                <w:bCs/>
+                <w:sz w:val="22"/>
+                <w:szCs w:val="22"/>
+                <w:lang w:val="uk-UA"/>
+              </w:rPr>
+              <w:t>error</w:t>
+            </w:r>
+            <w:proofErr w:type="spellEnd"/>
+            <w:r>
+              <w:rPr>
+                <w:rFonts w:ascii="Courier New" w:hAnsi="Courier New" w:cs="Courier New"/>
+                <w:b/>
+                <w:bCs/>
+                <w:sz w:val="22"/>
+                <w:szCs w:val="22"/>
+                <w:lang w:val="uk-UA"/>
+              </w:rPr>
+              <w:t>) =&gt; {</w:t>
             </w:r>
           </w:p>
         </w:tc>
@@ -6507,7 +8600,31 @@
                 <w:szCs w:val="22"/>
                 <w:lang w:val="uk-UA"/>
               </w:rPr>
-              <w:t xml:space="preserve">                    this.setState({</w:t>
+              <w:t xml:space="preserve">                    </w:t>
+            </w:r>
+            <w:proofErr w:type="spellStart"/>
+            <w:r>
+              <w:rPr>
+                <w:rFonts w:ascii="Courier New" w:hAnsi="Courier New" w:cs="Courier New"/>
+                <w:b/>
+                <w:bCs/>
+                <w:sz w:val="22"/>
+                <w:szCs w:val="22"/>
+                <w:lang w:val="uk-UA"/>
+              </w:rPr>
+              <w:t>this.setState</w:t>
+            </w:r>
+            <w:proofErr w:type="spellEnd"/>
+            <w:r>
+              <w:rPr>
+                <w:rFonts w:ascii="Courier New" w:hAnsi="Courier New" w:cs="Courier New"/>
+                <w:b/>
+                <w:bCs/>
+                <w:sz w:val="22"/>
+                <w:szCs w:val="22"/>
+                <w:lang w:val="uk-UA"/>
+              </w:rPr>
+              <w:t>({</w:t>
             </w:r>
           </w:p>
         </w:tc>
@@ -6560,7 +8677,55 @@
                 <w:szCs w:val="22"/>
                 <w:lang w:val="uk-UA"/>
               </w:rPr>
-              <w:t xml:space="preserve">                        isLoaded: true,</w:t>
+              <w:t xml:space="preserve">                        </w:t>
+            </w:r>
+            <w:proofErr w:type="spellStart"/>
+            <w:r>
+              <w:rPr>
+                <w:rFonts w:ascii="Courier New" w:hAnsi="Courier New" w:cs="Courier New"/>
+                <w:b/>
+                <w:bCs/>
+                <w:sz w:val="22"/>
+                <w:szCs w:val="22"/>
+                <w:lang w:val="uk-UA"/>
+              </w:rPr>
+              <w:t>isLoaded</w:t>
+            </w:r>
+            <w:proofErr w:type="spellEnd"/>
+            <w:r>
+              <w:rPr>
+                <w:rFonts w:ascii="Courier New" w:hAnsi="Courier New" w:cs="Courier New"/>
+                <w:b/>
+                <w:bCs/>
+                <w:sz w:val="22"/>
+                <w:szCs w:val="22"/>
+                <w:lang w:val="uk-UA"/>
+              </w:rPr>
+              <w:t xml:space="preserve">: </w:t>
+            </w:r>
+            <w:proofErr w:type="spellStart"/>
+            <w:r>
+              <w:rPr>
+                <w:rFonts w:ascii="Courier New" w:hAnsi="Courier New" w:cs="Courier New"/>
+                <w:b/>
+                <w:bCs/>
+                <w:sz w:val="22"/>
+                <w:szCs w:val="22"/>
+                <w:lang w:val="uk-UA"/>
+              </w:rPr>
+              <w:t>true</w:t>
+            </w:r>
+            <w:proofErr w:type="spellEnd"/>
+            <w:r>
+              <w:rPr>
+                <w:rFonts w:ascii="Courier New" w:hAnsi="Courier New" w:cs="Courier New"/>
+                <w:b/>
+                <w:bCs/>
+                <w:sz w:val="22"/>
+                <w:szCs w:val="22"/>
+                <w:lang w:val="uk-UA"/>
+              </w:rPr>
+              <w:t>,</w:t>
             </w:r>
           </w:p>
         </w:tc>
@@ -6613,8 +8778,21 @@
                 <w:szCs w:val="22"/>
                 <w:lang w:val="uk-UA"/>
               </w:rPr>
-              <w:t xml:space="preserve">                        error</w:t>
-            </w:r>
+              <w:t xml:space="preserve">                        </w:t>
+            </w:r>
+            <w:proofErr w:type="spellStart"/>
+            <w:r>
+              <w:rPr>
+                <w:rFonts w:ascii="Courier New" w:hAnsi="Courier New" w:cs="Courier New"/>
+                <w:b/>
+                <w:bCs/>
+                <w:sz w:val="22"/>
+                <w:szCs w:val="22"/>
+                <w:lang w:val="uk-UA"/>
+              </w:rPr>
+              <w:t>error</w:t>
+            </w:r>
+            <w:proofErr w:type="spellEnd"/>
           </w:p>
         </w:tc>
       </w:tr>
@@ -6920,7 +9098,55 @@
                 <w:szCs w:val="22"/>
                 <w:lang w:val="uk-UA"/>
               </w:rPr>
-              <w:t xml:space="preserve">    async signContract() {</w:t>
+              <w:t xml:space="preserve">    </w:t>
+            </w:r>
+            <w:proofErr w:type="spellStart"/>
+            <w:r>
+              <w:rPr>
+                <w:rFonts w:ascii="Courier New" w:hAnsi="Courier New" w:cs="Courier New"/>
+                <w:b/>
+                <w:bCs/>
+                <w:sz w:val="22"/>
+                <w:szCs w:val="22"/>
+                <w:lang w:val="uk-UA"/>
+              </w:rPr>
+              <w:t>async</w:t>
+            </w:r>
+            <w:proofErr w:type="spellEnd"/>
+            <w:r>
+              <w:rPr>
+                <w:rFonts w:ascii="Courier New" w:hAnsi="Courier New" w:cs="Courier New"/>
+                <w:b/>
+                <w:bCs/>
+                <w:sz w:val="22"/>
+                <w:szCs w:val="22"/>
+                <w:lang w:val="uk-UA"/>
+              </w:rPr>
+              <w:t xml:space="preserve"> </w:t>
+            </w:r>
+            <w:proofErr w:type="spellStart"/>
+            <w:r>
+              <w:rPr>
+                <w:rFonts w:ascii="Courier New" w:hAnsi="Courier New" w:cs="Courier New"/>
+                <w:b/>
+                <w:bCs/>
+                <w:sz w:val="22"/>
+                <w:szCs w:val="22"/>
+                <w:lang w:val="uk-UA"/>
+              </w:rPr>
+              <w:t>signContract</w:t>
+            </w:r>
+            <w:proofErr w:type="spellEnd"/>
+            <w:r>
+              <w:rPr>
+                <w:rFonts w:ascii="Courier New" w:hAnsi="Courier New" w:cs="Courier New"/>
+                <w:b/>
+                <w:bCs/>
+                <w:sz w:val="22"/>
+                <w:szCs w:val="22"/>
+                <w:lang w:val="uk-UA"/>
+              </w:rPr>
+              <w:t>() {</w:t>
             </w:r>
           </w:p>
         </w:tc>
@@ -6973,7 +9199,31 @@
                 <w:szCs w:val="22"/>
                 <w:lang w:val="uk-UA"/>
               </w:rPr>
-              <w:t xml:space="preserve">        try {</w:t>
+              <w:t xml:space="preserve">        </w:t>
+            </w:r>
+            <w:proofErr w:type="spellStart"/>
+            <w:r>
+              <w:rPr>
+                <w:rFonts w:ascii="Courier New" w:hAnsi="Courier New" w:cs="Courier New"/>
+                <w:b/>
+                <w:bCs/>
+                <w:sz w:val="22"/>
+                <w:szCs w:val="22"/>
+                <w:lang w:val="uk-UA"/>
+              </w:rPr>
+              <w:t>try</w:t>
+            </w:r>
+            <w:proofErr w:type="spellEnd"/>
+            <w:r>
+              <w:rPr>
+                <w:rFonts w:ascii="Courier New" w:hAnsi="Courier New" w:cs="Courier New"/>
+                <w:b/>
+                <w:bCs/>
+                <w:sz w:val="22"/>
+                <w:szCs w:val="22"/>
+                <w:lang w:val="uk-UA"/>
+              </w:rPr>
+              <w:t xml:space="preserve"> {</w:t>
             </w:r>
           </w:p>
         </w:tc>
@@ -7026,7 +9276,151 @@
                 <w:szCs w:val="22"/>
                 <w:lang w:val="uk-UA"/>
               </w:rPr>
-              <w:t xml:space="preserve">            let res = await fetch(`${url}/contracts`, {</w:t>
+              <w:t xml:space="preserve">            </w:t>
+            </w:r>
+            <w:proofErr w:type="spellStart"/>
+            <w:r>
+              <w:rPr>
+                <w:rFonts w:ascii="Courier New" w:hAnsi="Courier New" w:cs="Courier New"/>
+                <w:b/>
+                <w:bCs/>
+                <w:sz w:val="22"/>
+                <w:szCs w:val="22"/>
+                <w:lang w:val="uk-UA"/>
+              </w:rPr>
+              <w:t>let</w:t>
+            </w:r>
+            <w:proofErr w:type="spellEnd"/>
+            <w:r>
+              <w:rPr>
+                <w:rFonts w:ascii="Courier New" w:hAnsi="Courier New" w:cs="Courier New"/>
+                <w:b/>
+                <w:bCs/>
+                <w:sz w:val="22"/>
+                <w:szCs w:val="22"/>
+                <w:lang w:val="uk-UA"/>
+              </w:rPr>
+              <w:t xml:space="preserve"> </w:t>
+            </w:r>
+            <w:proofErr w:type="spellStart"/>
+            <w:r>
+              <w:rPr>
+                <w:rFonts w:ascii="Courier New" w:hAnsi="Courier New" w:cs="Courier New"/>
+                <w:b/>
+                <w:bCs/>
+                <w:sz w:val="22"/>
+                <w:szCs w:val="22"/>
+                <w:lang w:val="uk-UA"/>
+              </w:rPr>
+              <w:t>res</w:t>
+            </w:r>
+            <w:proofErr w:type="spellEnd"/>
+            <w:r>
+              <w:rPr>
+                <w:rFonts w:ascii="Courier New" w:hAnsi="Courier New" w:cs="Courier New"/>
+                <w:b/>
+                <w:bCs/>
+                <w:sz w:val="22"/>
+                <w:szCs w:val="22"/>
+                <w:lang w:val="uk-UA"/>
+              </w:rPr>
+              <w:t xml:space="preserve"> = </w:t>
+            </w:r>
+            <w:proofErr w:type="spellStart"/>
+            <w:r>
+              <w:rPr>
+                <w:rFonts w:ascii="Courier New" w:hAnsi="Courier New" w:cs="Courier New"/>
+                <w:b/>
+                <w:bCs/>
+                <w:sz w:val="22"/>
+                <w:szCs w:val="22"/>
+                <w:lang w:val="uk-UA"/>
+              </w:rPr>
+              <w:t>await</w:t>
+            </w:r>
+            <w:proofErr w:type="spellEnd"/>
+            <w:r>
+              <w:rPr>
+                <w:rFonts w:ascii="Courier New" w:hAnsi="Courier New" w:cs="Courier New"/>
+                <w:b/>
+                <w:bCs/>
+                <w:sz w:val="22"/>
+                <w:szCs w:val="22"/>
+                <w:lang w:val="uk-UA"/>
+              </w:rPr>
+              <w:t xml:space="preserve"> </w:t>
+            </w:r>
+            <w:proofErr w:type="spellStart"/>
+            <w:r>
+              <w:rPr>
+                <w:rFonts w:ascii="Courier New" w:hAnsi="Courier New" w:cs="Courier New"/>
+                <w:b/>
+                <w:bCs/>
+                <w:sz w:val="22"/>
+                <w:szCs w:val="22"/>
+                <w:lang w:val="uk-UA"/>
+              </w:rPr>
+              <w:t>fetch</w:t>
+            </w:r>
+            <w:proofErr w:type="spellEnd"/>
+            <w:r>
+              <w:rPr>
+                <w:rFonts w:ascii="Courier New" w:hAnsi="Courier New" w:cs="Courier New"/>
+                <w:b/>
+                <w:bCs/>
+                <w:sz w:val="22"/>
+                <w:szCs w:val="22"/>
+                <w:lang w:val="uk-UA"/>
+              </w:rPr>
+              <w:t>(`${</w:t>
+            </w:r>
+            <w:proofErr w:type="spellStart"/>
+            <w:r>
+              <w:rPr>
+                <w:rFonts w:ascii="Courier New" w:hAnsi="Courier New" w:cs="Courier New"/>
+                <w:b/>
+                <w:bCs/>
+                <w:sz w:val="22"/>
+                <w:szCs w:val="22"/>
+                <w:lang w:val="uk-UA"/>
+              </w:rPr>
+              <w:t>url</w:t>
+            </w:r>
+            <w:proofErr w:type="spellEnd"/>
+            <w:r>
+              <w:rPr>
+                <w:rFonts w:ascii="Courier New" w:hAnsi="Courier New" w:cs="Courier New"/>
+                <w:b/>
+                <w:bCs/>
+                <w:sz w:val="22"/>
+                <w:szCs w:val="22"/>
+                <w:lang w:val="uk-UA"/>
+              </w:rPr>
+              <w:t>}/</w:t>
+            </w:r>
+            <w:proofErr w:type="spellStart"/>
+            <w:r>
+              <w:rPr>
+                <w:rFonts w:ascii="Courier New" w:hAnsi="Courier New" w:cs="Courier New"/>
+                <w:b/>
+                <w:bCs/>
+                <w:sz w:val="22"/>
+                <w:szCs w:val="22"/>
+                <w:lang w:val="uk-UA"/>
+              </w:rPr>
+              <w:t>contracts</w:t>
+            </w:r>
+            <w:proofErr w:type="spellEnd"/>
+            <w:r>
+              <w:rPr>
+                <w:rFonts w:ascii="Courier New" w:hAnsi="Courier New" w:cs="Courier New"/>
+                <w:b/>
+                <w:bCs/>
+                <w:sz w:val="22"/>
+                <w:szCs w:val="22"/>
+                <w:lang w:val="uk-UA"/>
+              </w:rPr>
+              <w:t>`, {</w:t>
             </w:r>
           </w:p>
         </w:tc>
@@ -7079,7 +9473,55 @@
                 <w:szCs w:val="22"/>
                 <w:lang w:val="uk-UA"/>
               </w:rPr>
-              <w:t xml:space="preserve">                    method: 'post',</w:t>
+              <w:t xml:space="preserve">                    </w:t>
+            </w:r>
+            <w:proofErr w:type="spellStart"/>
+            <w:r>
+              <w:rPr>
+                <w:rFonts w:ascii="Courier New" w:hAnsi="Courier New" w:cs="Courier New"/>
+                <w:b/>
+                <w:bCs/>
+                <w:sz w:val="22"/>
+                <w:szCs w:val="22"/>
+                <w:lang w:val="uk-UA"/>
+              </w:rPr>
+              <w:t>method</w:t>
+            </w:r>
+            <w:proofErr w:type="spellEnd"/>
+            <w:r>
+              <w:rPr>
+                <w:rFonts w:ascii="Courier New" w:hAnsi="Courier New" w:cs="Courier New"/>
+                <w:b/>
+                <w:bCs/>
+                <w:sz w:val="22"/>
+                <w:szCs w:val="22"/>
+                <w:lang w:val="uk-UA"/>
+              </w:rPr>
+              <w:t>: '</w:t>
+            </w:r>
+            <w:proofErr w:type="spellStart"/>
+            <w:r>
+              <w:rPr>
+                <w:rFonts w:ascii="Courier New" w:hAnsi="Courier New" w:cs="Courier New"/>
+                <w:b/>
+                <w:bCs/>
+                <w:sz w:val="22"/>
+                <w:szCs w:val="22"/>
+                <w:lang w:val="uk-UA"/>
+              </w:rPr>
+              <w:t>post</w:t>
+            </w:r>
+            <w:proofErr w:type="spellEnd"/>
+            <w:r>
+              <w:rPr>
+                <w:rFonts w:ascii="Courier New" w:hAnsi="Courier New" w:cs="Courier New"/>
+                <w:b/>
+                <w:bCs/>
+                <w:sz w:val="22"/>
+                <w:szCs w:val="22"/>
+                <w:lang w:val="uk-UA"/>
+              </w:rPr>
+              <w:t>',</w:t>
             </w:r>
           </w:p>
         </w:tc>
@@ -7132,7 +9574,31 @@
                 <w:szCs w:val="22"/>
                 <w:lang w:val="uk-UA"/>
               </w:rPr>
-              <w:t xml:space="preserve">                    headers: {</w:t>
+              <w:t xml:space="preserve">                    </w:t>
+            </w:r>
+            <w:proofErr w:type="spellStart"/>
+            <w:r>
+              <w:rPr>
+                <w:rFonts w:ascii="Courier New" w:hAnsi="Courier New" w:cs="Courier New"/>
+                <w:b/>
+                <w:bCs/>
+                <w:sz w:val="22"/>
+                <w:szCs w:val="22"/>
+                <w:lang w:val="uk-UA"/>
+              </w:rPr>
+              <w:t>headers</w:t>
+            </w:r>
+            <w:proofErr w:type="spellEnd"/>
+            <w:r>
+              <w:rPr>
+                <w:rFonts w:ascii="Courier New" w:hAnsi="Courier New" w:cs="Courier New"/>
+                <w:b/>
+                <w:bCs/>
+                <w:sz w:val="22"/>
+                <w:szCs w:val="22"/>
+                <w:lang w:val="uk-UA"/>
+              </w:rPr>
+              <w:t>: {</w:t>
             </w:r>
           </w:p>
         </w:tc>
@@ -7185,7 +9651,79 @@
                 <w:szCs w:val="22"/>
                 <w:lang w:val="uk-UA"/>
               </w:rPr>
-              <w:t xml:space="preserve">                        'Accept': 'application/json',</w:t>
+              <w:t xml:space="preserve">                        '</w:t>
+            </w:r>
+            <w:proofErr w:type="spellStart"/>
+            <w:r>
+              <w:rPr>
+                <w:rFonts w:ascii="Courier New" w:hAnsi="Courier New" w:cs="Courier New"/>
+                <w:b/>
+                <w:bCs/>
+                <w:sz w:val="22"/>
+                <w:szCs w:val="22"/>
+                <w:lang w:val="uk-UA"/>
+              </w:rPr>
+              <w:t>Accept</w:t>
+            </w:r>
+            <w:proofErr w:type="spellEnd"/>
+            <w:r>
+              <w:rPr>
+                <w:rFonts w:ascii="Courier New" w:hAnsi="Courier New" w:cs="Courier New"/>
+                <w:b/>
+                <w:bCs/>
+                <w:sz w:val="22"/>
+                <w:szCs w:val="22"/>
+                <w:lang w:val="uk-UA"/>
+              </w:rPr>
+              <w:t>': '</w:t>
+            </w:r>
+            <w:proofErr w:type="spellStart"/>
+            <w:r>
+              <w:rPr>
+                <w:rFonts w:ascii="Courier New" w:hAnsi="Courier New" w:cs="Courier New"/>
+                <w:b/>
+                <w:bCs/>
+                <w:sz w:val="22"/>
+                <w:szCs w:val="22"/>
+                <w:lang w:val="uk-UA"/>
+              </w:rPr>
+              <w:t>application</w:t>
+            </w:r>
+            <w:proofErr w:type="spellEnd"/>
+            <w:r>
+              <w:rPr>
+                <w:rFonts w:ascii="Courier New" w:hAnsi="Courier New" w:cs="Courier New"/>
+                <w:b/>
+                <w:bCs/>
+                <w:sz w:val="22"/>
+                <w:szCs w:val="22"/>
+                <w:lang w:val="uk-UA"/>
+              </w:rPr>
+              <w:t>/</w:t>
+            </w:r>
+            <w:proofErr w:type="spellStart"/>
+            <w:r>
+              <w:rPr>
+                <w:rFonts w:ascii="Courier New" w:hAnsi="Courier New" w:cs="Courier New"/>
+                <w:b/>
+                <w:bCs/>
+                <w:sz w:val="22"/>
+                <w:szCs w:val="22"/>
+                <w:lang w:val="uk-UA"/>
+              </w:rPr>
+              <w:t>json</w:t>
+            </w:r>
+            <w:proofErr w:type="spellEnd"/>
+            <w:r>
+              <w:rPr>
+                <w:rFonts w:ascii="Courier New" w:hAnsi="Courier New" w:cs="Courier New"/>
+                <w:b/>
+                <w:bCs/>
+                <w:sz w:val="22"/>
+                <w:szCs w:val="22"/>
+                <w:lang w:val="uk-UA"/>
+              </w:rPr>
+              <w:t>',</w:t>
             </w:r>
           </w:p>
         </w:tc>
@@ -7238,7 +9776,79 @@
                 <w:szCs w:val="22"/>
                 <w:lang w:val="uk-UA"/>
               </w:rPr>
-              <w:t xml:space="preserve">                        'Content-Type': 'application/json',</w:t>
+              <w:t xml:space="preserve">                        '</w:t>
+            </w:r>
+            <w:proofErr w:type="spellStart"/>
+            <w:r>
+              <w:rPr>
+                <w:rFonts w:ascii="Courier New" w:hAnsi="Courier New" w:cs="Courier New"/>
+                <w:b/>
+                <w:bCs/>
+                <w:sz w:val="22"/>
+                <w:szCs w:val="22"/>
+                <w:lang w:val="uk-UA"/>
+              </w:rPr>
+              <w:t>Content-Type</w:t>
+            </w:r>
+            <w:proofErr w:type="spellEnd"/>
+            <w:r>
+              <w:rPr>
+                <w:rFonts w:ascii="Courier New" w:hAnsi="Courier New" w:cs="Courier New"/>
+                <w:b/>
+                <w:bCs/>
+                <w:sz w:val="22"/>
+                <w:szCs w:val="22"/>
+                <w:lang w:val="uk-UA"/>
+              </w:rPr>
+              <w:t>': '</w:t>
+            </w:r>
+            <w:proofErr w:type="spellStart"/>
+            <w:r>
+              <w:rPr>
+                <w:rFonts w:ascii="Courier New" w:hAnsi="Courier New" w:cs="Courier New"/>
+                <w:b/>
+                <w:bCs/>
+                <w:sz w:val="22"/>
+                <w:szCs w:val="22"/>
+                <w:lang w:val="uk-UA"/>
+              </w:rPr>
+              <w:t>application</w:t>
+            </w:r>
+            <w:proofErr w:type="spellEnd"/>
+            <w:r>
+              <w:rPr>
+                <w:rFonts w:ascii="Courier New" w:hAnsi="Courier New" w:cs="Courier New"/>
+                <w:b/>
+                <w:bCs/>
+                <w:sz w:val="22"/>
+                <w:szCs w:val="22"/>
+                <w:lang w:val="uk-UA"/>
+              </w:rPr>
+              <w:t>/</w:t>
+            </w:r>
+            <w:proofErr w:type="spellStart"/>
+            <w:r>
+              <w:rPr>
+                <w:rFonts w:ascii="Courier New" w:hAnsi="Courier New" w:cs="Courier New"/>
+                <w:b/>
+                <w:bCs/>
+                <w:sz w:val="22"/>
+                <w:szCs w:val="22"/>
+                <w:lang w:val="uk-UA"/>
+              </w:rPr>
+              <w:t>json</w:t>
+            </w:r>
+            <w:proofErr w:type="spellEnd"/>
+            <w:r>
+              <w:rPr>
+                <w:rFonts w:ascii="Courier New" w:hAnsi="Courier New" w:cs="Courier New"/>
+                <w:b/>
+                <w:bCs/>
+                <w:sz w:val="22"/>
+                <w:szCs w:val="22"/>
+                <w:lang w:val="uk-UA"/>
+              </w:rPr>
+              <w:t>',</w:t>
             </w:r>
           </w:p>
         </w:tc>
@@ -7291,7 +9901,31 @@
                 <w:szCs w:val="22"/>
                 <w:lang w:val="uk-UA"/>
               </w:rPr>
-              <w:t xml:space="preserve">                        'Authorization': </w:t>
+              <w:t xml:space="preserve">                        '</w:t>
+            </w:r>
+            <w:proofErr w:type="spellStart"/>
+            <w:r>
+              <w:rPr>
+                <w:rFonts w:ascii="Courier New" w:hAnsi="Courier New" w:cs="Courier New"/>
+                <w:b/>
+                <w:bCs/>
+                <w:sz w:val="22"/>
+                <w:szCs w:val="22"/>
+                <w:lang w:val="uk-UA"/>
+              </w:rPr>
+              <w:t>Authorization</w:t>
+            </w:r>
+            <w:proofErr w:type="spellEnd"/>
+            <w:r>
+              <w:rPr>
+                <w:rFonts w:ascii="Courier New" w:hAnsi="Courier New" w:cs="Courier New"/>
+                <w:b/>
+                <w:bCs/>
+                <w:sz w:val="22"/>
+                <w:szCs w:val="22"/>
+                <w:lang w:val="uk-UA"/>
+              </w:rPr>
+              <w:t xml:space="preserve">': </w:t>
             </w:r>
           </w:p>
         </w:tc>
@@ -7344,7 +9978,79 @@
                 <w:szCs w:val="22"/>
                 <w:lang w:val="uk-UA"/>
               </w:rPr>
-              <w:t xml:space="preserve">                            'Bearer ' + localStorage.getItem('Token')</w:t>
+              <w:t xml:space="preserve">                            '</w:t>
+            </w:r>
+            <w:proofErr w:type="spellStart"/>
+            <w:r>
+              <w:rPr>
+                <w:rFonts w:ascii="Courier New" w:hAnsi="Courier New" w:cs="Courier New"/>
+                <w:b/>
+                <w:bCs/>
+                <w:sz w:val="22"/>
+                <w:szCs w:val="22"/>
+                <w:lang w:val="uk-UA"/>
+              </w:rPr>
+              <w:t>Bearer</w:t>
+            </w:r>
+            <w:proofErr w:type="spellEnd"/>
+            <w:r>
+              <w:rPr>
+                <w:rFonts w:ascii="Courier New" w:hAnsi="Courier New" w:cs="Courier New"/>
+                <w:b/>
+                <w:bCs/>
+                <w:sz w:val="22"/>
+                <w:szCs w:val="22"/>
+                <w:lang w:val="uk-UA"/>
+              </w:rPr>
+              <w:t xml:space="preserve"> ' + </w:t>
+            </w:r>
+            <w:proofErr w:type="spellStart"/>
+            <w:r>
+              <w:rPr>
+                <w:rFonts w:ascii="Courier New" w:hAnsi="Courier New" w:cs="Courier New"/>
+                <w:b/>
+                <w:bCs/>
+                <w:sz w:val="22"/>
+                <w:szCs w:val="22"/>
+                <w:lang w:val="uk-UA"/>
+              </w:rPr>
+              <w:t>localStorage.getItem</w:t>
+            </w:r>
+            <w:proofErr w:type="spellEnd"/>
+            <w:r>
+              <w:rPr>
+                <w:rFonts w:ascii="Courier New" w:hAnsi="Courier New" w:cs="Courier New"/>
+                <w:b/>
+                <w:bCs/>
+                <w:sz w:val="22"/>
+                <w:szCs w:val="22"/>
+                <w:lang w:val="uk-UA"/>
+              </w:rPr>
+              <w:t>('</w:t>
+            </w:r>
+            <w:proofErr w:type="spellStart"/>
+            <w:r>
+              <w:rPr>
+                <w:rFonts w:ascii="Courier New" w:hAnsi="Courier New" w:cs="Courier New"/>
+                <w:b/>
+                <w:bCs/>
+                <w:sz w:val="22"/>
+                <w:szCs w:val="22"/>
+                <w:lang w:val="uk-UA"/>
+              </w:rPr>
+              <w:t>Token</w:t>
+            </w:r>
+            <w:proofErr w:type="spellEnd"/>
+            <w:r>
+              <w:rPr>
+                <w:rFonts w:ascii="Courier New" w:hAnsi="Courier New" w:cs="Courier New"/>
+                <w:b/>
+                <w:bCs/>
+                <w:sz w:val="22"/>
+                <w:szCs w:val="22"/>
+                <w:lang w:val="uk-UA"/>
+              </w:rPr>
+              <w:t>')</w:t>
             </w:r>
           </w:p>
         </w:tc>
@@ -7450,7 +10156,55 @@
                 <w:szCs w:val="22"/>
                 <w:lang w:val="uk-UA"/>
               </w:rPr>
-              <w:t xml:space="preserve">                    body: JSON.stringify({</w:t>
+              <w:t xml:space="preserve">                    </w:t>
+            </w:r>
+            <w:proofErr w:type="spellStart"/>
+            <w:r>
+              <w:rPr>
+                <w:rFonts w:ascii="Courier New" w:hAnsi="Courier New" w:cs="Courier New"/>
+                <w:b/>
+                <w:bCs/>
+                <w:sz w:val="22"/>
+                <w:szCs w:val="22"/>
+                <w:lang w:val="uk-UA"/>
+              </w:rPr>
+              <w:t>body</w:t>
+            </w:r>
+            <w:proofErr w:type="spellEnd"/>
+            <w:r>
+              <w:rPr>
+                <w:rFonts w:ascii="Courier New" w:hAnsi="Courier New" w:cs="Courier New"/>
+                <w:b/>
+                <w:bCs/>
+                <w:sz w:val="22"/>
+                <w:szCs w:val="22"/>
+                <w:lang w:val="uk-UA"/>
+              </w:rPr>
+              <w:t xml:space="preserve">: </w:t>
+            </w:r>
+            <w:proofErr w:type="spellStart"/>
+            <w:r>
+              <w:rPr>
+                <w:rFonts w:ascii="Courier New" w:hAnsi="Courier New" w:cs="Courier New"/>
+                <w:b/>
+                <w:bCs/>
+                <w:sz w:val="22"/>
+                <w:szCs w:val="22"/>
+                <w:lang w:val="uk-UA"/>
+              </w:rPr>
+              <w:t>JSON.stringify</w:t>
+            </w:r>
+            <w:proofErr w:type="spellEnd"/>
+            <w:r>
+              <w:rPr>
+                <w:rFonts w:ascii="Courier New" w:hAnsi="Courier New" w:cs="Courier New"/>
+                <w:b/>
+                <w:bCs/>
+                <w:sz w:val="22"/>
+                <w:szCs w:val="22"/>
+                <w:lang w:val="uk-UA"/>
+              </w:rPr>
+              <w:t>({</w:t>
             </w:r>
           </w:p>
         </w:tc>
@@ -7503,7 +10257,55 @@
                 <w:szCs w:val="22"/>
                 <w:lang w:val="uk-UA"/>
               </w:rPr>
-              <w:t xml:space="preserve">                        providerServiceId: this.state.serviceId,</w:t>
+              <w:t xml:space="preserve">                        </w:t>
+            </w:r>
+            <w:proofErr w:type="spellStart"/>
+            <w:r>
+              <w:rPr>
+                <w:rFonts w:ascii="Courier New" w:hAnsi="Courier New" w:cs="Courier New"/>
+                <w:b/>
+                <w:bCs/>
+                <w:sz w:val="22"/>
+                <w:szCs w:val="22"/>
+                <w:lang w:val="uk-UA"/>
+              </w:rPr>
+              <w:t>providerServiceId</w:t>
+            </w:r>
+            <w:proofErr w:type="spellEnd"/>
+            <w:r>
+              <w:rPr>
+                <w:rFonts w:ascii="Courier New" w:hAnsi="Courier New" w:cs="Courier New"/>
+                <w:b/>
+                <w:bCs/>
+                <w:sz w:val="22"/>
+                <w:szCs w:val="22"/>
+                <w:lang w:val="uk-UA"/>
+              </w:rPr>
+              <w:t xml:space="preserve">: </w:t>
+            </w:r>
+            <w:proofErr w:type="spellStart"/>
+            <w:r>
+              <w:rPr>
+                <w:rFonts w:ascii="Courier New" w:hAnsi="Courier New" w:cs="Courier New"/>
+                <w:b/>
+                <w:bCs/>
+                <w:sz w:val="22"/>
+                <w:szCs w:val="22"/>
+                <w:lang w:val="uk-UA"/>
+              </w:rPr>
+              <w:t>this.state.serviceId</w:t>
+            </w:r>
+            <w:proofErr w:type="spellEnd"/>
+            <w:r>
+              <w:rPr>
+                <w:rFonts w:ascii="Courier New" w:hAnsi="Courier New" w:cs="Courier New"/>
+                <w:b/>
+                <w:bCs/>
+                <w:sz w:val="22"/>
+                <w:szCs w:val="22"/>
+                <w:lang w:val="uk-UA"/>
+              </w:rPr>
+              <w:t>,</w:t>
             </w:r>
           </w:p>
         </w:tc>
@@ -7556,7 +10358,79 @@
                 <w:szCs w:val="22"/>
                 <w:lang w:val="uk-UA"/>
               </w:rPr>
-              <w:t xml:space="preserve">                        date: new Date(),</w:t>
+              <w:t xml:space="preserve">                        </w:t>
+            </w:r>
+            <w:proofErr w:type="spellStart"/>
+            <w:r>
+              <w:rPr>
+                <w:rFonts w:ascii="Courier New" w:hAnsi="Courier New" w:cs="Courier New"/>
+                <w:b/>
+                <w:bCs/>
+                <w:sz w:val="22"/>
+                <w:szCs w:val="22"/>
+                <w:lang w:val="uk-UA"/>
+              </w:rPr>
+              <w:t>date</w:t>
+            </w:r>
+            <w:proofErr w:type="spellEnd"/>
+            <w:r>
+              <w:rPr>
+                <w:rFonts w:ascii="Courier New" w:hAnsi="Courier New" w:cs="Courier New"/>
+                <w:b/>
+                <w:bCs/>
+                <w:sz w:val="22"/>
+                <w:szCs w:val="22"/>
+                <w:lang w:val="uk-UA"/>
+              </w:rPr>
+              <w:t xml:space="preserve">: </w:t>
+            </w:r>
+            <w:proofErr w:type="spellStart"/>
+            <w:r>
+              <w:rPr>
+                <w:rFonts w:ascii="Courier New" w:hAnsi="Courier New" w:cs="Courier New"/>
+                <w:b/>
+                <w:bCs/>
+                <w:sz w:val="22"/>
+                <w:szCs w:val="22"/>
+                <w:lang w:val="uk-UA"/>
+              </w:rPr>
+              <w:t>new</w:t>
+            </w:r>
+            <w:proofErr w:type="spellEnd"/>
+            <w:r>
+              <w:rPr>
+                <w:rFonts w:ascii="Courier New" w:hAnsi="Courier New" w:cs="Courier New"/>
+                <w:b/>
+                <w:bCs/>
+                <w:sz w:val="22"/>
+                <w:szCs w:val="22"/>
+                <w:lang w:val="uk-UA"/>
+              </w:rPr>
+              <w:t xml:space="preserve"> </w:t>
+            </w:r>
+            <w:proofErr w:type="spellStart"/>
+            <w:r>
+              <w:rPr>
+                <w:rFonts w:ascii="Courier New" w:hAnsi="Courier New" w:cs="Courier New"/>
+                <w:b/>
+                <w:bCs/>
+                <w:sz w:val="22"/>
+                <w:szCs w:val="22"/>
+                <w:lang w:val="uk-UA"/>
+              </w:rPr>
+              <w:t>Date</w:t>
+            </w:r>
+            <w:proofErr w:type="spellEnd"/>
+            <w:r>
+              <w:rPr>
+                <w:rFonts w:ascii="Courier New" w:hAnsi="Courier New" w:cs="Courier New"/>
+                <w:b/>
+                <w:bCs/>
+                <w:sz w:val="22"/>
+                <w:szCs w:val="22"/>
+                <w:lang w:val="uk-UA"/>
+              </w:rPr>
+              <w:t>(),</w:t>
             </w:r>
           </w:p>
         </w:tc>
@@ -7609,8 +10483,45 @@
                 <w:szCs w:val="22"/>
                 <w:lang w:val="uk-UA"/>
               </w:rPr>
-              <w:t xml:space="preserve">                        placementId: this.state.roomId</w:t>
-            </w:r>
+              <w:t xml:space="preserve">                        </w:t>
+            </w:r>
+            <w:proofErr w:type="spellStart"/>
+            <w:r>
+              <w:rPr>
+                <w:rFonts w:ascii="Courier New" w:hAnsi="Courier New" w:cs="Courier New"/>
+                <w:b/>
+                <w:bCs/>
+                <w:sz w:val="22"/>
+                <w:szCs w:val="22"/>
+                <w:lang w:val="uk-UA"/>
+              </w:rPr>
+              <w:t>placementId</w:t>
+            </w:r>
+            <w:proofErr w:type="spellEnd"/>
+            <w:r>
+              <w:rPr>
+                <w:rFonts w:ascii="Courier New" w:hAnsi="Courier New" w:cs="Courier New"/>
+                <w:b/>
+                <w:bCs/>
+                <w:sz w:val="22"/>
+                <w:szCs w:val="22"/>
+                <w:lang w:val="uk-UA"/>
+              </w:rPr>
+              <w:t xml:space="preserve">: </w:t>
+            </w:r>
+            <w:proofErr w:type="spellStart"/>
+            <w:r>
+              <w:rPr>
+                <w:rFonts w:ascii="Courier New" w:hAnsi="Courier New" w:cs="Courier New"/>
+                <w:b/>
+                <w:bCs/>
+                <w:sz w:val="22"/>
+                <w:szCs w:val="22"/>
+                <w:lang w:val="uk-UA"/>
+              </w:rPr>
+              <w:t>this.state.roomId</w:t>
+            </w:r>
+            <w:proofErr w:type="spellEnd"/>
           </w:p>
         </w:tc>
       </w:tr>
@@ -7821,7 +10732,103 @@
                 <w:szCs w:val="22"/>
                 <w:lang w:val="uk-UA"/>
               </w:rPr>
-              <w:t xml:space="preserve">            let result = await res.json()</w:t>
+              <w:t xml:space="preserve">            </w:t>
+            </w:r>
+            <w:proofErr w:type="spellStart"/>
+            <w:r>
+              <w:rPr>
+                <w:rFonts w:ascii="Courier New" w:hAnsi="Courier New" w:cs="Courier New"/>
+                <w:b/>
+                <w:bCs/>
+                <w:sz w:val="22"/>
+                <w:szCs w:val="22"/>
+                <w:lang w:val="uk-UA"/>
+              </w:rPr>
+              <w:t>let</w:t>
+            </w:r>
+            <w:proofErr w:type="spellEnd"/>
+            <w:r>
+              <w:rPr>
+                <w:rFonts w:ascii="Courier New" w:hAnsi="Courier New" w:cs="Courier New"/>
+                <w:b/>
+                <w:bCs/>
+                <w:sz w:val="22"/>
+                <w:szCs w:val="22"/>
+                <w:lang w:val="uk-UA"/>
+              </w:rPr>
+              <w:t xml:space="preserve"> </w:t>
+            </w:r>
+            <w:proofErr w:type="spellStart"/>
+            <w:r>
+              <w:rPr>
+                <w:rFonts w:ascii="Courier New" w:hAnsi="Courier New" w:cs="Courier New"/>
+                <w:b/>
+                <w:bCs/>
+                <w:sz w:val="22"/>
+                <w:szCs w:val="22"/>
+                <w:lang w:val="uk-UA"/>
+              </w:rPr>
+              <w:t>result</w:t>
+            </w:r>
+            <w:proofErr w:type="spellEnd"/>
+            <w:r>
+              <w:rPr>
+                <w:rFonts w:ascii="Courier New" w:hAnsi="Courier New" w:cs="Courier New"/>
+                <w:b/>
+                <w:bCs/>
+                <w:sz w:val="22"/>
+                <w:szCs w:val="22"/>
+                <w:lang w:val="uk-UA"/>
+              </w:rPr>
+              <w:t xml:space="preserve"> = </w:t>
+            </w:r>
+            <w:proofErr w:type="spellStart"/>
+            <w:r>
+              <w:rPr>
+                <w:rFonts w:ascii="Courier New" w:hAnsi="Courier New" w:cs="Courier New"/>
+                <w:b/>
+                <w:bCs/>
+                <w:sz w:val="22"/>
+                <w:szCs w:val="22"/>
+                <w:lang w:val="uk-UA"/>
+              </w:rPr>
+              <w:t>await</w:t>
+            </w:r>
+            <w:proofErr w:type="spellEnd"/>
+            <w:r>
+              <w:rPr>
+                <w:rFonts w:ascii="Courier New" w:hAnsi="Courier New" w:cs="Courier New"/>
+                <w:b/>
+                <w:bCs/>
+                <w:sz w:val="22"/>
+                <w:szCs w:val="22"/>
+                <w:lang w:val="uk-UA"/>
+              </w:rPr>
+              <w:t xml:space="preserve"> </w:t>
+            </w:r>
+            <w:proofErr w:type="spellStart"/>
+            <w:r>
+              <w:rPr>
+                <w:rFonts w:ascii="Courier New" w:hAnsi="Courier New" w:cs="Courier New"/>
+                <w:b/>
+                <w:bCs/>
+                <w:sz w:val="22"/>
+                <w:szCs w:val="22"/>
+                <w:lang w:val="uk-UA"/>
+              </w:rPr>
+              <w:t>res.json</w:t>
+            </w:r>
+            <w:proofErr w:type="spellEnd"/>
+            <w:r>
+              <w:rPr>
+                <w:rFonts w:ascii="Courier New" w:hAnsi="Courier New" w:cs="Courier New"/>
+                <w:b/>
+                <w:bCs/>
+                <w:sz w:val="22"/>
+                <w:szCs w:val="22"/>
+                <w:lang w:val="uk-UA"/>
+              </w:rPr>
+              <w:t>()</w:t>
             </w:r>
           </w:p>
         </w:tc>
@@ -7874,7 +10881,55 @@
                 <w:szCs w:val="22"/>
                 <w:lang w:val="uk-UA"/>
               </w:rPr>
-              <w:t xml:space="preserve">            if (result) {</w:t>
+              <w:t xml:space="preserve">            </w:t>
+            </w:r>
+            <w:proofErr w:type="spellStart"/>
+            <w:r>
+              <w:rPr>
+                <w:rFonts w:ascii="Courier New" w:hAnsi="Courier New" w:cs="Courier New"/>
+                <w:b/>
+                <w:bCs/>
+                <w:sz w:val="22"/>
+                <w:szCs w:val="22"/>
+                <w:lang w:val="uk-UA"/>
+              </w:rPr>
+              <w:t>if</w:t>
+            </w:r>
+            <w:proofErr w:type="spellEnd"/>
+            <w:r>
+              <w:rPr>
+                <w:rFonts w:ascii="Courier New" w:hAnsi="Courier New" w:cs="Courier New"/>
+                <w:b/>
+                <w:bCs/>
+                <w:sz w:val="22"/>
+                <w:szCs w:val="22"/>
+                <w:lang w:val="uk-UA"/>
+              </w:rPr>
+              <w:t xml:space="preserve"> (</w:t>
+            </w:r>
+            <w:proofErr w:type="spellStart"/>
+            <w:r>
+              <w:rPr>
+                <w:rFonts w:ascii="Courier New" w:hAnsi="Courier New" w:cs="Courier New"/>
+                <w:b/>
+                <w:bCs/>
+                <w:sz w:val="22"/>
+                <w:szCs w:val="22"/>
+                <w:lang w:val="uk-UA"/>
+              </w:rPr>
+              <w:t>result</w:t>
+            </w:r>
+            <w:proofErr w:type="spellEnd"/>
+            <w:r>
+              <w:rPr>
+                <w:rFonts w:ascii="Courier New" w:hAnsi="Courier New" w:cs="Courier New"/>
+                <w:b/>
+                <w:bCs/>
+                <w:sz w:val="22"/>
+                <w:szCs w:val="22"/>
+                <w:lang w:val="uk-UA"/>
+              </w:rPr>
+              <w:t>) {</w:t>
             </w:r>
           </w:p>
         </w:tc>
@@ -7927,7 +10982,55 @@
                 <w:szCs w:val="22"/>
                 <w:lang w:val="uk-UA"/>
               </w:rPr>
-              <w:t xml:space="preserve">                window.location.href = './contracts';</w:t>
+              <w:t xml:space="preserve">                </w:t>
+            </w:r>
+            <w:proofErr w:type="spellStart"/>
+            <w:r>
+              <w:rPr>
+                <w:rFonts w:ascii="Courier New" w:hAnsi="Courier New" w:cs="Courier New"/>
+                <w:b/>
+                <w:bCs/>
+                <w:sz w:val="22"/>
+                <w:szCs w:val="22"/>
+                <w:lang w:val="uk-UA"/>
+              </w:rPr>
+              <w:t>window.location.href</w:t>
+            </w:r>
+            <w:proofErr w:type="spellEnd"/>
+            <w:r>
+              <w:rPr>
+                <w:rFonts w:ascii="Courier New" w:hAnsi="Courier New" w:cs="Courier New"/>
+                <w:b/>
+                <w:bCs/>
+                <w:sz w:val="22"/>
+                <w:szCs w:val="22"/>
+                <w:lang w:val="uk-UA"/>
+              </w:rPr>
+              <w:t xml:space="preserve"> = './</w:t>
+            </w:r>
+            <w:proofErr w:type="spellStart"/>
+            <w:r>
+              <w:rPr>
+                <w:rFonts w:ascii="Courier New" w:hAnsi="Courier New" w:cs="Courier New"/>
+                <w:b/>
+                <w:bCs/>
+                <w:sz w:val="22"/>
+                <w:szCs w:val="22"/>
+                <w:lang w:val="uk-UA"/>
+              </w:rPr>
+              <w:t>contracts</w:t>
+            </w:r>
+            <w:proofErr w:type="spellEnd"/>
+            <w:r>
+              <w:rPr>
+                <w:rFonts w:ascii="Courier New" w:hAnsi="Courier New" w:cs="Courier New"/>
+                <w:b/>
+                <w:bCs/>
+                <w:sz w:val="22"/>
+                <w:szCs w:val="22"/>
+                <w:lang w:val="uk-UA"/>
+              </w:rPr>
+              <w:t>';</w:t>
             </w:r>
           </w:p>
         </w:tc>
@@ -8033,7 +11136,31 @@
                 <w:szCs w:val="22"/>
                 <w:lang w:val="uk-UA"/>
               </w:rPr>
-              <w:t xml:space="preserve">        } catch (e) {</w:t>
+              <w:t xml:space="preserve">        } </w:t>
+            </w:r>
+            <w:proofErr w:type="spellStart"/>
+            <w:r>
+              <w:rPr>
+                <w:rFonts w:ascii="Courier New" w:hAnsi="Courier New" w:cs="Courier New"/>
+                <w:b/>
+                <w:bCs/>
+                <w:sz w:val="22"/>
+                <w:szCs w:val="22"/>
+                <w:lang w:val="uk-UA"/>
+              </w:rPr>
+              <w:t>catch</w:t>
+            </w:r>
+            <w:proofErr w:type="spellEnd"/>
+            <w:r>
+              <w:rPr>
+                <w:rFonts w:ascii="Courier New" w:hAnsi="Courier New" w:cs="Courier New"/>
+                <w:b/>
+                <w:bCs/>
+                <w:sz w:val="22"/>
+                <w:szCs w:val="22"/>
+                <w:lang w:val="uk-UA"/>
+              </w:rPr>
+              <w:t xml:space="preserve"> (e) {</w:t>
             </w:r>
           </w:p>
         </w:tc>
@@ -8139,7 +11266,31 @@
                 <w:szCs w:val="22"/>
                 <w:lang w:val="uk-UA"/>
               </w:rPr>
-              <w:t xml:space="preserve">            this.resetForm()</w:t>
+              <w:t xml:space="preserve">            </w:t>
+            </w:r>
+            <w:proofErr w:type="spellStart"/>
+            <w:r>
+              <w:rPr>
+                <w:rFonts w:ascii="Courier New" w:hAnsi="Courier New" w:cs="Courier New"/>
+                <w:b/>
+                <w:bCs/>
+                <w:sz w:val="22"/>
+                <w:szCs w:val="22"/>
+                <w:lang w:val="uk-UA"/>
+              </w:rPr>
+              <w:t>this.resetForm</w:t>
+            </w:r>
+            <w:proofErr w:type="spellEnd"/>
+            <w:r>
+              <w:rPr>
+                <w:rFonts w:ascii="Courier New" w:hAnsi="Courier New" w:cs="Courier New"/>
+                <w:b/>
+                <w:bCs/>
+                <w:sz w:val="22"/>
+                <w:szCs w:val="22"/>
+                <w:lang w:val="uk-UA"/>
+              </w:rPr>
+              <w:t>()</w:t>
             </w:r>
           </w:p>
         </w:tc>
@@ -8340,7 +11491,55 @@
                 <w:szCs w:val="22"/>
                 <w:lang w:val="uk-UA"/>
               </w:rPr>
-              <w:t xml:space="preserve">    handleRChange = (event) =&gt; {</w:t>
+              <w:t xml:space="preserve">    </w:t>
+            </w:r>
+            <w:proofErr w:type="spellStart"/>
+            <w:r>
+              <w:rPr>
+                <w:rFonts w:ascii="Courier New" w:hAnsi="Courier New" w:cs="Courier New"/>
+                <w:b/>
+                <w:bCs/>
+                <w:sz w:val="22"/>
+                <w:szCs w:val="22"/>
+                <w:lang w:val="uk-UA"/>
+              </w:rPr>
+              <w:t>handleRChange</w:t>
+            </w:r>
+            <w:proofErr w:type="spellEnd"/>
+            <w:r>
+              <w:rPr>
+                <w:rFonts w:ascii="Courier New" w:hAnsi="Courier New" w:cs="Courier New"/>
+                <w:b/>
+                <w:bCs/>
+                <w:sz w:val="22"/>
+                <w:szCs w:val="22"/>
+                <w:lang w:val="uk-UA"/>
+              </w:rPr>
+              <w:t xml:space="preserve"> = (</w:t>
+            </w:r>
+            <w:proofErr w:type="spellStart"/>
+            <w:r>
+              <w:rPr>
+                <w:rFonts w:ascii="Courier New" w:hAnsi="Courier New" w:cs="Courier New"/>
+                <w:b/>
+                <w:bCs/>
+                <w:sz w:val="22"/>
+                <w:szCs w:val="22"/>
+                <w:lang w:val="uk-UA"/>
+              </w:rPr>
+              <w:t>event</w:t>
+            </w:r>
+            <w:proofErr w:type="spellEnd"/>
+            <w:r>
+              <w:rPr>
+                <w:rFonts w:ascii="Courier New" w:hAnsi="Courier New" w:cs="Courier New"/>
+                <w:b/>
+                <w:bCs/>
+                <w:sz w:val="22"/>
+                <w:szCs w:val="22"/>
+                <w:lang w:val="uk-UA"/>
+              </w:rPr>
+              <w:t>) =&gt; {</w:t>
             </w:r>
           </w:p>
         </w:tc>
@@ -8393,7 +11592,31 @@
                 <w:szCs w:val="22"/>
                 <w:lang w:val="uk-UA"/>
               </w:rPr>
-              <w:t xml:space="preserve">        this.setState({</w:t>
+              <w:t xml:space="preserve">        </w:t>
+            </w:r>
+            <w:proofErr w:type="spellStart"/>
+            <w:r>
+              <w:rPr>
+                <w:rFonts w:ascii="Courier New" w:hAnsi="Courier New" w:cs="Courier New"/>
+                <w:b/>
+                <w:bCs/>
+                <w:sz w:val="22"/>
+                <w:szCs w:val="22"/>
+                <w:lang w:val="uk-UA"/>
+              </w:rPr>
+              <w:t>this.setState</w:t>
+            </w:r>
+            <w:proofErr w:type="spellEnd"/>
+            <w:r>
+              <w:rPr>
+                <w:rFonts w:ascii="Courier New" w:hAnsi="Courier New" w:cs="Courier New"/>
+                <w:b/>
+                <w:bCs/>
+                <w:sz w:val="22"/>
+                <w:szCs w:val="22"/>
+                <w:lang w:val="uk-UA"/>
+              </w:rPr>
+              <w:t>({</w:t>
             </w:r>
           </w:p>
         </w:tc>
@@ -8446,8 +11669,45 @@
                 <w:szCs w:val="22"/>
                 <w:lang w:val="uk-UA"/>
               </w:rPr>
-              <w:t xml:space="preserve">            roomId: event.value</w:t>
-            </w:r>
+              <w:t xml:space="preserve">            </w:t>
+            </w:r>
+            <w:proofErr w:type="spellStart"/>
+            <w:r>
+              <w:rPr>
+                <w:rFonts w:ascii="Courier New" w:hAnsi="Courier New" w:cs="Courier New"/>
+                <w:b/>
+                <w:bCs/>
+                <w:sz w:val="22"/>
+                <w:szCs w:val="22"/>
+                <w:lang w:val="uk-UA"/>
+              </w:rPr>
+              <w:t>roomId</w:t>
+            </w:r>
+            <w:proofErr w:type="spellEnd"/>
+            <w:r>
+              <w:rPr>
+                <w:rFonts w:ascii="Courier New" w:hAnsi="Courier New" w:cs="Courier New"/>
+                <w:b/>
+                <w:bCs/>
+                <w:sz w:val="22"/>
+                <w:szCs w:val="22"/>
+                <w:lang w:val="uk-UA"/>
+              </w:rPr>
+              <w:t xml:space="preserve">: </w:t>
+            </w:r>
+            <w:proofErr w:type="spellStart"/>
+            <w:r>
+              <w:rPr>
+                <w:rFonts w:ascii="Courier New" w:hAnsi="Courier New" w:cs="Courier New"/>
+                <w:b/>
+                <w:bCs/>
+                <w:sz w:val="22"/>
+                <w:szCs w:val="22"/>
+                <w:lang w:val="uk-UA"/>
+              </w:rPr>
+              <w:t>event.value</w:t>
+            </w:r>
+            <w:proofErr w:type="spellEnd"/>
           </w:p>
         </w:tc>
       </w:tr>
@@ -8647,7 +11907,55 @@
                 <w:szCs w:val="22"/>
                 <w:lang w:val="uk-UA"/>
               </w:rPr>
-              <w:t xml:space="preserve">    handleSChange = (event) =&gt; {</w:t>
+              <w:t xml:space="preserve">    </w:t>
+            </w:r>
+            <w:proofErr w:type="spellStart"/>
+            <w:r>
+              <w:rPr>
+                <w:rFonts w:ascii="Courier New" w:hAnsi="Courier New" w:cs="Courier New"/>
+                <w:b/>
+                <w:bCs/>
+                <w:sz w:val="22"/>
+                <w:szCs w:val="22"/>
+                <w:lang w:val="uk-UA"/>
+              </w:rPr>
+              <w:t>handleSChange</w:t>
+            </w:r>
+            <w:proofErr w:type="spellEnd"/>
+            <w:r>
+              <w:rPr>
+                <w:rFonts w:ascii="Courier New" w:hAnsi="Courier New" w:cs="Courier New"/>
+                <w:b/>
+                <w:bCs/>
+                <w:sz w:val="22"/>
+                <w:szCs w:val="22"/>
+                <w:lang w:val="uk-UA"/>
+              </w:rPr>
+              <w:t xml:space="preserve"> = (</w:t>
+            </w:r>
+            <w:proofErr w:type="spellStart"/>
+            <w:r>
+              <w:rPr>
+                <w:rFonts w:ascii="Courier New" w:hAnsi="Courier New" w:cs="Courier New"/>
+                <w:b/>
+                <w:bCs/>
+                <w:sz w:val="22"/>
+                <w:szCs w:val="22"/>
+                <w:lang w:val="uk-UA"/>
+              </w:rPr>
+              <w:t>event</w:t>
+            </w:r>
+            <w:proofErr w:type="spellEnd"/>
+            <w:r>
+              <w:rPr>
+                <w:rFonts w:ascii="Courier New" w:hAnsi="Courier New" w:cs="Courier New"/>
+                <w:b/>
+                <w:bCs/>
+                <w:sz w:val="22"/>
+                <w:szCs w:val="22"/>
+                <w:lang w:val="uk-UA"/>
+              </w:rPr>
+              <w:t>) =&gt; {</w:t>
             </w:r>
           </w:p>
         </w:tc>
@@ -8700,7 +12008,31 @@
                 <w:szCs w:val="22"/>
                 <w:lang w:val="uk-UA"/>
               </w:rPr>
-              <w:t xml:space="preserve">        this.setState({</w:t>
+              <w:t xml:space="preserve">        </w:t>
+            </w:r>
+            <w:proofErr w:type="spellStart"/>
+            <w:r>
+              <w:rPr>
+                <w:rFonts w:ascii="Courier New" w:hAnsi="Courier New" w:cs="Courier New"/>
+                <w:b/>
+                <w:bCs/>
+                <w:sz w:val="22"/>
+                <w:szCs w:val="22"/>
+                <w:lang w:val="uk-UA"/>
+              </w:rPr>
+              <w:t>this.setState</w:t>
+            </w:r>
+            <w:proofErr w:type="spellEnd"/>
+            <w:r>
+              <w:rPr>
+                <w:rFonts w:ascii="Courier New" w:hAnsi="Courier New" w:cs="Courier New"/>
+                <w:b/>
+                <w:bCs/>
+                <w:sz w:val="22"/>
+                <w:szCs w:val="22"/>
+                <w:lang w:val="uk-UA"/>
+              </w:rPr>
+              <w:t>({</w:t>
             </w:r>
           </w:p>
         </w:tc>
@@ -8753,8 +12085,45 @@
                 <w:szCs w:val="22"/>
                 <w:lang w:val="uk-UA"/>
               </w:rPr>
-              <w:t xml:space="preserve">            serviceId: event.value</w:t>
-            </w:r>
+              <w:t xml:space="preserve">            </w:t>
+            </w:r>
+            <w:proofErr w:type="spellStart"/>
+            <w:r>
+              <w:rPr>
+                <w:rFonts w:ascii="Courier New" w:hAnsi="Courier New" w:cs="Courier New"/>
+                <w:b/>
+                <w:bCs/>
+                <w:sz w:val="22"/>
+                <w:szCs w:val="22"/>
+                <w:lang w:val="uk-UA"/>
+              </w:rPr>
+              <w:t>serviceId</w:t>
+            </w:r>
+            <w:proofErr w:type="spellEnd"/>
+            <w:r>
+              <w:rPr>
+                <w:rFonts w:ascii="Courier New" w:hAnsi="Courier New" w:cs="Courier New"/>
+                <w:b/>
+                <w:bCs/>
+                <w:sz w:val="22"/>
+                <w:szCs w:val="22"/>
+                <w:lang w:val="uk-UA"/>
+              </w:rPr>
+              <w:t xml:space="preserve">: </w:t>
+            </w:r>
+            <w:proofErr w:type="spellStart"/>
+            <w:r>
+              <w:rPr>
+                <w:rFonts w:ascii="Courier New" w:hAnsi="Courier New" w:cs="Courier New"/>
+                <w:b/>
+                <w:bCs/>
+                <w:sz w:val="22"/>
+                <w:szCs w:val="22"/>
+                <w:lang w:val="uk-UA"/>
+              </w:rPr>
+              <w:t>event.value</w:t>
+            </w:r>
+            <w:proofErr w:type="spellEnd"/>
           </w:p>
         </w:tc>
       </w:tr>
@@ -8954,7 +12323,31 @@
                 <w:szCs w:val="22"/>
                 <w:lang w:val="uk-UA"/>
               </w:rPr>
-              <w:t xml:space="preserve">    render() {</w:t>
+              <w:t xml:space="preserve">    </w:t>
+            </w:r>
+            <w:proofErr w:type="spellStart"/>
+            <w:r>
+              <w:rPr>
+                <w:rFonts w:ascii="Courier New" w:hAnsi="Courier New" w:cs="Courier New"/>
+                <w:b/>
+                <w:bCs/>
+                <w:sz w:val="22"/>
+                <w:szCs w:val="22"/>
+                <w:lang w:val="uk-UA"/>
+              </w:rPr>
+              <w:t>render</w:t>
+            </w:r>
+            <w:proofErr w:type="spellEnd"/>
+            <w:r>
+              <w:rPr>
+                <w:rFonts w:ascii="Courier New" w:hAnsi="Courier New" w:cs="Courier New"/>
+                <w:b/>
+                <w:bCs/>
+                <w:sz w:val="22"/>
+                <w:szCs w:val="22"/>
+                <w:lang w:val="uk-UA"/>
+              </w:rPr>
+              <w:t>() {</w:t>
             </w:r>
           </w:p>
         </w:tc>
@@ -9007,8 +12400,45 @@
                 <w:szCs w:val="22"/>
                 <w:lang w:val="uk-UA"/>
               </w:rPr>
-              <w:t xml:space="preserve">        const {t} = this.props</w:t>
-            </w:r>
+              <w:t xml:space="preserve">        </w:t>
+            </w:r>
+            <w:proofErr w:type="spellStart"/>
+            <w:r>
+              <w:rPr>
+                <w:rFonts w:ascii="Courier New" w:hAnsi="Courier New" w:cs="Courier New"/>
+                <w:b/>
+                <w:bCs/>
+                <w:sz w:val="22"/>
+                <w:szCs w:val="22"/>
+                <w:lang w:val="uk-UA"/>
+              </w:rPr>
+              <w:t>const</w:t>
+            </w:r>
+            <w:proofErr w:type="spellEnd"/>
+            <w:r>
+              <w:rPr>
+                <w:rFonts w:ascii="Courier New" w:hAnsi="Courier New" w:cs="Courier New"/>
+                <w:b/>
+                <w:bCs/>
+                <w:sz w:val="22"/>
+                <w:szCs w:val="22"/>
+                <w:lang w:val="uk-UA"/>
+              </w:rPr>
+              <w:t xml:space="preserve"> {t} = </w:t>
+            </w:r>
+            <w:proofErr w:type="spellStart"/>
+            <w:r>
+              <w:rPr>
+                <w:rFonts w:ascii="Courier New" w:hAnsi="Courier New" w:cs="Courier New"/>
+                <w:b/>
+                <w:bCs/>
+                <w:sz w:val="22"/>
+                <w:szCs w:val="22"/>
+                <w:lang w:val="uk-UA"/>
+              </w:rPr>
+              <w:t>this.props</w:t>
+            </w:r>
+            <w:proofErr w:type="spellEnd"/>
           </w:p>
         </w:tc>
       </w:tr>
@@ -9060,7 +12490,31 @@
                 <w:szCs w:val="22"/>
                 <w:lang w:val="uk-UA"/>
               </w:rPr>
-              <w:t xml:space="preserve">        return (</w:t>
+              <w:t xml:space="preserve">        </w:t>
+            </w:r>
+            <w:proofErr w:type="spellStart"/>
+            <w:r>
+              <w:rPr>
+                <w:rFonts w:ascii="Courier New" w:hAnsi="Courier New" w:cs="Courier New"/>
+                <w:b/>
+                <w:bCs/>
+                <w:sz w:val="22"/>
+                <w:szCs w:val="22"/>
+                <w:lang w:val="uk-UA"/>
+              </w:rPr>
+              <w:t>return</w:t>
+            </w:r>
+            <w:proofErr w:type="spellEnd"/>
+            <w:r>
+              <w:rPr>
+                <w:rFonts w:ascii="Courier New" w:hAnsi="Courier New" w:cs="Courier New"/>
+                <w:b/>
+                <w:bCs/>
+                <w:sz w:val="22"/>
+                <w:szCs w:val="22"/>
+                <w:lang w:val="uk-UA"/>
+              </w:rPr>
+              <w:t xml:space="preserve"> (</w:t>
             </w:r>
           </w:p>
         </w:tc>
@@ -9113,7 +12567,55 @@
                 <w:szCs w:val="22"/>
                 <w:lang w:val="uk-UA"/>
               </w:rPr>
-              <w:t xml:space="preserve">            &lt;div className="signIn"&gt;</w:t>
+              <w:t xml:space="preserve">            &lt;div </w:t>
+            </w:r>
+            <w:proofErr w:type="spellStart"/>
+            <w:r>
+              <w:rPr>
+                <w:rFonts w:ascii="Courier New" w:hAnsi="Courier New" w:cs="Courier New"/>
+                <w:b/>
+                <w:bCs/>
+                <w:sz w:val="22"/>
+                <w:szCs w:val="22"/>
+                <w:lang w:val="uk-UA"/>
+              </w:rPr>
+              <w:t>className</w:t>
+            </w:r>
+            <w:proofErr w:type="spellEnd"/>
+            <w:r>
+              <w:rPr>
+                <w:rFonts w:ascii="Courier New" w:hAnsi="Courier New" w:cs="Courier New"/>
+                <w:b/>
+                <w:bCs/>
+                <w:sz w:val="22"/>
+                <w:szCs w:val="22"/>
+                <w:lang w:val="uk-UA"/>
+              </w:rPr>
+              <w:t>="</w:t>
+            </w:r>
+            <w:proofErr w:type="spellStart"/>
+            <w:r>
+              <w:rPr>
+                <w:rFonts w:ascii="Courier New" w:hAnsi="Courier New" w:cs="Courier New"/>
+                <w:b/>
+                <w:bCs/>
+                <w:sz w:val="22"/>
+                <w:szCs w:val="22"/>
+                <w:lang w:val="uk-UA"/>
+              </w:rPr>
+              <w:t>signIn</w:t>
+            </w:r>
+            <w:proofErr w:type="spellEnd"/>
+            <w:r>
+              <w:rPr>
+                <w:rFonts w:ascii="Courier New" w:hAnsi="Courier New" w:cs="Courier New"/>
+                <w:b/>
+                <w:bCs/>
+                <w:sz w:val="22"/>
+                <w:szCs w:val="22"/>
+                <w:lang w:val="uk-UA"/>
+              </w:rPr>
+              <w:t>"&gt;</w:t>
             </w:r>
           </w:p>
         </w:tc>
@@ -9166,7 +12668,31 @@
                 <w:szCs w:val="22"/>
                 <w:lang w:val="uk-UA"/>
               </w:rPr>
-              <w:t xml:space="preserve">                &lt;Header/&gt;</w:t>
+              <w:t xml:space="preserve">                &lt;</w:t>
+            </w:r>
+            <w:proofErr w:type="spellStart"/>
+            <w:r>
+              <w:rPr>
+                <w:rFonts w:ascii="Courier New" w:hAnsi="Courier New" w:cs="Courier New"/>
+                <w:b/>
+                <w:bCs/>
+                <w:sz w:val="22"/>
+                <w:szCs w:val="22"/>
+                <w:lang w:val="uk-UA"/>
+              </w:rPr>
+              <w:t>Header</w:t>
+            </w:r>
+            <w:proofErr w:type="spellEnd"/>
+            <w:r>
+              <w:rPr>
+                <w:rFonts w:ascii="Courier New" w:hAnsi="Courier New" w:cs="Courier New"/>
+                <w:b/>
+                <w:bCs/>
+                <w:sz w:val="22"/>
+                <w:szCs w:val="22"/>
+                <w:lang w:val="uk-UA"/>
+              </w:rPr>
+              <w:t>/&gt;</w:t>
             </w:r>
           </w:p>
         </w:tc>
@@ -9219,7 +12745,55 @@
                 <w:szCs w:val="22"/>
                 <w:lang w:val="uk-UA"/>
               </w:rPr>
-              <w:t xml:space="preserve">                &lt;div className="container"&gt;</w:t>
+              <w:t xml:space="preserve">                &lt;div </w:t>
+            </w:r>
+            <w:proofErr w:type="spellStart"/>
+            <w:r>
+              <w:rPr>
+                <w:rFonts w:ascii="Courier New" w:hAnsi="Courier New" w:cs="Courier New"/>
+                <w:b/>
+                <w:bCs/>
+                <w:sz w:val="22"/>
+                <w:szCs w:val="22"/>
+                <w:lang w:val="uk-UA"/>
+              </w:rPr>
+              <w:t>className</w:t>
+            </w:r>
+            <w:proofErr w:type="spellEnd"/>
+            <w:r>
+              <w:rPr>
+                <w:rFonts w:ascii="Courier New" w:hAnsi="Courier New" w:cs="Courier New"/>
+                <w:b/>
+                <w:bCs/>
+                <w:sz w:val="22"/>
+                <w:szCs w:val="22"/>
+                <w:lang w:val="uk-UA"/>
+              </w:rPr>
+              <w:t>="</w:t>
+            </w:r>
+            <w:proofErr w:type="spellStart"/>
+            <w:r>
+              <w:rPr>
+                <w:rFonts w:ascii="Courier New" w:hAnsi="Courier New" w:cs="Courier New"/>
+                <w:b/>
+                <w:bCs/>
+                <w:sz w:val="22"/>
+                <w:szCs w:val="22"/>
+                <w:lang w:val="uk-UA"/>
+              </w:rPr>
+              <w:t>container</w:t>
+            </w:r>
+            <w:proofErr w:type="spellEnd"/>
+            <w:r>
+              <w:rPr>
+                <w:rFonts w:ascii="Courier New" w:hAnsi="Courier New" w:cs="Courier New"/>
+                <w:b/>
+                <w:bCs/>
+                <w:sz w:val="22"/>
+                <w:szCs w:val="22"/>
+                <w:lang w:val="uk-UA"/>
+              </w:rPr>
+              <w:t>"&gt;</w:t>
             </w:r>
           </w:p>
         </w:tc>
@@ -9272,7 +12846,55 @@
                 <w:szCs w:val="22"/>
                 <w:lang w:val="uk-UA"/>
               </w:rPr>
-              <w:t xml:space="preserve">                    &lt;div className="signInForm"&gt;</w:t>
+              <w:t xml:space="preserve">                    &lt;div </w:t>
+            </w:r>
+            <w:proofErr w:type="spellStart"/>
+            <w:r>
+              <w:rPr>
+                <w:rFonts w:ascii="Courier New" w:hAnsi="Courier New" w:cs="Courier New"/>
+                <w:b/>
+                <w:bCs/>
+                <w:sz w:val="22"/>
+                <w:szCs w:val="22"/>
+                <w:lang w:val="uk-UA"/>
+              </w:rPr>
+              <w:t>className</w:t>
+            </w:r>
+            <w:proofErr w:type="spellEnd"/>
+            <w:r>
+              <w:rPr>
+                <w:rFonts w:ascii="Courier New" w:hAnsi="Courier New" w:cs="Courier New"/>
+                <w:b/>
+                <w:bCs/>
+                <w:sz w:val="22"/>
+                <w:szCs w:val="22"/>
+                <w:lang w:val="uk-UA"/>
+              </w:rPr>
+              <w:t>="</w:t>
+            </w:r>
+            <w:proofErr w:type="spellStart"/>
+            <w:r>
+              <w:rPr>
+                <w:rFonts w:ascii="Courier New" w:hAnsi="Courier New" w:cs="Courier New"/>
+                <w:b/>
+                <w:bCs/>
+                <w:sz w:val="22"/>
+                <w:szCs w:val="22"/>
+                <w:lang w:val="uk-UA"/>
+              </w:rPr>
+              <w:t>signInForm</w:t>
+            </w:r>
+            <w:proofErr w:type="spellEnd"/>
+            <w:r>
+              <w:rPr>
+                <w:rFonts w:ascii="Courier New" w:hAnsi="Courier New" w:cs="Courier New"/>
+                <w:b/>
+                <w:bCs/>
+                <w:sz w:val="22"/>
+                <w:szCs w:val="22"/>
+                <w:lang w:val="uk-UA"/>
+              </w:rPr>
+              <w:t>"&gt;</w:t>
             </w:r>
           </w:p>
         </w:tc>
@@ -9325,7 +12947,55 @@
                 <w:szCs w:val="22"/>
                 <w:lang w:val="uk-UA"/>
               </w:rPr>
-              <w:t xml:space="preserve">                        &lt;div className='signInContainer'&gt;</w:t>
+              <w:t xml:space="preserve">                        &lt;div </w:t>
+            </w:r>
+            <w:proofErr w:type="spellStart"/>
+            <w:r>
+              <w:rPr>
+                <w:rFonts w:ascii="Courier New" w:hAnsi="Courier New" w:cs="Courier New"/>
+                <w:b/>
+                <w:bCs/>
+                <w:sz w:val="22"/>
+                <w:szCs w:val="22"/>
+                <w:lang w:val="uk-UA"/>
+              </w:rPr>
+              <w:t>className</w:t>
+            </w:r>
+            <w:proofErr w:type="spellEnd"/>
+            <w:r>
+              <w:rPr>
+                <w:rFonts w:ascii="Courier New" w:hAnsi="Courier New" w:cs="Courier New"/>
+                <w:b/>
+                <w:bCs/>
+                <w:sz w:val="22"/>
+                <w:szCs w:val="22"/>
+                <w:lang w:val="uk-UA"/>
+              </w:rPr>
+              <w:t>='</w:t>
+            </w:r>
+            <w:proofErr w:type="spellStart"/>
+            <w:r>
+              <w:rPr>
+                <w:rFonts w:ascii="Courier New" w:hAnsi="Courier New" w:cs="Courier New"/>
+                <w:b/>
+                <w:bCs/>
+                <w:sz w:val="22"/>
+                <w:szCs w:val="22"/>
+                <w:lang w:val="uk-UA"/>
+              </w:rPr>
+              <w:t>signInContainer</w:t>
+            </w:r>
+            <w:proofErr w:type="spellEnd"/>
+            <w:r>
+              <w:rPr>
+                <w:rFonts w:ascii="Courier New" w:hAnsi="Courier New" w:cs="Courier New"/>
+                <w:b/>
+                <w:bCs/>
+                <w:sz w:val="22"/>
+                <w:szCs w:val="22"/>
+                <w:lang w:val="uk-UA"/>
+              </w:rPr>
+              <w:t>'&gt;</w:t>
             </w:r>
           </w:p>
         </w:tc>
@@ -9378,7 +13048,31 @@
                 <w:szCs w:val="22"/>
                 <w:lang w:val="uk-UA"/>
               </w:rPr>
-              <w:t xml:space="preserve">                            &lt;h1&gt;{t('SContract')}&lt;/h1&gt;</w:t>
+              <w:t xml:space="preserve">                            &lt;h1&gt;{t('</w:t>
+            </w:r>
+            <w:proofErr w:type="spellStart"/>
+            <w:r>
+              <w:rPr>
+                <w:rFonts w:ascii="Courier New" w:hAnsi="Courier New" w:cs="Courier New"/>
+                <w:b/>
+                <w:bCs/>
+                <w:sz w:val="22"/>
+                <w:szCs w:val="22"/>
+                <w:lang w:val="uk-UA"/>
+              </w:rPr>
+              <w:t>SContract</w:t>
+            </w:r>
+            <w:proofErr w:type="spellEnd"/>
+            <w:r>
+              <w:rPr>
+                <w:rFonts w:ascii="Courier New" w:hAnsi="Courier New" w:cs="Courier New"/>
+                <w:b/>
+                <w:bCs/>
+                <w:sz w:val="22"/>
+                <w:szCs w:val="22"/>
+                <w:lang w:val="uk-UA"/>
+              </w:rPr>
+              <w:t>')}&lt;/h1&gt;</w:t>
             </w:r>
           </w:p>
         </w:tc>
@@ -9484,7 +13178,31 @@
                 <w:szCs w:val="22"/>
                 <w:lang w:val="uk-UA"/>
               </w:rPr>
-              <w:t xml:space="preserve">                                &lt;p&gt;{t("pickSId")}&lt;/p&gt;</w:t>
+              <w:t xml:space="preserve">                                &lt;p&gt;{t("</w:t>
+            </w:r>
+            <w:proofErr w:type="spellStart"/>
+            <w:r>
+              <w:rPr>
+                <w:rFonts w:ascii="Courier New" w:hAnsi="Courier New" w:cs="Courier New"/>
+                <w:b/>
+                <w:bCs/>
+                <w:sz w:val="22"/>
+                <w:szCs w:val="22"/>
+                <w:lang w:val="uk-UA"/>
+              </w:rPr>
+              <w:t>pickSId</w:t>
+            </w:r>
+            <w:proofErr w:type="spellEnd"/>
+            <w:r>
+              <w:rPr>
+                <w:rFonts w:ascii="Courier New" w:hAnsi="Courier New" w:cs="Courier New"/>
+                <w:b/>
+                <w:bCs/>
+                <w:sz w:val="22"/>
+                <w:szCs w:val="22"/>
+                <w:lang w:val="uk-UA"/>
+              </w:rPr>
+              <w:t>")}&lt;/p&gt;</w:t>
             </w:r>
           </w:p>
         </w:tc>
@@ -9537,7 +13255,79 @@
                 <w:szCs w:val="22"/>
                 <w:lang w:val="uk-UA"/>
               </w:rPr>
-              <w:t xml:space="preserve">                                &lt;Dropdown options={this.state.servicesId}</w:t>
+              <w:t xml:space="preserve">                                &lt;</w:t>
+            </w:r>
+            <w:proofErr w:type="spellStart"/>
+            <w:r>
+              <w:rPr>
+                <w:rFonts w:ascii="Courier New" w:hAnsi="Courier New" w:cs="Courier New"/>
+                <w:b/>
+                <w:bCs/>
+                <w:sz w:val="22"/>
+                <w:szCs w:val="22"/>
+                <w:lang w:val="uk-UA"/>
+              </w:rPr>
+              <w:t>Dropdown</w:t>
+            </w:r>
+            <w:proofErr w:type="spellEnd"/>
+            <w:r>
+              <w:rPr>
+                <w:rFonts w:ascii="Courier New" w:hAnsi="Courier New" w:cs="Courier New"/>
+                <w:b/>
+                <w:bCs/>
+                <w:sz w:val="22"/>
+                <w:szCs w:val="22"/>
+                <w:lang w:val="uk-UA"/>
+              </w:rPr>
+              <w:t xml:space="preserve"> </w:t>
+            </w:r>
+            <w:proofErr w:type="spellStart"/>
+            <w:r>
+              <w:rPr>
+                <w:rFonts w:ascii="Courier New" w:hAnsi="Courier New" w:cs="Courier New"/>
+                <w:b/>
+                <w:bCs/>
+                <w:sz w:val="22"/>
+                <w:szCs w:val="22"/>
+                <w:lang w:val="uk-UA"/>
+              </w:rPr>
+              <w:t>options</w:t>
+            </w:r>
+            <w:proofErr w:type="spellEnd"/>
+            <w:r>
+              <w:rPr>
+                <w:rFonts w:ascii="Courier New" w:hAnsi="Courier New" w:cs="Courier New"/>
+                <w:b/>
+                <w:bCs/>
+                <w:sz w:val="22"/>
+                <w:szCs w:val="22"/>
+                <w:lang w:val="uk-UA"/>
+              </w:rPr>
+              <w:t>={</w:t>
+            </w:r>
+            <w:proofErr w:type="spellStart"/>
+            <w:r>
+              <w:rPr>
+                <w:rFonts w:ascii="Courier New" w:hAnsi="Courier New" w:cs="Courier New"/>
+                <w:b/>
+                <w:bCs/>
+                <w:sz w:val="22"/>
+                <w:szCs w:val="22"/>
+                <w:lang w:val="uk-UA"/>
+              </w:rPr>
+              <w:t>this.state.servicesId</w:t>
+            </w:r>
+            <w:proofErr w:type="spellEnd"/>
+            <w:r>
+              <w:rPr>
+                <w:rFonts w:ascii="Courier New" w:hAnsi="Courier New" w:cs="Courier New"/>
+                <w:b/>
+                <w:bCs/>
+                <w:sz w:val="22"/>
+                <w:szCs w:val="22"/>
+                <w:lang w:val="uk-UA"/>
+              </w:rPr>
+              <w:t>}</w:t>
             </w:r>
           </w:p>
         </w:tc>
@@ -9590,7 +13380,55 @@
                 <w:szCs w:val="22"/>
                 <w:lang w:val="uk-UA"/>
               </w:rPr>
-              <w:t xml:space="preserve">                                          onChange={this.handleSChange}</w:t>
+              <w:t xml:space="preserve">                                          </w:t>
+            </w:r>
+            <w:proofErr w:type="spellStart"/>
+            <w:r>
+              <w:rPr>
+                <w:rFonts w:ascii="Courier New" w:hAnsi="Courier New" w:cs="Courier New"/>
+                <w:b/>
+                <w:bCs/>
+                <w:sz w:val="22"/>
+                <w:szCs w:val="22"/>
+                <w:lang w:val="uk-UA"/>
+              </w:rPr>
+              <w:t>onChange</w:t>
+            </w:r>
+            <w:proofErr w:type="spellEnd"/>
+            <w:r>
+              <w:rPr>
+                <w:rFonts w:ascii="Courier New" w:hAnsi="Courier New" w:cs="Courier New"/>
+                <w:b/>
+                <w:bCs/>
+                <w:sz w:val="22"/>
+                <w:szCs w:val="22"/>
+                <w:lang w:val="uk-UA"/>
+              </w:rPr>
+              <w:t>={</w:t>
+            </w:r>
+            <w:proofErr w:type="spellStart"/>
+            <w:r>
+              <w:rPr>
+                <w:rFonts w:ascii="Courier New" w:hAnsi="Courier New" w:cs="Courier New"/>
+                <w:b/>
+                <w:bCs/>
+                <w:sz w:val="22"/>
+                <w:szCs w:val="22"/>
+                <w:lang w:val="uk-UA"/>
+              </w:rPr>
+              <w:t>this.handleSChange</w:t>
+            </w:r>
+            <w:proofErr w:type="spellEnd"/>
+            <w:r>
+              <w:rPr>
+                <w:rFonts w:ascii="Courier New" w:hAnsi="Courier New" w:cs="Courier New"/>
+                <w:b/>
+                <w:bCs/>
+                <w:sz w:val="22"/>
+                <w:szCs w:val="22"/>
+                <w:lang w:val="uk-UA"/>
+              </w:rPr>
+              <w:t>}</w:t>
             </w:r>
           </w:p>
         </w:tc>
@@ -9643,7 +13481,55 @@
                 <w:szCs w:val="22"/>
                 <w:lang w:val="uk-UA"/>
               </w:rPr>
-              <w:t xml:space="preserve">                                          value={this.state.value}</w:t>
+              <w:t xml:space="preserve">                                          </w:t>
+            </w:r>
+            <w:proofErr w:type="spellStart"/>
+            <w:r>
+              <w:rPr>
+                <w:rFonts w:ascii="Courier New" w:hAnsi="Courier New" w:cs="Courier New"/>
+                <w:b/>
+                <w:bCs/>
+                <w:sz w:val="22"/>
+                <w:szCs w:val="22"/>
+                <w:lang w:val="uk-UA"/>
+              </w:rPr>
+              <w:t>value</w:t>
+            </w:r>
+            <w:proofErr w:type="spellEnd"/>
+            <w:r>
+              <w:rPr>
+                <w:rFonts w:ascii="Courier New" w:hAnsi="Courier New" w:cs="Courier New"/>
+                <w:b/>
+                <w:bCs/>
+                <w:sz w:val="22"/>
+                <w:szCs w:val="22"/>
+                <w:lang w:val="uk-UA"/>
+              </w:rPr>
+              <w:t>={</w:t>
+            </w:r>
+            <w:proofErr w:type="spellStart"/>
+            <w:r>
+              <w:rPr>
+                <w:rFonts w:ascii="Courier New" w:hAnsi="Courier New" w:cs="Courier New"/>
+                <w:b/>
+                <w:bCs/>
+                <w:sz w:val="22"/>
+                <w:szCs w:val="22"/>
+                <w:lang w:val="uk-UA"/>
+              </w:rPr>
+              <w:t>this.state.value</w:t>
+            </w:r>
+            <w:proofErr w:type="spellEnd"/>
+            <w:r>
+              <w:rPr>
+                <w:rFonts w:ascii="Courier New" w:hAnsi="Courier New" w:cs="Courier New"/>
+                <w:b/>
+                <w:bCs/>
+                <w:sz w:val="22"/>
+                <w:szCs w:val="22"/>
+                <w:lang w:val="uk-UA"/>
+              </w:rPr>
+              <w:t>}</w:t>
             </w:r>
           </w:p>
         </w:tc>
@@ -9696,7 +13582,103 @@
                 <w:szCs w:val="22"/>
                 <w:lang w:val="uk-UA"/>
               </w:rPr>
-              <w:t xml:space="preserve">                                          placeholder={t("Select an id")}/&gt;</w:t>
+              <w:t xml:space="preserve">                                          </w:t>
+            </w:r>
+            <w:proofErr w:type="spellStart"/>
+            <w:r>
+              <w:rPr>
+                <w:rFonts w:ascii="Courier New" w:hAnsi="Courier New" w:cs="Courier New"/>
+                <w:b/>
+                <w:bCs/>
+                <w:sz w:val="22"/>
+                <w:szCs w:val="22"/>
+                <w:lang w:val="uk-UA"/>
+              </w:rPr>
+              <w:t>placeholder</w:t>
+            </w:r>
+            <w:proofErr w:type="spellEnd"/>
+            <w:r>
+              <w:rPr>
+                <w:rFonts w:ascii="Courier New" w:hAnsi="Courier New" w:cs="Courier New"/>
+                <w:b/>
+                <w:bCs/>
+                <w:sz w:val="22"/>
+                <w:szCs w:val="22"/>
+                <w:lang w:val="uk-UA"/>
+              </w:rPr>
+              <w:t>={t("</w:t>
+            </w:r>
+            <w:proofErr w:type="spellStart"/>
+            <w:r>
+              <w:rPr>
+                <w:rFonts w:ascii="Courier New" w:hAnsi="Courier New" w:cs="Courier New"/>
+                <w:b/>
+                <w:bCs/>
+                <w:sz w:val="22"/>
+                <w:szCs w:val="22"/>
+                <w:lang w:val="uk-UA"/>
+              </w:rPr>
+              <w:t>Select</w:t>
+            </w:r>
+            <w:proofErr w:type="spellEnd"/>
+            <w:r>
+              <w:rPr>
+                <w:rFonts w:ascii="Courier New" w:hAnsi="Courier New" w:cs="Courier New"/>
+                <w:b/>
+                <w:bCs/>
+                <w:sz w:val="22"/>
+                <w:szCs w:val="22"/>
+                <w:lang w:val="uk-UA"/>
+              </w:rPr>
+              <w:t xml:space="preserve"> </w:t>
+            </w:r>
+            <w:proofErr w:type="spellStart"/>
+            <w:r>
+              <w:rPr>
+                <w:rFonts w:ascii="Courier New" w:hAnsi="Courier New" w:cs="Courier New"/>
+                <w:b/>
+                <w:bCs/>
+                <w:sz w:val="22"/>
+                <w:szCs w:val="22"/>
+                <w:lang w:val="uk-UA"/>
+              </w:rPr>
+              <w:t>an</w:t>
+            </w:r>
+            <w:proofErr w:type="spellEnd"/>
+            <w:r>
+              <w:rPr>
+                <w:rFonts w:ascii="Courier New" w:hAnsi="Courier New" w:cs="Courier New"/>
+                <w:b/>
+                <w:bCs/>
+                <w:sz w:val="22"/>
+                <w:szCs w:val="22"/>
+                <w:lang w:val="uk-UA"/>
+              </w:rPr>
+              <w:t xml:space="preserve"> </w:t>
+            </w:r>
+            <w:proofErr w:type="spellStart"/>
+            <w:r>
+              <w:rPr>
+                <w:rFonts w:ascii="Courier New" w:hAnsi="Courier New" w:cs="Courier New"/>
+                <w:b/>
+                <w:bCs/>
+                <w:sz w:val="22"/>
+                <w:szCs w:val="22"/>
+                <w:lang w:val="uk-UA"/>
+              </w:rPr>
+              <w:t>id</w:t>
+            </w:r>
+            <w:proofErr w:type="spellEnd"/>
+            <w:r>
+              <w:rPr>
+                <w:rFonts w:ascii="Courier New" w:hAnsi="Courier New" w:cs="Courier New"/>
+                <w:b/>
+                <w:bCs/>
+                <w:sz w:val="22"/>
+                <w:szCs w:val="22"/>
+                <w:lang w:val="uk-UA"/>
+              </w:rPr>
+              <w:t>")}/&gt;</w:t>
             </w:r>
           </w:p>
         </w:tc>
@@ -9749,7 +13731,31 @@
                 <w:szCs w:val="22"/>
                 <w:lang w:val="uk-UA"/>
               </w:rPr>
-              <w:t xml:space="preserve">                                &lt;p&gt;{t("pickRId")}&lt;/p&gt;</w:t>
+              <w:t xml:space="preserve">                                &lt;p&gt;{t("</w:t>
+            </w:r>
+            <w:proofErr w:type="spellStart"/>
+            <w:r>
+              <w:rPr>
+                <w:rFonts w:ascii="Courier New" w:hAnsi="Courier New" w:cs="Courier New"/>
+                <w:b/>
+                <w:bCs/>
+                <w:sz w:val="22"/>
+                <w:szCs w:val="22"/>
+                <w:lang w:val="uk-UA"/>
+              </w:rPr>
+              <w:t>pickRId</w:t>
+            </w:r>
+            <w:proofErr w:type="spellEnd"/>
+            <w:r>
+              <w:rPr>
+                <w:rFonts w:ascii="Courier New" w:hAnsi="Courier New" w:cs="Courier New"/>
+                <w:b/>
+                <w:bCs/>
+                <w:sz w:val="22"/>
+                <w:szCs w:val="22"/>
+                <w:lang w:val="uk-UA"/>
+              </w:rPr>
+              <w:t>")}&lt;/p&gt;</w:t>
             </w:r>
           </w:p>
         </w:tc>
@@ -9802,7 +13808,79 @@
                 <w:szCs w:val="22"/>
                 <w:lang w:val="uk-UA"/>
               </w:rPr>
-              <w:t xml:space="preserve">                                &lt;Dropdown options={this.state.roomsId}</w:t>
+              <w:t xml:space="preserve">                                &lt;</w:t>
+            </w:r>
+            <w:proofErr w:type="spellStart"/>
+            <w:r>
+              <w:rPr>
+                <w:rFonts w:ascii="Courier New" w:hAnsi="Courier New" w:cs="Courier New"/>
+                <w:b/>
+                <w:bCs/>
+                <w:sz w:val="22"/>
+                <w:szCs w:val="22"/>
+                <w:lang w:val="uk-UA"/>
+              </w:rPr>
+              <w:t>Dropdown</w:t>
+            </w:r>
+            <w:proofErr w:type="spellEnd"/>
+            <w:r>
+              <w:rPr>
+                <w:rFonts w:ascii="Courier New" w:hAnsi="Courier New" w:cs="Courier New"/>
+                <w:b/>
+                <w:bCs/>
+                <w:sz w:val="22"/>
+                <w:szCs w:val="22"/>
+                <w:lang w:val="uk-UA"/>
+              </w:rPr>
+              <w:t xml:space="preserve"> </w:t>
+            </w:r>
+            <w:proofErr w:type="spellStart"/>
+            <w:r>
+              <w:rPr>
+                <w:rFonts w:ascii="Courier New" w:hAnsi="Courier New" w:cs="Courier New"/>
+                <w:b/>
+                <w:bCs/>
+                <w:sz w:val="22"/>
+                <w:szCs w:val="22"/>
+                <w:lang w:val="uk-UA"/>
+              </w:rPr>
+              <w:t>options</w:t>
+            </w:r>
+            <w:proofErr w:type="spellEnd"/>
+            <w:r>
+              <w:rPr>
+                <w:rFonts w:ascii="Courier New" w:hAnsi="Courier New" w:cs="Courier New"/>
+                <w:b/>
+                <w:bCs/>
+                <w:sz w:val="22"/>
+                <w:szCs w:val="22"/>
+                <w:lang w:val="uk-UA"/>
+              </w:rPr>
+              <w:t>={</w:t>
+            </w:r>
+            <w:proofErr w:type="spellStart"/>
+            <w:r>
+              <w:rPr>
+                <w:rFonts w:ascii="Courier New" w:hAnsi="Courier New" w:cs="Courier New"/>
+                <w:b/>
+                <w:bCs/>
+                <w:sz w:val="22"/>
+                <w:szCs w:val="22"/>
+                <w:lang w:val="uk-UA"/>
+              </w:rPr>
+              <w:t>this.state.roomsId</w:t>
+            </w:r>
+            <w:proofErr w:type="spellEnd"/>
+            <w:r>
+              <w:rPr>
+                <w:rFonts w:ascii="Courier New" w:hAnsi="Courier New" w:cs="Courier New"/>
+                <w:b/>
+                <w:bCs/>
+                <w:sz w:val="22"/>
+                <w:szCs w:val="22"/>
+                <w:lang w:val="uk-UA"/>
+              </w:rPr>
+              <w:t>}</w:t>
             </w:r>
           </w:p>
         </w:tc>
@@ -9855,7 +13933,55 @@
                 <w:szCs w:val="22"/>
                 <w:lang w:val="uk-UA"/>
               </w:rPr>
-              <w:t xml:space="preserve">                                          onChange={this.handleRChange}</w:t>
+              <w:t xml:space="preserve">                                          </w:t>
+            </w:r>
+            <w:proofErr w:type="spellStart"/>
+            <w:r>
+              <w:rPr>
+                <w:rFonts w:ascii="Courier New" w:hAnsi="Courier New" w:cs="Courier New"/>
+                <w:b/>
+                <w:bCs/>
+                <w:sz w:val="22"/>
+                <w:szCs w:val="22"/>
+                <w:lang w:val="uk-UA"/>
+              </w:rPr>
+              <w:t>onChange</w:t>
+            </w:r>
+            <w:proofErr w:type="spellEnd"/>
+            <w:r>
+              <w:rPr>
+                <w:rFonts w:ascii="Courier New" w:hAnsi="Courier New" w:cs="Courier New"/>
+                <w:b/>
+                <w:bCs/>
+                <w:sz w:val="22"/>
+                <w:szCs w:val="22"/>
+                <w:lang w:val="uk-UA"/>
+              </w:rPr>
+              <w:t>={</w:t>
+            </w:r>
+            <w:proofErr w:type="spellStart"/>
+            <w:r>
+              <w:rPr>
+                <w:rFonts w:ascii="Courier New" w:hAnsi="Courier New" w:cs="Courier New"/>
+                <w:b/>
+                <w:bCs/>
+                <w:sz w:val="22"/>
+                <w:szCs w:val="22"/>
+                <w:lang w:val="uk-UA"/>
+              </w:rPr>
+              <w:t>this.handleRChange</w:t>
+            </w:r>
+            <w:proofErr w:type="spellEnd"/>
+            <w:r>
+              <w:rPr>
+                <w:rFonts w:ascii="Courier New" w:hAnsi="Courier New" w:cs="Courier New"/>
+                <w:b/>
+                <w:bCs/>
+                <w:sz w:val="22"/>
+                <w:szCs w:val="22"/>
+                <w:lang w:val="uk-UA"/>
+              </w:rPr>
+              <w:t>}</w:t>
             </w:r>
           </w:p>
         </w:tc>
@@ -9908,7 +14034,55 @@
                 <w:szCs w:val="22"/>
                 <w:lang w:val="uk-UA"/>
               </w:rPr>
-              <w:t xml:space="preserve">                                          value={this.state.value}</w:t>
+              <w:t xml:space="preserve">                                          </w:t>
+            </w:r>
+            <w:proofErr w:type="spellStart"/>
+            <w:r>
+              <w:rPr>
+                <w:rFonts w:ascii="Courier New" w:hAnsi="Courier New" w:cs="Courier New"/>
+                <w:b/>
+                <w:bCs/>
+                <w:sz w:val="22"/>
+                <w:szCs w:val="22"/>
+                <w:lang w:val="uk-UA"/>
+              </w:rPr>
+              <w:t>value</w:t>
+            </w:r>
+            <w:proofErr w:type="spellEnd"/>
+            <w:r>
+              <w:rPr>
+                <w:rFonts w:ascii="Courier New" w:hAnsi="Courier New" w:cs="Courier New"/>
+                <w:b/>
+                <w:bCs/>
+                <w:sz w:val="22"/>
+                <w:szCs w:val="22"/>
+                <w:lang w:val="uk-UA"/>
+              </w:rPr>
+              <w:t>={</w:t>
+            </w:r>
+            <w:proofErr w:type="spellStart"/>
+            <w:r>
+              <w:rPr>
+                <w:rFonts w:ascii="Courier New" w:hAnsi="Courier New" w:cs="Courier New"/>
+                <w:b/>
+                <w:bCs/>
+                <w:sz w:val="22"/>
+                <w:szCs w:val="22"/>
+                <w:lang w:val="uk-UA"/>
+              </w:rPr>
+              <w:t>this.state.value</w:t>
+            </w:r>
+            <w:proofErr w:type="spellEnd"/>
+            <w:r>
+              <w:rPr>
+                <w:rFonts w:ascii="Courier New" w:hAnsi="Courier New" w:cs="Courier New"/>
+                <w:b/>
+                <w:bCs/>
+                <w:sz w:val="22"/>
+                <w:szCs w:val="22"/>
+                <w:lang w:val="uk-UA"/>
+              </w:rPr>
+              <w:t>}</w:t>
             </w:r>
           </w:p>
         </w:tc>
@@ -9961,7 +14135,103 @@
                 <w:szCs w:val="22"/>
                 <w:lang w:val="uk-UA"/>
               </w:rPr>
-              <w:t xml:space="preserve">                                          placeholder={t("Select an id")}/&gt;</w:t>
+              <w:t xml:space="preserve">                                          </w:t>
+            </w:r>
+            <w:proofErr w:type="spellStart"/>
+            <w:r>
+              <w:rPr>
+                <w:rFonts w:ascii="Courier New" w:hAnsi="Courier New" w:cs="Courier New"/>
+                <w:b/>
+                <w:bCs/>
+                <w:sz w:val="22"/>
+                <w:szCs w:val="22"/>
+                <w:lang w:val="uk-UA"/>
+              </w:rPr>
+              <w:t>placeholder</w:t>
+            </w:r>
+            <w:proofErr w:type="spellEnd"/>
+            <w:r>
+              <w:rPr>
+                <w:rFonts w:ascii="Courier New" w:hAnsi="Courier New" w:cs="Courier New"/>
+                <w:b/>
+                <w:bCs/>
+                <w:sz w:val="22"/>
+                <w:szCs w:val="22"/>
+                <w:lang w:val="uk-UA"/>
+              </w:rPr>
+              <w:t>={t("</w:t>
+            </w:r>
+            <w:proofErr w:type="spellStart"/>
+            <w:r>
+              <w:rPr>
+                <w:rFonts w:ascii="Courier New" w:hAnsi="Courier New" w:cs="Courier New"/>
+                <w:b/>
+                <w:bCs/>
+                <w:sz w:val="22"/>
+                <w:szCs w:val="22"/>
+                <w:lang w:val="uk-UA"/>
+              </w:rPr>
+              <w:t>Select</w:t>
+            </w:r>
+            <w:proofErr w:type="spellEnd"/>
+            <w:r>
+              <w:rPr>
+                <w:rFonts w:ascii="Courier New" w:hAnsi="Courier New" w:cs="Courier New"/>
+                <w:b/>
+                <w:bCs/>
+                <w:sz w:val="22"/>
+                <w:szCs w:val="22"/>
+                <w:lang w:val="uk-UA"/>
+              </w:rPr>
+              <w:t xml:space="preserve"> </w:t>
+            </w:r>
+            <w:proofErr w:type="spellStart"/>
+            <w:r>
+              <w:rPr>
+                <w:rFonts w:ascii="Courier New" w:hAnsi="Courier New" w:cs="Courier New"/>
+                <w:b/>
+                <w:bCs/>
+                <w:sz w:val="22"/>
+                <w:szCs w:val="22"/>
+                <w:lang w:val="uk-UA"/>
+              </w:rPr>
+              <w:t>an</w:t>
+            </w:r>
+            <w:proofErr w:type="spellEnd"/>
+            <w:r>
+              <w:rPr>
+                <w:rFonts w:ascii="Courier New" w:hAnsi="Courier New" w:cs="Courier New"/>
+                <w:b/>
+                <w:bCs/>
+                <w:sz w:val="22"/>
+                <w:szCs w:val="22"/>
+                <w:lang w:val="uk-UA"/>
+              </w:rPr>
+              <w:t xml:space="preserve"> </w:t>
+            </w:r>
+            <w:proofErr w:type="spellStart"/>
+            <w:r>
+              <w:rPr>
+                <w:rFonts w:ascii="Courier New" w:hAnsi="Courier New" w:cs="Courier New"/>
+                <w:b/>
+                <w:bCs/>
+                <w:sz w:val="22"/>
+                <w:szCs w:val="22"/>
+                <w:lang w:val="uk-UA"/>
+              </w:rPr>
+              <w:t>id</w:t>
+            </w:r>
+            <w:proofErr w:type="spellEnd"/>
+            <w:r>
+              <w:rPr>
+                <w:rFonts w:ascii="Courier New" w:hAnsi="Courier New" w:cs="Courier New"/>
+                <w:b/>
+                <w:bCs/>
+                <w:sz w:val="22"/>
+                <w:szCs w:val="22"/>
+                <w:lang w:val="uk-UA"/>
+              </w:rPr>
+              <w:t>")}/&gt;</w:t>
             </w:r>
           </w:p>
         </w:tc>
@@ -10067,8 +14337,21 @@
                 <w:szCs w:val="22"/>
                 <w:lang w:val="uk-UA"/>
               </w:rPr>
-              <w:t xml:space="preserve">                            &lt;Button</w:t>
-            </w:r>
+              <w:t xml:space="preserve">                            &lt;</w:t>
+            </w:r>
+            <w:proofErr w:type="spellStart"/>
+            <w:r>
+              <w:rPr>
+                <w:rFonts w:ascii="Courier New" w:hAnsi="Courier New" w:cs="Courier New"/>
+                <w:b/>
+                <w:bCs/>
+                <w:sz w:val="22"/>
+                <w:szCs w:val="22"/>
+                <w:lang w:val="uk-UA"/>
+              </w:rPr>
+              <w:t>Button</w:t>
+            </w:r>
+            <w:proofErr w:type="spellEnd"/>
           </w:p>
         </w:tc>
       </w:tr>
@@ -10120,7 +14403,55 @@
                 <w:szCs w:val="22"/>
                 <w:lang w:val="uk-UA"/>
               </w:rPr>
-              <w:t xml:space="preserve">                                text={t('SContract')}</w:t>
+              <w:t xml:space="preserve">                                </w:t>
+            </w:r>
+            <w:proofErr w:type="spellStart"/>
+            <w:r>
+              <w:rPr>
+                <w:rFonts w:ascii="Courier New" w:hAnsi="Courier New" w:cs="Courier New"/>
+                <w:b/>
+                <w:bCs/>
+                <w:sz w:val="22"/>
+                <w:szCs w:val="22"/>
+                <w:lang w:val="uk-UA"/>
+              </w:rPr>
+              <w:t>text</w:t>
+            </w:r>
+            <w:proofErr w:type="spellEnd"/>
+            <w:r>
+              <w:rPr>
+                <w:rFonts w:ascii="Courier New" w:hAnsi="Courier New" w:cs="Courier New"/>
+                <w:b/>
+                <w:bCs/>
+                <w:sz w:val="22"/>
+                <w:szCs w:val="22"/>
+                <w:lang w:val="uk-UA"/>
+              </w:rPr>
+              <w:t>={t('</w:t>
+            </w:r>
+            <w:proofErr w:type="spellStart"/>
+            <w:r>
+              <w:rPr>
+                <w:rFonts w:ascii="Courier New" w:hAnsi="Courier New" w:cs="Courier New"/>
+                <w:b/>
+                <w:bCs/>
+                <w:sz w:val="22"/>
+                <w:szCs w:val="22"/>
+                <w:lang w:val="uk-UA"/>
+              </w:rPr>
+              <w:t>SContract</w:t>
+            </w:r>
+            <w:proofErr w:type="spellEnd"/>
+            <w:r>
+              <w:rPr>
+                <w:rFonts w:ascii="Courier New" w:hAnsi="Courier New" w:cs="Courier New"/>
+                <w:b/>
+                <w:bCs/>
+                <w:sz w:val="22"/>
+                <w:szCs w:val="22"/>
+                <w:lang w:val="uk-UA"/>
+              </w:rPr>
+              <w:t>')}</w:t>
             </w:r>
           </w:p>
         </w:tc>
@@ -10173,7 +14504,55 @@
                 <w:szCs w:val="22"/>
                 <w:lang w:val="uk-UA"/>
               </w:rPr>
-              <w:t xml:space="preserve">                                disabled={this.state.buttonDisabled}</w:t>
+              <w:t xml:space="preserve">                                </w:t>
+            </w:r>
+            <w:proofErr w:type="spellStart"/>
+            <w:r>
+              <w:rPr>
+                <w:rFonts w:ascii="Courier New" w:hAnsi="Courier New" w:cs="Courier New"/>
+                <w:b/>
+                <w:bCs/>
+                <w:sz w:val="22"/>
+                <w:szCs w:val="22"/>
+                <w:lang w:val="uk-UA"/>
+              </w:rPr>
+              <w:t>disabled</w:t>
+            </w:r>
+            <w:proofErr w:type="spellEnd"/>
+            <w:r>
+              <w:rPr>
+                <w:rFonts w:ascii="Courier New" w:hAnsi="Courier New" w:cs="Courier New"/>
+                <w:b/>
+                <w:bCs/>
+                <w:sz w:val="22"/>
+                <w:szCs w:val="22"/>
+                <w:lang w:val="uk-UA"/>
+              </w:rPr>
+              <w:t>={</w:t>
+            </w:r>
+            <w:proofErr w:type="spellStart"/>
+            <w:r>
+              <w:rPr>
+                <w:rFonts w:ascii="Courier New" w:hAnsi="Courier New" w:cs="Courier New"/>
+                <w:b/>
+                <w:bCs/>
+                <w:sz w:val="22"/>
+                <w:szCs w:val="22"/>
+                <w:lang w:val="uk-UA"/>
+              </w:rPr>
+              <w:t>this.state.buttonDisabled</w:t>
+            </w:r>
+            <w:proofErr w:type="spellEnd"/>
+            <w:r>
+              <w:rPr>
+                <w:rFonts w:ascii="Courier New" w:hAnsi="Courier New" w:cs="Courier New"/>
+                <w:b/>
+                <w:bCs/>
+                <w:sz w:val="22"/>
+                <w:szCs w:val="22"/>
+                <w:lang w:val="uk-UA"/>
+              </w:rPr>
+              <w:t>}</w:t>
             </w:r>
           </w:p>
         </w:tc>
@@ -10226,7 +14605,55 @@
                 <w:szCs w:val="22"/>
                 <w:lang w:val="uk-UA"/>
               </w:rPr>
-              <w:t xml:space="preserve">                                onClick={() =&gt; this.signContract()}</w:t>
+              <w:t xml:space="preserve">                                </w:t>
+            </w:r>
+            <w:proofErr w:type="spellStart"/>
+            <w:r>
+              <w:rPr>
+                <w:rFonts w:ascii="Courier New" w:hAnsi="Courier New" w:cs="Courier New"/>
+                <w:b/>
+                <w:bCs/>
+                <w:sz w:val="22"/>
+                <w:szCs w:val="22"/>
+                <w:lang w:val="uk-UA"/>
+              </w:rPr>
+              <w:t>onClick</w:t>
+            </w:r>
+            <w:proofErr w:type="spellEnd"/>
+            <w:r>
+              <w:rPr>
+                <w:rFonts w:ascii="Courier New" w:hAnsi="Courier New" w:cs="Courier New"/>
+                <w:b/>
+                <w:bCs/>
+                <w:sz w:val="22"/>
+                <w:szCs w:val="22"/>
+                <w:lang w:val="uk-UA"/>
+              </w:rPr>
+              <w:t xml:space="preserve">={() =&gt; </w:t>
+            </w:r>
+            <w:proofErr w:type="spellStart"/>
+            <w:r>
+              <w:rPr>
+                <w:rFonts w:ascii="Courier New" w:hAnsi="Courier New" w:cs="Courier New"/>
+                <w:b/>
+                <w:bCs/>
+                <w:sz w:val="22"/>
+                <w:szCs w:val="22"/>
+                <w:lang w:val="uk-UA"/>
+              </w:rPr>
+              <w:t>this.signContract</w:t>
+            </w:r>
+            <w:proofErr w:type="spellEnd"/>
+            <w:r>
+              <w:rPr>
+                <w:rFonts w:ascii="Courier New" w:hAnsi="Courier New" w:cs="Courier New"/>
+                <w:b/>
+                <w:bCs/>
+                <w:sz w:val="22"/>
+                <w:szCs w:val="22"/>
+                <w:lang w:val="uk-UA"/>
+              </w:rPr>
+              <w:t>()}</w:t>
             </w:r>
           </w:p>
         </w:tc>
@@ -10736,16 +15163,101 @@
                 <w:lang w:val="uk-UA"/>
               </w:rPr>
             </w:pPr>
-            <w:r>
-              <w:rPr>
-                <w:rFonts w:ascii="Courier New" w:hAnsi="Courier New" w:cs="Courier New"/>
-                <w:b/>
-                <w:bCs/>
-                <w:sz w:val="22"/>
-                <w:szCs w:val="22"/>
-                <w:lang w:val="uk-UA"/>
-              </w:rPr>
-              <w:t>export default withTranslation()(SignContract);</w:t>
+            <w:proofErr w:type="spellStart"/>
+            <w:r>
+              <w:rPr>
+                <w:rFonts w:ascii="Courier New" w:hAnsi="Courier New" w:cs="Courier New"/>
+                <w:b/>
+                <w:bCs/>
+                <w:sz w:val="22"/>
+                <w:szCs w:val="22"/>
+                <w:lang w:val="uk-UA"/>
+              </w:rPr>
+              <w:t>export</w:t>
+            </w:r>
+            <w:proofErr w:type="spellEnd"/>
+            <w:r>
+              <w:rPr>
+                <w:rFonts w:ascii="Courier New" w:hAnsi="Courier New" w:cs="Courier New"/>
+                <w:b/>
+                <w:bCs/>
+                <w:sz w:val="22"/>
+                <w:szCs w:val="22"/>
+                <w:lang w:val="uk-UA"/>
+              </w:rPr>
+              <w:t xml:space="preserve"> </w:t>
+            </w:r>
+            <w:proofErr w:type="spellStart"/>
+            <w:r>
+              <w:rPr>
+                <w:rFonts w:ascii="Courier New" w:hAnsi="Courier New" w:cs="Courier New"/>
+                <w:b/>
+                <w:bCs/>
+                <w:sz w:val="22"/>
+                <w:szCs w:val="22"/>
+                <w:lang w:val="uk-UA"/>
+              </w:rPr>
+              <w:t>default</w:t>
+            </w:r>
+            <w:proofErr w:type="spellEnd"/>
+            <w:r>
+              <w:rPr>
+                <w:rFonts w:ascii="Courier New" w:hAnsi="Courier New" w:cs="Courier New"/>
+                <w:b/>
+                <w:bCs/>
+                <w:sz w:val="22"/>
+                <w:szCs w:val="22"/>
+                <w:lang w:val="uk-UA"/>
+              </w:rPr>
+              <w:t xml:space="preserve"> </w:t>
+            </w:r>
+            <w:proofErr w:type="spellStart"/>
+            <w:r>
+              <w:rPr>
+                <w:rFonts w:ascii="Courier New" w:hAnsi="Courier New" w:cs="Courier New"/>
+                <w:b/>
+                <w:bCs/>
+                <w:sz w:val="22"/>
+                <w:szCs w:val="22"/>
+                <w:lang w:val="uk-UA"/>
+              </w:rPr>
+              <w:t>withTranslation</w:t>
+            </w:r>
+            <w:proofErr w:type="spellEnd"/>
+            <w:r>
+              <w:rPr>
+                <w:rFonts w:ascii="Courier New" w:hAnsi="Courier New" w:cs="Courier New"/>
+                <w:b/>
+                <w:bCs/>
+                <w:sz w:val="22"/>
+                <w:szCs w:val="22"/>
+                <w:lang w:val="uk-UA"/>
+              </w:rPr>
+              <w:t>()(</w:t>
+            </w:r>
+            <w:proofErr w:type="spellStart"/>
+            <w:r>
+              <w:rPr>
+                <w:rFonts w:ascii="Courier New" w:hAnsi="Courier New" w:cs="Courier New"/>
+                <w:b/>
+                <w:bCs/>
+                <w:sz w:val="22"/>
+                <w:szCs w:val="22"/>
+                <w:lang w:val="uk-UA"/>
+              </w:rPr>
+              <w:t>SignContract</w:t>
+            </w:r>
+            <w:proofErr w:type="spellEnd"/>
+            <w:r>
+              <w:rPr>
+                <w:rFonts w:ascii="Courier New" w:hAnsi="Courier New" w:cs="Courier New"/>
+                <w:b/>
+                <w:bCs/>
+                <w:sz w:val="22"/>
+                <w:szCs w:val="22"/>
+                <w:lang w:val="uk-UA"/>
+              </w:rPr>
+              <w:t>);</w:t>
             </w:r>
           </w:p>
         </w:tc>
